--- a/docs/Doc_Proyecto.docx
+++ b/docs/Doc_Proyecto.docx
@@ -1183,6 +1183,12 @@
         </w:rPr>
         <w:t>: Define el título del filme</w:t>
       </w:r>
+      <w:r>
+        <w:rPr>
+          <w:lang w:eastAsia="es-PE"/>
+        </w:rPr>
+        <w:t>.</w:t>
+      </w:r>
     </w:p>
     <w:p>
       <w:pPr>
@@ -1207,6 +1213,12 @@
         </w:rPr>
         <w:t>: Es el año en el que se estrenó el filme</w:t>
       </w:r>
+      <w:r>
+        <w:rPr>
+          <w:lang w:eastAsia="es-PE"/>
+        </w:rPr>
+        <w:t>.</w:t>
+      </w:r>
     </w:p>
     <w:p>
       <w:pPr>
@@ -1233,10 +1245,15 @@
       </w:r>
       <w:r>
         <w:rPr>
-          <w:u w:val="single"/>
           <w:lang w:eastAsia="es-PE"/>
         </w:rPr>
         <w:t>filme</w:t>
+      </w:r>
+      <w:r>
+        <w:rPr>
+          <w:lang w:eastAsia="es-PE"/>
+        </w:rPr>
+        <w:t>.</w:t>
       </w:r>
     </w:p>
     <w:p>
@@ -1262,6 +1279,12 @@
         </w:rPr>
         <w:t>: Es el nombre de quien está a cargo de dirigir el filme</w:t>
       </w:r>
+      <w:r>
+        <w:rPr>
+          <w:lang w:eastAsia="es-PE"/>
+        </w:rPr>
+        <w:t>.</w:t>
+      </w:r>
     </w:p>
     <w:p>
       <w:pPr>
@@ -1286,6 +1309,12 @@
         </w:rPr>
         <w:t xml:space="preserve">: Son </w:t>
       </w:r>
+      <w:r>
+        <w:rPr>
+          <w:lang w:eastAsia="es-PE"/>
+        </w:rPr>
+        <w:t>los Actores que participan en el rodaje.</w:t>
+      </w:r>
     </w:p>
     <w:p>
       <w:pPr>
@@ -1304,6 +1333,12 @@
         </w:rPr>
         <w:t>Nota</w:t>
       </w:r>
+      <w:r>
+        <w:rPr>
+          <w:lang w:eastAsia="es-PE"/>
+        </w:rPr>
+        <w:t>: Son las valoraciones de los filmes.</w:t>
+      </w:r>
     </w:p>
     <w:p>
       <w:pPr>
@@ -1322,6 +1357,12 @@
         </w:rPr>
         <w:t>Tipo filme</w:t>
       </w:r>
+      <w:r>
+        <w:rPr>
+          <w:lang w:eastAsia="es-PE"/>
+        </w:rPr>
+        <w:t>: Es el tipo al que pertenece el filme, como puede ser cortometraje, película, etc.</w:t>
+      </w:r>
     </w:p>
     <w:p>
       <w:pPr>
@@ -1343,6 +1384,9 @@
       <w:r>
         <w:t>o</w:t>
       </w:r>
+      <w:r>
+        <w:t>: Son los géneros a los que pertenece cada filme, como puede ser Acción, Drama, etc.</w:t>
+      </w:r>
     </w:p>
     <w:p>
       <w:r>
@@ -1387,7 +1431,6 @@
           <w:b/>
           <w:bCs/>
         </w:rPr>
-        <w:lastRenderedPageBreak/>
         <w:t>3. Limpieza y Preparación de Datos</w:t>
       </w:r>
     </w:p>
@@ -1787,9 +1830,12 @@
       </w:r>
     </w:p>
     <w:p>
-      <w:r>
-        <w:t>(Gráficos generados: histogramas, boxplots, scatterplots, etc.)</w:t>
-      </w:r>
+      <w:pPr>
+        <w:rPr>
+          <w:b/>
+          <w:bCs/>
+        </w:rPr>
+      </w:pPr>
     </w:p>
     <w:p>
       <w:r>
@@ -1844,6 +1890,7 @@
         </w:numPr>
       </w:pPr>
       <w:r>
+        <w:lastRenderedPageBreak/>
         <w:t xml:space="preserve">Pruebas de hipótesis </w:t>
       </w:r>
       <w:r>
@@ -1870,7 +1917,6 @@
         </w:numPr>
       </w:pPr>
       <w:r>
-        <w:lastRenderedPageBreak/>
         <w:t xml:space="preserve">Regresión </w:t>
       </w:r>
       <w:r>

--- a/docs/Doc_Proyecto.docx
+++ b/docs/Doc_Proyecto.docx
@@ -1838,7 +1838,202 @@
       </w:pPr>
     </w:p>
     <w:p>
-      <w:r>
+      <w:pPr>
+        <w:rPr>
+          <w:b/>
+          <w:bCs/>
+        </w:rPr>
+      </w:pPr>
+    </w:p>
+    <w:p>
+      <w:pPr>
+        <w:rPr>
+          <w:b/>
+          <w:bCs/>
+        </w:rPr>
+      </w:pPr>
+    </w:p>
+    <w:p>
+      <w:pPr>
+        <w:rPr>
+          <w:b/>
+          <w:bCs/>
+        </w:rPr>
+      </w:pPr>
+    </w:p>
+    <w:p>
+      <w:pPr>
+        <w:rPr>
+          <w:b/>
+          <w:bCs/>
+        </w:rPr>
+      </w:pPr>
+    </w:p>
+    <w:p>
+      <w:pPr>
+        <w:rPr>
+          <w:b/>
+          <w:bCs/>
+        </w:rPr>
+      </w:pPr>
+      <w:r>
+        <w:rPr>
+          <w:noProof/>
+        </w:rPr>
+        <w:lastRenderedPageBreak/>
+        <w:drawing>
+          <wp:inline distT="0" distB="0" distL="0" distR="0" wp14:anchorId="424C6726" wp14:editId="23C00E84">
+            <wp:extent cx="5400040" cy="3295015"/>
+            <wp:effectExtent l="0" t="0" r="10160" b="635"/>
+            <wp:docPr id="1141820638" name="Gráfico 1">
+              <a:extLst xmlns:a="http://schemas.openxmlformats.org/drawingml/2006/main">
+                <a:ext uri="{FF2B5EF4-FFF2-40B4-BE49-F238E27FC236}">
+                  <a16:creationId xmlns:a16="http://schemas.microsoft.com/office/drawing/2014/main" id="{67D0AB1A-B88F-425F-BBAE-9E388E159BC2}"/>
+                </a:ext>
+              </a:extLst>
+            </wp:docPr>
+            <wp:cNvGraphicFramePr/>
+            <a:graphic xmlns:a="http://schemas.openxmlformats.org/drawingml/2006/main">
+              <a:graphicData uri="http://schemas.openxmlformats.org/drawingml/2006/chart">
+                <c:chart xmlns:c="http://schemas.openxmlformats.org/drawingml/2006/chart" xmlns:r="http://schemas.openxmlformats.org/officeDocument/2006/relationships" r:id="rId5"/>
+              </a:graphicData>
+            </a:graphic>
+          </wp:inline>
+        </w:drawing>
+      </w:r>
+    </w:p>
+    <w:p>
+      <w:pPr>
+        <w:rPr>
+          <w:b/>
+          <w:bCs/>
+        </w:rPr>
+      </w:pPr>
+      <w:r>
+        <w:rPr>
+          <w:noProof/>
+        </w:rPr>
+        <w:drawing>
+          <wp:inline distT="0" distB="0" distL="0" distR="0" wp14:anchorId="5E197124" wp14:editId="501C1008">
+            <wp:extent cx="5400040" cy="2870835"/>
+            <wp:effectExtent l="0" t="0" r="10160" b="5715"/>
+            <wp:docPr id="1293423078" name="Gráfico 1">
+              <a:extLst xmlns:a="http://schemas.openxmlformats.org/drawingml/2006/main">
+                <a:ext uri="{FF2B5EF4-FFF2-40B4-BE49-F238E27FC236}">
+                  <a16:creationId xmlns:a16="http://schemas.microsoft.com/office/drawing/2014/main" id="{B8831053-1154-4883-9284-CBC52A05180D}"/>
+                </a:ext>
+              </a:extLst>
+            </wp:docPr>
+            <wp:cNvGraphicFramePr/>
+            <a:graphic xmlns:a="http://schemas.openxmlformats.org/drawingml/2006/main">
+              <a:graphicData uri="http://schemas.openxmlformats.org/drawingml/2006/chart">
+                <c:chart xmlns:c="http://schemas.openxmlformats.org/drawingml/2006/chart" xmlns:r="http://schemas.openxmlformats.org/officeDocument/2006/relationships" r:id="rId6"/>
+              </a:graphicData>
+            </a:graphic>
+          </wp:inline>
+        </w:drawing>
+      </w:r>
+    </w:p>
+    <w:p>
+      <w:pPr>
+        <w:rPr>
+          <w:b/>
+          <w:bCs/>
+        </w:rPr>
+      </w:pPr>
+      <w:r>
+        <w:rPr>
+          <w:noProof/>
+        </w:rPr>
+        <w:lastRenderedPageBreak/>
+        <w:drawing>
+          <wp:inline distT="0" distB="0" distL="0" distR="0" wp14:anchorId="3D9DE0F6" wp14:editId="5F9FEE47">
+            <wp:extent cx="4654304" cy="2922320"/>
+            <wp:effectExtent l="0" t="0" r="13335" b="11430"/>
+            <wp:docPr id="831516987" name="Gráfico 1">
+              <a:extLst xmlns:a="http://schemas.openxmlformats.org/drawingml/2006/main">
+                <a:ext uri="{FF2B5EF4-FFF2-40B4-BE49-F238E27FC236}">
+                  <a16:creationId xmlns:a16="http://schemas.microsoft.com/office/drawing/2014/main" id="{5C66298C-0A83-44C2-9E7A-1770247DA51B}"/>
+                </a:ext>
+              </a:extLst>
+            </wp:docPr>
+            <wp:cNvGraphicFramePr/>
+            <a:graphic xmlns:a="http://schemas.openxmlformats.org/drawingml/2006/main">
+              <a:graphicData uri="http://schemas.openxmlformats.org/drawingml/2006/chart">
+                <c:chart xmlns:c="http://schemas.openxmlformats.org/drawingml/2006/chart" xmlns:r="http://schemas.openxmlformats.org/officeDocument/2006/relationships" r:id="rId7"/>
+              </a:graphicData>
+            </a:graphic>
+          </wp:inline>
+        </w:drawing>
+      </w:r>
+    </w:p>
+    <w:p>
+      <w:pPr>
+        <w:rPr>
+          <w:b/>
+          <w:bCs/>
+        </w:rPr>
+      </w:pPr>
+      <w:r>
+        <w:rPr>
+          <w:noProof/>
+        </w:rPr>
+        <w:drawing>
+          <wp:inline distT="0" distB="0" distL="0" distR="0" wp14:anchorId="24ADE48A" wp14:editId="46A0AD46">
+            <wp:extent cx="4714875" cy="3070860"/>
+            <wp:effectExtent l="0" t="0" r="0" b="0"/>
+            <wp:docPr id="341032523" name="Gráfico 1" descr="Tipo de gráfico: Columnas agrupadas. &quot;total_filmes&quot;&#10;&#10;Descripción generada automáticamente">
+              <a:extLst xmlns:a="http://schemas.openxmlformats.org/drawingml/2006/main">
+                <a:ext uri="{FF2B5EF4-FFF2-40B4-BE49-F238E27FC236}">
+                  <a16:creationId xmlns:a16="http://schemas.microsoft.com/office/drawing/2014/main" id="{3CFB623C-EF13-4822-87BD-7F00BAFF94C9}"/>
+                </a:ext>
+              </a:extLst>
+            </wp:docPr>
+            <wp:cNvGraphicFramePr/>
+            <a:graphic xmlns:a="http://schemas.openxmlformats.org/drawingml/2006/main">
+              <a:graphicData uri="http://schemas.openxmlformats.org/drawingml/2006/chart">
+                <c:chart xmlns:c="http://schemas.openxmlformats.org/drawingml/2006/chart" xmlns:r="http://schemas.openxmlformats.org/officeDocument/2006/relationships" r:id="rId8"/>
+              </a:graphicData>
+            </a:graphic>
+          </wp:inline>
+        </w:drawing>
+      </w:r>
+    </w:p>
+    <w:p>
+      <w:pPr>
+        <w:rPr>
+          <w:b/>
+          <w:bCs/>
+        </w:rPr>
+      </w:pPr>
+      <w:r>
+        <w:rPr>
+          <w:noProof/>
+        </w:rPr>
+        <w:drawing>
+          <wp:inline distT="0" distB="0" distL="0" distR="0" wp14:anchorId="124248F3" wp14:editId="68514C61">
+            <wp:extent cx="4667250" cy="2640330"/>
+            <wp:effectExtent l="0" t="0" r="0" b="7620"/>
+            <wp:docPr id="209451266" name="Gráfico 1">
+              <a:extLst xmlns:a="http://schemas.openxmlformats.org/drawingml/2006/main">
+                <a:ext uri="{FF2B5EF4-FFF2-40B4-BE49-F238E27FC236}">
+                  <a16:creationId xmlns:a16="http://schemas.microsoft.com/office/drawing/2014/main" id="{83F2C95D-0FC8-430A-A074-206738CFAF6C}"/>
+                </a:ext>
+              </a:extLst>
+            </wp:docPr>
+            <wp:cNvGraphicFramePr/>
+            <a:graphic xmlns:a="http://schemas.openxmlformats.org/drawingml/2006/main">
+              <a:graphicData uri="http://schemas.openxmlformats.org/drawingml/2006/chart">
+                <c:chart xmlns:c="http://schemas.openxmlformats.org/drawingml/2006/chart" xmlns:r="http://schemas.openxmlformats.org/officeDocument/2006/relationships" r:id="rId9"/>
+              </a:graphicData>
+            </a:graphic>
+          </wp:inline>
+        </w:drawing>
+      </w:r>
+    </w:p>
+    <w:p>
+      <w:r>
+        <w:lastRenderedPageBreak/>
         <w:pict w14:anchorId="1E6FC9D8">
           <v:rect id="_x0000_i1032" style="width:0;height:1.5pt" o:hralign="center" o:hrstd="t" o:hr="t" fillcolor="#a0a0a0" stroked="f"/>
         </w:pict>
@@ -1890,7 +2085,6 @@
         </w:numPr>
       </w:pPr>
       <w:r>
-        <w:lastRenderedPageBreak/>
         <w:t xml:space="preserve">Pruebas de hipótesis </w:t>
       </w:r>
       <w:r>
@@ -2034,16 +2228,127 @@
     </w:p>
     <w:p>
       <w:r>
-        <w:t>(Resumen de las conclusiones obtenidas del análisis)</w:t>
-      </w:r>
-    </w:p>
-    <w:p>
-      <w:pPr>
-        <w:rPr>
-          <w:b/>
-          <w:bCs/>
-        </w:rPr>
-      </w:pPr>
+        <w:t>Las conclusiones que sacamos con el análisis son las siguientes:</w:t>
+      </w:r>
+    </w:p>
+    <w:p>
+      <w:pPr>
+        <w:pStyle w:val="Prrafodelista"/>
+        <w:numPr>
+          <w:ilvl w:val="0"/>
+          <w:numId w:val="9"/>
+        </w:numPr>
+      </w:pPr>
+      <w:r>
+        <w:t>El tipo de filme mejor calificado fue el Documental, con una puntuación promedio de 6.73.</w:t>
+      </w:r>
+    </w:p>
+    <w:p>
+      <w:pPr>
+        <w:pStyle w:val="Prrafodelista"/>
+        <w:numPr>
+          <w:ilvl w:val="0"/>
+          <w:numId w:val="9"/>
+        </w:numPr>
+      </w:pPr>
+      <w:r>
+        <w:t>El país con más filmes estrenados es Estados Unidos, con un total de 42387 filmes estrenados</w:t>
+      </w:r>
+      <w:r>
+        <w:t>.</w:t>
+      </w:r>
+    </w:p>
+    <w:p>
+      <w:pPr>
+        <w:pStyle w:val="Prrafodelista"/>
+        <w:numPr>
+          <w:ilvl w:val="0"/>
+          <w:numId w:val="9"/>
+        </w:numPr>
+      </w:pPr>
+      <w:r>
+        <w:t>Los cinco años en los que se estrenaron más filmes fueron, 2018, 2017, 2016, 2015 y 2014.</w:t>
+      </w:r>
+    </w:p>
+    <w:p>
+      <w:pPr>
+        <w:pStyle w:val="Prrafodelista"/>
+        <w:numPr>
+          <w:ilvl w:val="0"/>
+          <w:numId w:val="9"/>
+        </w:numPr>
+      </w:pPr>
+      <w:r>
+        <w:t xml:space="preserve">El género con más filmes fue </w:t>
+      </w:r>
+    </w:p>
+    <w:p>
+      <w:pPr>
+        <w:rPr>
+          <w:b/>
+          <w:bCs/>
+        </w:rPr>
+      </w:pPr>
+      <w:r>
+        <w:rPr>
+          <w:noProof/>
+        </w:rPr>
+        <w:drawing>
+          <wp:anchor distT="0" distB="0" distL="114300" distR="114300" simplePos="0" relativeHeight="251663360" behindDoc="0" locked="0" layoutInCell="1" allowOverlap="1" wp14:anchorId="26C7E449" wp14:editId="2FA8DA4A">
+            <wp:simplePos x="0" y="0"/>
+            <wp:positionH relativeFrom="column">
+              <wp:posOffset>-775335</wp:posOffset>
+            </wp:positionH>
+            <wp:positionV relativeFrom="paragraph">
+              <wp:posOffset>358775</wp:posOffset>
+            </wp:positionV>
+            <wp:extent cx="6800850" cy="3486150"/>
+            <wp:effectExtent l="0" t="0" r="0" b="0"/>
+            <wp:wrapNone/>
+            <wp:docPr id="1091414351" name="Imagen 4"/>
+            <wp:cNvGraphicFramePr>
+              <a:graphicFrameLocks xmlns:a="http://schemas.openxmlformats.org/drawingml/2006/main" noChangeAspect="1"/>
+            </wp:cNvGraphicFramePr>
+            <a:graphic xmlns:a="http://schemas.openxmlformats.org/drawingml/2006/main">
+              <a:graphicData uri="http://schemas.openxmlformats.org/drawingml/2006/picture">
+                <pic:pic xmlns:pic="http://schemas.openxmlformats.org/drawingml/2006/picture">
+                  <pic:nvPicPr>
+                    <pic:cNvPr id="1091414351" name="Imagen 1091414351"/>
+                    <pic:cNvPicPr/>
+                  </pic:nvPicPr>
+                  <pic:blipFill>
+                    <a:blip r:embed="rId10">
+                      <a:extLst>
+                        <a:ext uri="{28A0092B-C50C-407E-A947-70E740481C1C}">
+                          <a14:useLocalDpi xmlns:a14="http://schemas.microsoft.com/office/drawing/2010/main" val="0"/>
+                        </a:ext>
+                      </a:extLst>
+                    </a:blip>
+                    <a:stretch>
+                      <a:fillRect/>
+                    </a:stretch>
+                  </pic:blipFill>
+                  <pic:spPr>
+                    <a:xfrm>
+                      <a:off x="0" y="0"/>
+                      <a:ext cx="6800850" cy="3486150"/>
+                    </a:xfrm>
+                    <a:prstGeom prst="rect">
+                      <a:avLst/>
+                    </a:prstGeom>
+                  </pic:spPr>
+                </pic:pic>
+              </a:graphicData>
+            </a:graphic>
+            <wp14:sizeRelH relativeFrom="margin">
+              <wp14:pctWidth>0</wp14:pctWidth>
+            </wp14:sizeRelH>
+            <wp14:sizeRelV relativeFrom="margin">
+              <wp14:pctHeight>0</wp14:pctHeight>
+            </wp14:sizeRelV>
+          </wp:anchor>
+        </w:drawing>
+      </w:r>
       <w:r>
         <w:rPr>
           <w:rFonts w:ascii="Segoe UI Emoji" w:hAnsi="Segoe UI Emoji" w:cs="Segoe UI Emoji"/>
@@ -2061,12 +2366,113 @@
       </w:r>
     </w:p>
     <w:p>
-      <w:r>
-        <w:t>(Dashboards, gráficos clave para comunicar los resultados)</w:t>
-      </w:r>
-    </w:p>
-    <w:p>
-      <w:r>
+      <w:pPr>
+        <w:rPr>
+          <w:b/>
+          <w:bCs/>
+        </w:rPr>
+      </w:pPr>
+    </w:p>
+    <w:p>
+      <w:pPr>
+        <w:rPr>
+          <w:b/>
+          <w:bCs/>
+        </w:rPr>
+      </w:pPr>
+    </w:p>
+    <w:p>
+      <w:pPr>
+        <w:rPr>
+          <w:b/>
+          <w:bCs/>
+        </w:rPr>
+      </w:pPr>
+    </w:p>
+    <w:p>
+      <w:pPr>
+        <w:rPr>
+          <w:b/>
+          <w:bCs/>
+        </w:rPr>
+      </w:pPr>
+    </w:p>
+    <w:p>
+      <w:pPr>
+        <w:rPr>
+          <w:b/>
+          <w:bCs/>
+        </w:rPr>
+      </w:pPr>
+    </w:p>
+    <w:p>
+      <w:pPr>
+        <w:rPr>
+          <w:b/>
+          <w:bCs/>
+        </w:rPr>
+      </w:pPr>
+    </w:p>
+    <w:p>
+      <w:pPr>
+        <w:rPr>
+          <w:b/>
+          <w:bCs/>
+        </w:rPr>
+      </w:pPr>
+    </w:p>
+    <w:p>
+      <w:pPr>
+        <w:rPr>
+          <w:b/>
+          <w:bCs/>
+        </w:rPr>
+      </w:pPr>
+    </w:p>
+    <w:p>
+      <w:pPr>
+        <w:rPr>
+          <w:b/>
+          <w:bCs/>
+        </w:rPr>
+      </w:pPr>
+    </w:p>
+    <w:p>
+      <w:pPr>
+        <w:rPr>
+          <w:b/>
+          <w:bCs/>
+        </w:rPr>
+      </w:pPr>
+    </w:p>
+    <w:p>
+      <w:pPr>
+        <w:rPr>
+          <w:b/>
+          <w:bCs/>
+        </w:rPr>
+      </w:pPr>
+    </w:p>
+    <w:p>
+      <w:pPr>
+        <w:rPr>
+          <w:b/>
+          <w:bCs/>
+        </w:rPr>
+      </w:pPr>
+    </w:p>
+    <w:p>
+      <w:pPr>
+        <w:rPr>
+          <w:b/>
+          <w:bCs/>
+        </w:rPr>
+      </w:pPr>
+    </w:p>
+    <w:p/>
+    <w:p>
+      <w:r>
+        <w:lastRenderedPageBreak/>
         <w:pict w14:anchorId="13982591">
           <v:rect id="_x0000_i1034" style="width:0;height:1.5pt" o:hralign="center" o:hrstd="t" o:hr="t" fillcolor="#a0a0a0" stroked="f"/>
         </w:pict>
@@ -2112,7 +2518,10 @@
     </w:p>
     <w:p>
       <w:r>
-        <w:t>(Acciones sugeridas a partir de los hallazgos)</w:t>
+        <w:t>Seg</w:t>
+      </w:r>
+      <w:r>
+        <w:t>ún el análisis hecho basado en los datos, podemos concluir que, un Documental sería una buena elección ya que este recibió mejor promedio de puntuación en cuanto a tipos de filme que debemos hacer</w:t>
       </w:r>
     </w:p>
     <w:p>
@@ -2140,7 +2549,7 @@
     </w:p>
     <w:p>
       <w:r>
-        <w:t>(Qué cambios o mejoras se podrían generar con estas decisiones)</w:t>
+        <w:t>El impacto que esperamos es que al momento de estrenar un filme del tipo documental, tengamos la misma aceptación que con los filmes del tipo Documental de los datos analizados.</w:t>
       </w:r>
     </w:p>
     <w:p>
@@ -2190,7 +2599,7 @@
     </w:p>
     <w:p>
       <w:r>
-        <w:t>(Indicadores clave para evaluar si la acción tomada fue efectiva)</w:t>
+        <w:t>Debemos estrenar el filme y obtener los resultados o el impacto esperado</w:t>
       </w:r>
     </w:p>
     <w:p>
@@ -2218,7 +2627,7 @@
     </w:p>
     <w:p>
       <w:r>
-        <w:t>(Plan para refrescar los datos y mejorar el modelo o análisis a lo largo del tiempo)</w:t>
+        <w:t>Debemos de recolectar los datos obtenidos después de estrenar el filme para así ir actualizando nuestros datos e ideass.</w:t>
       </w:r>
     </w:p>
     <w:p>
@@ -2260,8 +2669,121 @@
   <w:abstractNum w:abstractNumId="0" w15:restartNumberingAfterBreak="0">
     <w:nsid w:val="120C0D34"/>
     <w:multiLevelType w:val="hybridMultilevel"/>
-    <w:tmpl w:val="7D8000FE"/>
-    <w:lvl w:ilvl="0" w:tplc="B0AADAAC">
+    <w:tmpl w:val="74E4BCF0"/>
+    <w:lvl w:ilvl="0" w:tplc="280A000B">
+      <w:start w:val="1"/>
+      <w:numFmt w:val="bullet"/>
+      <w:lvlText w:val=""/>
+      <w:lvlJc w:val="left"/>
+      <w:pPr>
+        <w:ind w:left="720" w:hanging="360"/>
+      </w:pPr>
+      <w:rPr>
+        <w:rFonts w:ascii="Wingdings" w:hAnsi="Wingdings" w:hint="default"/>
+      </w:rPr>
+    </w:lvl>
+    <w:lvl w:ilvl="1" w:tplc="280A0003" w:tentative="1">
+      <w:start w:val="1"/>
+      <w:numFmt w:val="bullet"/>
+      <w:lvlText w:val="o"/>
+      <w:lvlJc w:val="left"/>
+      <w:pPr>
+        <w:ind w:left="1440" w:hanging="360"/>
+      </w:pPr>
+      <w:rPr>
+        <w:rFonts w:ascii="Courier New" w:hAnsi="Courier New" w:cs="Courier New" w:hint="default"/>
+      </w:rPr>
+    </w:lvl>
+    <w:lvl w:ilvl="2" w:tplc="280A0005" w:tentative="1">
+      <w:start w:val="1"/>
+      <w:numFmt w:val="bullet"/>
+      <w:lvlText w:val=""/>
+      <w:lvlJc w:val="left"/>
+      <w:pPr>
+        <w:ind w:left="2160" w:hanging="360"/>
+      </w:pPr>
+      <w:rPr>
+        <w:rFonts w:ascii="Wingdings" w:hAnsi="Wingdings" w:hint="default"/>
+      </w:rPr>
+    </w:lvl>
+    <w:lvl w:ilvl="3" w:tplc="280A0001" w:tentative="1">
+      <w:start w:val="1"/>
+      <w:numFmt w:val="bullet"/>
+      <w:lvlText w:val=""/>
+      <w:lvlJc w:val="left"/>
+      <w:pPr>
+        <w:ind w:left="2880" w:hanging="360"/>
+      </w:pPr>
+      <w:rPr>
+        <w:rFonts w:ascii="Symbol" w:hAnsi="Symbol" w:hint="default"/>
+      </w:rPr>
+    </w:lvl>
+    <w:lvl w:ilvl="4" w:tplc="280A0003" w:tentative="1">
+      <w:start w:val="1"/>
+      <w:numFmt w:val="bullet"/>
+      <w:lvlText w:val="o"/>
+      <w:lvlJc w:val="left"/>
+      <w:pPr>
+        <w:ind w:left="3600" w:hanging="360"/>
+      </w:pPr>
+      <w:rPr>
+        <w:rFonts w:ascii="Courier New" w:hAnsi="Courier New" w:cs="Courier New" w:hint="default"/>
+      </w:rPr>
+    </w:lvl>
+    <w:lvl w:ilvl="5" w:tplc="280A0005" w:tentative="1">
+      <w:start w:val="1"/>
+      <w:numFmt w:val="bullet"/>
+      <w:lvlText w:val=""/>
+      <w:lvlJc w:val="left"/>
+      <w:pPr>
+        <w:ind w:left="4320" w:hanging="360"/>
+      </w:pPr>
+      <w:rPr>
+        <w:rFonts w:ascii="Wingdings" w:hAnsi="Wingdings" w:hint="default"/>
+      </w:rPr>
+    </w:lvl>
+    <w:lvl w:ilvl="6" w:tplc="280A0001" w:tentative="1">
+      <w:start w:val="1"/>
+      <w:numFmt w:val="bullet"/>
+      <w:lvlText w:val=""/>
+      <w:lvlJc w:val="left"/>
+      <w:pPr>
+        <w:ind w:left="5040" w:hanging="360"/>
+      </w:pPr>
+      <w:rPr>
+        <w:rFonts w:ascii="Symbol" w:hAnsi="Symbol" w:hint="default"/>
+      </w:rPr>
+    </w:lvl>
+    <w:lvl w:ilvl="7" w:tplc="280A0003" w:tentative="1">
+      <w:start w:val="1"/>
+      <w:numFmt w:val="bullet"/>
+      <w:lvlText w:val="o"/>
+      <w:lvlJc w:val="left"/>
+      <w:pPr>
+        <w:ind w:left="5760" w:hanging="360"/>
+      </w:pPr>
+      <w:rPr>
+        <w:rFonts w:ascii="Courier New" w:hAnsi="Courier New" w:cs="Courier New" w:hint="default"/>
+      </w:rPr>
+    </w:lvl>
+    <w:lvl w:ilvl="8" w:tplc="280A0005" w:tentative="1">
+      <w:start w:val="1"/>
+      <w:numFmt w:val="bullet"/>
+      <w:lvlText w:val=""/>
+      <w:lvlJc w:val="left"/>
+      <w:pPr>
+        <w:ind w:left="6480" w:hanging="360"/>
+      </w:pPr>
+      <w:rPr>
+        <w:rFonts w:ascii="Wingdings" w:hAnsi="Wingdings" w:hint="default"/>
+      </w:rPr>
+    </w:lvl>
+  </w:abstractNum>
+  <w:abstractNum w:abstractNumId="1" w15:restartNumberingAfterBreak="0">
+    <w:nsid w:val="13F3092A"/>
+    <w:multiLevelType w:val="hybridMultilevel"/>
+    <w:tmpl w:val="F184DF48"/>
+    <w:lvl w:ilvl="0" w:tplc="71265D76">
       <w:numFmt w:val="bullet"/>
       <w:lvlText w:val="-"/>
       <w:lvlJc w:val="left"/>
@@ -2369,7 +2891,7 @@
       </w:rPr>
     </w:lvl>
   </w:abstractNum>
-  <w:abstractNum w:abstractNumId="1" w15:restartNumberingAfterBreak="0">
+  <w:abstractNum w:abstractNumId="2" w15:restartNumberingAfterBreak="0">
     <w:nsid w:val="18AE7C10"/>
     <w:multiLevelType w:val="hybridMultilevel"/>
     <w:tmpl w:val="F618B7FE"/>
@@ -2458,7 +2980,7 @@
       </w:pPr>
     </w:lvl>
   </w:abstractNum>
-  <w:abstractNum w:abstractNumId="2" w15:restartNumberingAfterBreak="0">
+  <w:abstractNum w:abstractNumId="3" w15:restartNumberingAfterBreak="0">
     <w:nsid w:val="401D498A"/>
     <w:multiLevelType w:val="multilevel"/>
     <w:tmpl w:val="0E9E258A"/>
@@ -2607,7 +3129,7 @@
       </w:rPr>
     </w:lvl>
   </w:abstractNum>
-  <w:abstractNum w:abstractNumId="3" w15:restartNumberingAfterBreak="0">
+  <w:abstractNum w:abstractNumId="4" w15:restartNumberingAfterBreak="0">
     <w:nsid w:val="4C7033AC"/>
     <w:multiLevelType w:val="hybridMultilevel"/>
     <w:tmpl w:val="D3ACE6EC"/>
@@ -2720,7 +3242,7 @@
       </w:rPr>
     </w:lvl>
   </w:abstractNum>
-  <w:abstractNum w:abstractNumId="4" w15:restartNumberingAfterBreak="0">
+  <w:abstractNum w:abstractNumId="5" w15:restartNumberingAfterBreak="0">
     <w:nsid w:val="688F10F0"/>
     <w:multiLevelType w:val="multilevel"/>
     <w:tmpl w:val="DD60487E"/>
@@ -2869,7 +3391,7 @@
       </w:rPr>
     </w:lvl>
   </w:abstractNum>
-  <w:abstractNum w:abstractNumId="5" w15:restartNumberingAfterBreak="0">
+  <w:abstractNum w:abstractNumId="6" w15:restartNumberingAfterBreak="0">
     <w:nsid w:val="6EFA4972"/>
     <w:multiLevelType w:val="multilevel"/>
     <w:tmpl w:val="D0A4C656"/>
@@ -3018,7 +3540,7 @@
       </w:rPr>
     </w:lvl>
   </w:abstractNum>
-  <w:abstractNum w:abstractNumId="6" w15:restartNumberingAfterBreak="0">
+  <w:abstractNum w:abstractNumId="7" w15:restartNumberingAfterBreak="0">
     <w:nsid w:val="6F9D2F0B"/>
     <w:multiLevelType w:val="hybridMultilevel"/>
     <w:tmpl w:val="2DB28ADC"/>
@@ -3107,7 +3629,7 @@
       </w:pPr>
     </w:lvl>
   </w:abstractNum>
-  <w:abstractNum w:abstractNumId="7" w15:restartNumberingAfterBreak="0">
+  <w:abstractNum w:abstractNumId="8" w15:restartNumberingAfterBreak="0">
     <w:nsid w:val="72DD4999"/>
     <w:multiLevelType w:val="hybridMultilevel"/>
     <w:tmpl w:val="8B7814FA"/>
@@ -3221,28 +3743,31 @@
     </w:lvl>
   </w:abstractNum>
   <w:num w:numId="1" w16cid:durableId="1217668734">
+    <w:abstractNumId w:val="5"/>
+  </w:num>
+  <w:num w:numId="2" w16cid:durableId="663630655">
+    <w:abstractNumId w:val="6"/>
+  </w:num>
+  <w:num w:numId="3" w16cid:durableId="983120536">
+    <w:abstractNumId w:val="3"/>
+  </w:num>
+  <w:num w:numId="4" w16cid:durableId="1404332019">
     <w:abstractNumId w:val="4"/>
   </w:num>
-  <w:num w:numId="2" w16cid:durableId="663630655">
-    <w:abstractNumId w:val="5"/>
+  <w:num w:numId="5" w16cid:durableId="1192917715">
+    <w:abstractNumId w:val="8"/>
   </w:num>
-  <w:num w:numId="3" w16cid:durableId="983120536">
+  <w:num w:numId="6" w16cid:durableId="509413825">
     <w:abstractNumId w:val="2"/>
   </w:num>
-  <w:num w:numId="4" w16cid:durableId="1404332019">
-    <w:abstractNumId w:val="3"/>
-  </w:num>
-  <w:num w:numId="5" w16cid:durableId="1192917715">
+  <w:num w:numId="7" w16cid:durableId="1743210537">
     <w:abstractNumId w:val="7"/>
-  </w:num>
-  <w:num w:numId="6" w16cid:durableId="509413825">
-    <w:abstractNumId w:val="1"/>
-  </w:num>
-  <w:num w:numId="7" w16cid:durableId="1743210537">
-    <w:abstractNumId w:val="6"/>
   </w:num>
   <w:num w:numId="8" w16cid:durableId="1906456337">
     <w:abstractNumId w:val="0"/>
+  </w:num>
+  <w:num w:numId="9" w16cid:durableId="1502772186">
+    <w:abstractNumId w:val="1"/>
   </w:num>
 </w:numbering>
 </file>
@@ -4165,6 +4690,6530 @@
 </w:styles>
 </file>
 
+<file path=word/charts/chart1.xml><?xml version="1.0" encoding="utf-8"?>
+<c:chartSpace xmlns:c="http://schemas.openxmlformats.org/drawingml/2006/chart" xmlns:a="http://schemas.openxmlformats.org/drawingml/2006/main" xmlns:r="http://schemas.openxmlformats.org/officeDocument/2006/relationships" xmlns:c16r2="http://schemas.microsoft.com/office/drawing/2015/06/chart">
+  <c:date1904 val="0"/>
+  <c:lang val="es-ES"/>
+  <c:roundedCorners val="0"/>
+  <mc:AlternateContent xmlns:mc="http://schemas.openxmlformats.org/markup-compatibility/2006">
+    <mc:Choice xmlns:c14="http://schemas.microsoft.com/office/drawing/2007/8/2/chart" Requires="c14">
+      <c14:style val="102"/>
+    </mc:Choice>
+    <mc:Fallback>
+      <c:style val="2"/>
+    </mc:Fallback>
+  </mc:AlternateContent>
+  <c:pivotSource>
+    <c:name>[archivo_final.xlsx]genero_con_mas_filmes!Tabla dinámica4</c:name>
+    <c:fmtId val="-1"/>
+  </c:pivotSource>
+  <c:chart>
+    <c:autoTitleDeleted val="1"/>
+    <c:pivotFmts>
+      <c:pivotFmt>
+        <c:idx val="0"/>
+        <c:spPr>
+          <a:solidFill>
+            <a:schemeClr val="accent1"/>
+          </a:solidFill>
+          <a:ln w="19050">
+            <a:solidFill>
+              <a:schemeClr val="lt1"/>
+            </a:solidFill>
+          </a:ln>
+          <a:effectLst/>
+        </c:spPr>
+        <c:marker>
+          <c:symbol val="none"/>
+        </c:marker>
+        <c:dLbl>
+          <c:idx val="0"/>
+          <c:spPr>
+            <a:noFill/>
+            <a:ln>
+              <a:noFill/>
+            </a:ln>
+            <a:effectLst/>
+          </c:spPr>
+          <c:txPr>
+            <a:bodyPr rot="0" spcFirstLastPara="1" vertOverflow="ellipsis" vert="horz" wrap="square" lIns="38100" tIns="19050" rIns="38100" bIns="19050" anchor="ctr" anchorCtr="1">
+              <a:spAutoFit/>
+            </a:bodyPr>
+            <a:lstStyle/>
+            <a:p>
+              <a:pPr>
+                <a:defRPr sz="900" b="0" i="0" u="none" strike="noStrike" kern="1200" baseline="0">
+                  <a:solidFill>
+                    <a:schemeClr val="tx1">
+                      <a:lumMod val="75000"/>
+                      <a:lumOff val="25000"/>
+                    </a:schemeClr>
+                  </a:solidFill>
+                  <a:latin typeface="+mn-lt"/>
+                  <a:ea typeface="+mn-ea"/>
+                  <a:cs typeface="+mn-cs"/>
+                </a:defRPr>
+              </a:pPr>
+              <a:endParaRPr lang="es-PE"/>
+            </a:p>
+          </c:txPr>
+          <c:showLegendKey val="0"/>
+          <c:showVal val="0"/>
+          <c:showCatName val="0"/>
+          <c:showSerName val="0"/>
+          <c:showPercent val="0"/>
+          <c:showBubbleSize val="0"/>
+          <c:extLst>
+            <c:ext xmlns:c15="http://schemas.microsoft.com/office/drawing/2012/chart" uri="{CE6537A1-D6FC-4f65-9D91-7224C49458BB}"/>
+          </c:extLst>
+        </c:dLbl>
+      </c:pivotFmt>
+      <c:pivotFmt>
+        <c:idx val="1"/>
+        <c:spPr>
+          <a:solidFill>
+            <a:schemeClr val="accent1"/>
+          </a:solidFill>
+          <a:ln w="19050">
+            <a:solidFill>
+              <a:schemeClr val="lt1"/>
+            </a:solidFill>
+          </a:ln>
+          <a:effectLst/>
+        </c:spPr>
+        <c:marker>
+          <c:symbol val="none"/>
+        </c:marker>
+        <c:dLbl>
+          <c:idx val="0"/>
+          <c:spPr>
+            <a:noFill/>
+            <a:ln>
+              <a:noFill/>
+            </a:ln>
+            <a:effectLst/>
+          </c:spPr>
+          <c:txPr>
+            <a:bodyPr rot="0" spcFirstLastPara="1" vertOverflow="ellipsis" vert="horz" wrap="square" lIns="38100" tIns="19050" rIns="38100" bIns="19050" anchor="ctr" anchorCtr="1">
+              <a:spAutoFit/>
+            </a:bodyPr>
+            <a:lstStyle/>
+            <a:p>
+              <a:pPr>
+                <a:defRPr sz="900" b="0" i="0" u="none" strike="noStrike" kern="1200" baseline="0">
+                  <a:solidFill>
+                    <a:schemeClr val="tx1">
+                      <a:lumMod val="75000"/>
+                      <a:lumOff val="25000"/>
+                    </a:schemeClr>
+                  </a:solidFill>
+                  <a:latin typeface="+mn-lt"/>
+                  <a:ea typeface="+mn-ea"/>
+                  <a:cs typeface="+mn-cs"/>
+                </a:defRPr>
+              </a:pPr>
+              <a:endParaRPr lang="es-PE"/>
+            </a:p>
+          </c:txPr>
+          <c:showLegendKey val="0"/>
+          <c:showVal val="0"/>
+          <c:showCatName val="0"/>
+          <c:showSerName val="0"/>
+          <c:showPercent val="0"/>
+          <c:showBubbleSize val="0"/>
+          <c:extLst>
+            <c:ext xmlns:c15="http://schemas.microsoft.com/office/drawing/2012/chart" uri="{CE6537A1-D6FC-4f65-9D91-7224C49458BB}"/>
+          </c:extLst>
+        </c:dLbl>
+      </c:pivotFmt>
+      <c:pivotFmt>
+        <c:idx val="2"/>
+        <c:spPr>
+          <a:solidFill>
+            <a:schemeClr val="accent1"/>
+          </a:solidFill>
+          <a:ln w="19050">
+            <a:solidFill>
+              <a:schemeClr val="lt1"/>
+            </a:solidFill>
+          </a:ln>
+          <a:effectLst/>
+        </c:spPr>
+      </c:pivotFmt>
+      <c:pivotFmt>
+        <c:idx val="3"/>
+        <c:spPr>
+          <a:solidFill>
+            <a:schemeClr val="accent1"/>
+          </a:solidFill>
+          <a:ln w="19050">
+            <a:solidFill>
+              <a:schemeClr val="lt1"/>
+            </a:solidFill>
+          </a:ln>
+          <a:effectLst/>
+        </c:spPr>
+      </c:pivotFmt>
+      <c:pivotFmt>
+        <c:idx val="4"/>
+        <c:spPr>
+          <a:solidFill>
+            <a:schemeClr val="accent1"/>
+          </a:solidFill>
+          <a:ln w="19050">
+            <a:solidFill>
+              <a:schemeClr val="lt1"/>
+            </a:solidFill>
+          </a:ln>
+          <a:effectLst/>
+        </c:spPr>
+      </c:pivotFmt>
+      <c:pivotFmt>
+        <c:idx val="5"/>
+        <c:spPr>
+          <a:solidFill>
+            <a:schemeClr val="accent1"/>
+          </a:solidFill>
+          <a:ln w="19050">
+            <a:solidFill>
+              <a:schemeClr val="lt1"/>
+            </a:solidFill>
+          </a:ln>
+          <a:effectLst/>
+        </c:spPr>
+      </c:pivotFmt>
+      <c:pivotFmt>
+        <c:idx val="6"/>
+        <c:spPr>
+          <a:solidFill>
+            <a:schemeClr val="accent1"/>
+          </a:solidFill>
+          <a:ln w="19050">
+            <a:solidFill>
+              <a:schemeClr val="lt1"/>
+            </a:solidFill>
+          </a:ln>
+          <a:effectLst/>
+        </c:spPr>
+      </c:pivotFmt>
+      <c:pivotFmt>
+        <c:idx val="7"/>
+        <c:spPr>
+          <a:solidFill>
+            <a:schemeClr val="accent1"/>
+          </a:solidFill>
+          <a:ln w="19050">
+            <a:solidFill>
+              <a:schemeClr val="lt1"/>
+            </a:solidFill>
+          </a:ln>
+          <a:effectLst/>
+        </c:spPr>
+        <c:marker>
+          <c:symbol val="none"/>
+        </c:marker>
+        <c:dLbl>
+          <c:idx val="0"/>
+          <c:spPr>
+            <a:noFill/>
+            <a:ln>
+              <a:noFill/>
+            </a:ln>
+            <a:effectLst/>
+          </c:spPr>
+          <c:txPr>
+            <a:bodyPr rot="0" spcFirstLastPara="1" vertOverflow="ellipsis" vert="horz" wrap="square" lIns="38100" tIns="19050" rIns="38100" bIns="19050" anchor="ctr" anchorCtr="1">
+              <a:spAutoFit/>
+            </a:bodyPr>
+            <a:lstStyle/>
+            <a:p>
+              <a:pPr>
+                <a:defRPr sz="1000" b="1" i="0" u="none" strike="noStrike" kern="1200" baseline="0">
+                  <a:solidFill>
+                    <a:schemeClr val="tx1">
+                      <a:lumMod val="75000"/>
+                      <a:lumOff val="25000"/>
+                    </a:schemeClr>
+                  </a:solidFill>
+                  <a:latin typeface="+mn-lt"/>
+                  <a:ea typeface="+mn-ea"/>
+                  <a:cs typeface="+mn-cs"/>
+                </a:defRPr>
+              </a:pPr>
+              <a:endParaRPr lang="es-PE"/>
+            </a:p>
+          </c:txPr>
+          <c:showLegendKey val="0"/>
+          <c:showVal val="1"/>
+          <c:showCatName val="0"/>
+          <c:showSerName val="0"/>
+          <c:showPercent val="0"/>
+          <c:showBubbleSize val="0"/>
+          <c:extLst>
+            <c:ext xmlns:c15="http://schemas.microsoft.com/office/drawing/2012/chart" uri="{CE6537A1-D6FC-4f65-9D91-7224C49458BB}"/>
+          </c:extLst>
+        </c:dLbl>
+      </c:pivotFmt>
+      <c:pivotFmt>
+        <c:idx val="8"/>
+        <c:spPr>
+          <a:solidFill>
+            <a:srgbClr val="00B0F0"/>
+          </a:solidFill>
+          <a:ln w="19050">
+            <a:solidFill>
+              <a:schemeClr val="lt1"/>
+            </a:solidFill>
+          </a:ln>
+          <a:effectLst/>
+        </c:spPr>
+      </c:pivotFmt>
+      <c:pivotFmt>
+        <c:idx val="9"/>
+        <c:spPr>
+          <a:solidFill>
+            <a:srgbClr val="0DB000"/>
+          </a:solidFill>
+          <a:ln w="19050">
+            <a:solidFill>
+              <a:schemeClr val="lt1"/>
+            </a:solidFill>
+          </a:ln>
+          <a:effectLst/>
+        </c:spPr>
+      </c:pivotFmt>
+      <c:pivotFmt>
+        <c:idx val="10"/>
+        <c:spPr>
+          <a:solidFill>
+            <a:srgbClr val="FFFF00"/>
+          </a:solidFill>
+          <a:ln w="19050">
+            <a:solidFill>
+              <a:schemeClr val="lt1"/>
+            </a:solidFill>
+          </a:ln>
+          <a:effectLst/>
+        </c:spPr>
+      </c:pivotFmt>
+      <c:pivotFmt>
+        <c:idx val="11"/>
+        <c:spPr>
+          <a:solidFill>
+            <a:srgbClr val="FF6600"/>
+          </a:solidFill>
+          <a:ln w="19050">
+            <a:solidFill>
+              <a:schemeClr val="lt1"/>
+            </a:solidFill>
+          </a:ln>
+          <a:effectLst/>
+        </c:spPr>
+      </c:pivotFmt>
+      <c:pivotFmt>
+        <c:idx val="12"/>
+        <c:spPr>
+          <a:solidFill>
+            <a:srgbClr val="FF0000"/>
+          </a:solidFill>
+          <a:ln w="19050">
+            <a:solidFill>
+              <a:schemeClr val="lt1"/>
+            </a:solidFill>
+          </a:ln>
+          <a:effectLst/>
+        </c:spPr>
+        <c:dLbl>
+          <c:idx val="0"/>
+          <c:spPr>
+            <a:noFill/>
+            <a:ln>
+              <a:noFill/>
+            </a:ln>
+            <a:effectLst/>
+          </c:spPr>
+          <c:txPr>
+            <a:bodyPr rot="0" spcFirstLastPara="1" vertOverflow="ellipsis" vert="horz" wrap="square" lIns="38100" tIns="19050" rIns="38100" bIns="19050" anchor="ctr" anchorCtr="1">
+              <a:spAutoFit/>
+            </a:bodyPr>
+            <a:lstStyle/>
+            <a:p>
+              <a:pPr>
+                <a:defRPr sz="1000" b="1" i="0" u="none" strike="noStrike" kern="1200" baseline="0">
+                  <a:solidFill>
+                    <a:schemeClr val="bg1"/>
+                  </a:solidFill>
+                  <a:latin typeface="+mn-lt"/>
+                  <a:ea typeface="+mn-ea"/>
+                  <a:cs typeface="+mn-cs"/>
+                </a:defRPr>
+              </a:pPr>
+              <a:endParaRPr lang="es-PE"/>
+            </a:p>
+          </c:txPr>
+          <c:showLegendKey val="1"/>
+          <c:showVal val="1"/>
+          <c:showCatName val="1"/>
+          <c:showSerName val="1"/>
+          <c:showPercent val="1"/>
+          <c:showBubbleSize val="1"/>
+          <c:extLst>
+            <c:ext xmlns:c15="http://schemas.microsoft.com/office/drawing/2012/chart" uri="{CE6537A1-D6FC-4f65-9D91-7224C49458BB}"/>
+          </c:extLst>
+        </c:dLbl>
+      </c:pivotFmt>
+      <c:pivotFmt>
+        <c:idx val="13"/>
+        <c:spPr>
+          <a:solidFill>
+            <a:schemeClr val="accent1"/>
+          </a:solidFill>
+          <a:ln w="19050">
+            <a:solidFill>
+              <a:schemeClr val="lt1"/>
+            </a:solidFill>
+          </a:ln>
+          <a:effectLst/>
+        </c:spPr>
+        <c:marker>
+          <c:symbol val="none"/>
+        </c:marker>
+        <c:dLbl>
+          <c:idx val="0"/>
+          <c:spPr>
+            <a:noFill/>
+            <a:ln>
+              <a:noFill/>
+            </a:ln>
+            <a:effectLst/>
+          </c:spPr>
+          <c:txPr>
+            <a:bodyPr rot="0" spcFirstLastPara="1" vertOverflow="ellipsis" vert="horz" wrap="square" lIns="38100" tIns="19050" rIns="38100" bIns="19050" anchor="ctr" anchorCtr="1">
+              <a:spAutoFit/>
+            </a:bodyPr>
+            <a:lstStyle/>
+            <a:p>
+              <a:pPr>
+                <a:defRPr sz="1000" b="1" i="0" u="none" strike="noStrike" kern="1200" baseline="0">
+                  <a:solidFill>
+                    <a:schemeClr val="tx1">
+                      <a:lumMod val="75000"/>
+                      <a:lumOff val="25000"/>
+                    </a:schemeClr>
+                  </a:solidFill>
+                  <a:latin typeface="+mn-lt"/>
+                  <a:ea typeface="+mn-ea"/>
+                  <a:cs typeface="+mn-cs"/>
+                </a:defRPr>
+              </a:pPr>
+              <a:endParaRPr lang="es-PE"/>
+            </a:p>
+          </c:txPr>
+          <c:showLegendKey val="0"/>
+          <c:showVal val="1"/>
+          <c:showCatName val="0"/>
+          <c:showSerName val="0"/>
+          <c:showPercent val="0"/>
+          <c:showBubbleSize val="0"/>
+          <c:extLst>
+            <c:ext xmlns:c15="http://schemas.microsoft.com/office/drawing/2012/chart" uri="{CE6537A1-D6FC-4f65-9D91-7224C49458BB}"/>
+          </c:extLst>
+        </c:dLbl>
+      </c:pivotFmt>
+      <c:pivotFmt>
+        <c:idx val="14"/>
+        <c:spPr>
+          <a:solidFill>
+            <a:srgbClr val="00B0F0"/>
+          </a:solidFill>
+          <a:ln w="19050">
+            <a:solidFill>
+              <a:schemeClr val="lt1"/>
+            </a:solidFill>
+          </a:ln>
+          <a:effectLst/>
+        </c:spPr>
+      </c:pivotFmt>
+      <c:pivotFmt>
+        <c:idx val="15"/>
+        <c:spPr>
+          <a:solidFill>
+            <a:srgbClr val="0DB000"/>
+          </a:solidFill>
+          <a:ln w="19050">
+            <a:solidFill>
+              <a:schemeClr val="lt1"/>
+            </a:solidFill>
+          </a:ln>
+          <a:effectLst/>
+        </c:spPr>
+      </c:pivotFmt>
+      <c:pivotFmt>
+        <c:idx val="16"/>
+        <c:spPr>
+          <a:solidFill>
+            <a:srgbClr val="FFFF00"/>
+          </a:solidFill>
+          <a:ln w="19050">
+            <a:solidFill>
+              <a:schemeClr val="lt1"/>
+            </a:solidFill>
+          </a:ln>
+          <a:effectLst/>
+        </c:spPr>
+      </c:pivotFmt>
+      <c:pivotFmt>
+        <c:idx val="17"/>
+        <c:spPr>
+          <a:solidFill>
+            <a:srgbClr val="FF6600"/>
+          </a:solidFill>
+          <a:ln w="19050">
+            <a:solidFill>
+              <a:schemeClr val="lt1"/>
+            </a:solidFill>
+          </a:ln>
+          <a:effectLst/>
+        </c:spPr>
+      </c:pivotFmt>
+      <c:pivotFmt>
+        <c:idx val="18"/>
+        <c:spPr>
+          <a:solidFill>
+            <a:srgbClr val="FF0000"/>
+          </a:solidFill>
+          <a:ln w="19050">
+            <a:solidFill>
+              <a:schemeClr val="lt1"/>
+            </a:solidFill>
+          </a:ln>
+          <a:effectLst/>
+        </c:spPr>
+        <c:dLbl>
+          <c:idx val="0"/>
+          <c:spPr>
+            <a:noFill/>
+            <a:ln>
+              <a:noFill/>
+            </a:ln>
+            <a:effectLst/>
+          </c:spPr>
+          <c:txPr>
+            <a:bodyPr rot="0" spcFirstLastPara="1" vertOverflow="ellipsis" vert="horz" wrap="square" lIns="38100" tIns="19050" rIns="38100" bIns="19050" anchor="ctr" anchorCtr="1">
+              <a:spAutoFit/>
+            </a:bodyPr>
+            <a:lstStyle/>
+            <a:p>
+              <a:pPr>
+                <a:defRPr sz="1000" b="1" i="0" u="none" strike="noStrike" kern="1200" baseline="0">
+                  <a:solidFill>
+                    <a:schemeClr val="bg1"/>
+                  </a:solidFill>
+                  <a:latin typeface="+mn-lt"/>
+                  <a:ea typeface="+mn-ea"/>
+                  <a:cs typeface="+mn-cs"/>
+                </a:defRPr>
+              </a:pPr>
+              <a:endParaRPr lang="es-PE"/>
+            </a:p>
+          </c:txPr>
+          <c:showLegendKey val="0"/>
+          <c:showVal val="1"/>
+          <c:showCatName val="0"/>
+          <c:showSerName val="0"/>
+          <c:showPercent val="0"/>
+          <c:showBubbleSize val="0"/>
+          <c:extLst>
+            <c:ext xmlns:c15="http://schemas.microsoft.com/office/drawing/2012/chart" uri="{CE6537A1-D6FC-4f65-9D91-7224C49458BB}"/>
+          </c:extLst>
+        </c:dLbl>
+      </c:pivotFmt>
+      <c:pivotFmt>
+        <c:idx val="19"/>
+        <c:spPr>
+          <a:solidFill>
+            <a:schemeClr val="accent1"/>
+          </a:solidFill>
+          <a:ln w="19050">
+            <a:solidFill>
+              <a:schemeClr val="lt1"/>
+            </a:solidFill>
+          </a:ln>
+          <a:effectLst/>
+        </c:spPr>
+        <c:marker>
+          <c:symbol val="none"/>
+        </c:marker>
+        <c:dLbl>
+          <c:idx val="0"/>
+          <c:spPr>
+            <a:noFill/>
+            <a:ln>
+              <a:noFill/>
+            </a:ln>
+            <a:effectLst/>
+          </c:spPr>
+          <c:txPr>
+            <a:bodyPr rot="0" spcFirstLastPara="1" vertOverflow="ellipsis" vert="horz" wrap="square" lIns="38100" tIns="19050" rIns="38100" bIns="19050" anchor="ctr" anchorCtr="1">
+              <a:spAutoFit/>
+            </a:bodyPr>
+            <a:lstStyle/>
+            <a:p>
+              <a:pPr>
+                <a:defRPr sz="1000" b="1" i="0" u="none" strike="noStrike" kern="1200" baseline="0">
+                  <a:solidFill>
+                    <a:schemeClr val="tx1">
+                      <a:lumMod val="75000"/>
+                      <a:lumOff val="25000"/>
+                    </a:schemeClr>
+                  </a:solidFill>
+                  <a:latin typeface="+mn-lt"/>
+                  <a:ea typeface="+mn-ea"/>
+                  <a:cs typeface="+mn-cs"/>
+                </a:defRPr>
+              </a:pPr>
+              <a:endParaRPr lang="es-PE"/>
+            </a:p>
+          </c:txPr>
+          <c:showLegendKey val="0"/>
+          <c:showVal val="1"/>
+          <c:showCatName val="0"/>
+          <c:showSerName val="0"/>
+          <c:showPercent val="0"/>
+          <c:showBubbleSize val="0"/>
+          <c:extLst>
+            <c:ext xmlns:c15="http://schemas.microsoft.com/office/drawing/2012/chart" uri="{CE6537A1-D6FC-4f65-9D91-7224C49458BB}"/>
+          </c:extLst>
+        </c:dLbl>
+      </c:pivotFmt>
+      <c:pivotFmt>
+        <c:idx val="20"/>
+        <c:spPr>
+          <a:solidFill>
+            <a:srgbClr val="00B0F0"/>
+          </a:solidFill>
+          <a:ln w="19050">
+            <a:solidFill>
+              <a:schemeClr val="lt1"/>
+            </a:solidFill>
+          </a:ln>
+          <a:effectLst/>
+        </c:spPr>
+      </c:pivotFmt>
+      <c:pivotFmt>
+        <c:idx val="21"/>
+        <c:spPr>
+          <a:solidFill>
+            <a:srgbClr val="0DB000"/>
+          </a:solidFill>
+          <a:ln w="19050">
+            <a:solidFill>
+              <a:schemeClr val="lt1"/>
+            </a:solidFill>
+          </a:ln>
+          <a:effectLst/>
+        </c:spPr>
+      </c:pivotFmt>
+      <c:pivotFmt>
+        <c:idx val="22"/>
+        <c:spPr>
+          <a:solidFill>
+            <a:srgbClr val="FFFF00"/>
+          </a:solidFill>
+          <a:ln w="19050">
+            <a:solidFill>
+              <a:schemeClr val="lt1"/>
+            </a:solidFill>
+          </a:ln>
+          <a:effectLst/>
+        </c:spPr>
+      </c:pivotFmt>
+      <c:pivotFmt>
+        <c:idx val="23"/>
+        <c:spPr>
+          <a:solidFill>
+            <a:srgbClr val="FF6600"/>
+          </a:solidFill>
+          <a:ln w="19050">
+            <a:solidFill>
+              <a:schemeClr val="lt1"/>
+            </a:solidFill>
+          </a:ln>
+          <a:effectLst/>
+        </c:spPr>
+      </c:pivotFmt>
+      <c:pivotFmt>
+        <c:idx val="24"/>
+        <c:spPr>
+          <a:solidFill>
+            <a:srgbClr val="FF0000"/>
+          </a:solidFill>
+          <a:ln w="19050">
+            <a:solidFill>
+              <a:schemeClr val="lt1"/>
+            </a:solidFill>
+          </a:ln>
+          <a:effectLst/>
+        </c:spPr>
+        <c:dLbl>
+          <c:idx val="0"/>
+          <c:spPr>
+            <a:noFill/>
+            <a:ln>
+              <a:noFill/>
+            </a:ln>
+            <a:effectLst/>
+          </c:spPr>
+          <c:txPr>
+            <a:bodyPr rot="0" spcFirstLastPara="1" vertOverflow="ellipsis" vert="horz" wrap="square" lIns="38100" tIns="19050" rIns="38100" bIns="19050" anchor="ctr" anchorCtr="1">
+              <a:spAutoFit/>
+            </a:bodyPr>
+            <a:lstStyle/>
+            <a:p>
+              <a:pPr>
+                <a:defRPr sz="1000" b="1" i="0" u="none" strike="noStrike" kern="1200" baseline="0">
+                  <a:solidFill>
+                    <a:schemeClr val="bg1"/>
+                  </a:solidFill>
+                  <a:latin typeface="+mn-lt"/>
+                  <a:ea typeface="+mn-ea"/>
+                  <a:cs typeface="+mn-cs"/>
+                </a:defRPr>
+              </a:pPr>
+              <a:endParaRPr lang="es-PE"/>
+            </a:p>
+          </c:txPr>
+          <c:showLegendKey val="0"/>
+          <c:showVal val="1"/>
+          <c:showCatName val="0"/>
+          <c:showSerName val="0"/>
+          <c:showPercent val="0"/>
+          <c:showBubbleSize val="0"/>
+          <c:extLst>
+            <c:ext xmlns:c15="http://schemas.microsoft.com/office/drawing/2012/chart" uri="{CE6537A1-D6FC-4f65-9D91-7224C49458BB}"/>
+          </c:extLst>
+        </c:dLbl>
+      </c:pivotFmt>
+    </c:pivotFmts>
+    <c:plotArea>
+      <c:layout/>
+      <c:doughnutChart>
+        <c:varyColors val="1"/>
+        <c:ser>
+          <c:idx val="0"/>
+          <c:order val="0"/>
+          <c:tx>
+            <c:strRef>
+              <c:f>genero_con_mas_filmes!$F$3</c:f>
+              <c:strCache>
+                <c:ptCount val="1"/>
+                <c:pt idx="0">
+                  <c:v>Total</c:v>
+                </c:pt>
+              </c:strCache>
+            </c:strRef>
+          </c:tx>
+          <c:dPt>
+            <c:idx val="0"/>
+            <c:bubble3D val="0"/>
+            <c:spPr>
+              <a:solidFill>
+                <a:srgbClr val="00B0F0"/>
+              </a:solidFill>
+              <a:ln w="19050">
+                <a:solidFill>
+                  <a:schemeClr val="lt1"/>
+                </a:solidFill>
+              </a:ln>
+              <a:effectLst/>
+            </c:spPr>
+            <c:extLst>
+              <c:ext xmlns:c16="http://schemas.microsoft.com/office/drawing/2014/chart" uri="{C3380CC4-5D6E-409C-BE32-E72D297353CC}">
+                <c16:uniqueId val="{00000001-4190-4635-8AD6-CBBDCEB564AA}"/>
+              </c:ext>
+            </c:extLst>
+          </c:dPt>
+          <c:dPt>
+            <c:idx val="1"/>
+            <c:bubble3D val="0"/>
+            <c:spPr>
+              <a:solidFill>
+                <a:srgbClr val="0DB000"/>
+              </a:solidFill>
+              <a:ln w="19050">
+                <a:solidFill>
+                  <a:schemeClr val="lt1"/>
+                </a:solidFill>
+              </a:ln>
+              <a:effectLst/>
+            </c:spPr>
+            <c:extLst>
+              <c:ext xmlns:c16="http://schemas.microsoft.com/office/drawing/2014/chart" uri="{C3380CC4-5D6E-409C-BE32-E72D297353CC}">
+                <c16:uniqueId val="{00000003-4190-4635-8AD6-CBBDCEB564AA}"/>
+              </c:ext>
+            </c:extLst>
+          </c:dPt>
+          <c:dPt>
+            <c:idx val="2"/>
+            <c:bubble3D val="0"/>
+            <c:spPr>
+              <a:solidFill>
+                <a:srgbClr val="FFFF00"/>
+              </a:solidFill>
+              <a:ln w="19050">
+                <a:solidFill>
+                  <a:schemeClr val="lt1"/>
+                </a:solidFill>
+              </a:ln>
+              <a:effectLst/>
+            </c:spPr>
+            <c:extLst>
+              <c:ext xmlns:c16="http://schemas.microsoft.com/office/drawing/2014/chart" uri="{C3380CC4-5D6E-409C-BE32-E72D297353CC}">
+                <c16:uniqueId val="{00000005-4190-4635-8AD6-CBBDCEB564AA}"/>
+              </c:ext>
+            </c:extLst>
+          </c:dPt>
+          <c:dPt>
+            <c:idx val="3"/>
+            <c:bubble3D val="0"/>
+            <c:spPr>
+              <a:solidFill>
+                <a:srgbClr val="FF6600"/>
+              </a:solidFill>
+              <a:ln w="19050">
+                <a:solidFill>
+                  <a:schemeClr val="lt1"/>
+                </a:solidFill>
+              </a:ln>
+              <a:effectLst/>
+            </c:spPr>
+            <c:extLst>
+              <c:ext xmlns:c16="http://schemas.microsoft.com/office/drawing/2014/chart" uri="{C3380CC4-5D6E-409C-BE32-E72D297353CC}">
+                <c16:uniqueId val="{00000007-4190-4635-8AD6-CBBDCEB564AA}"/>
+              </c:ext>
+            </c:extLst>
+          </c:dPt>
+          <c:dPt>
+            <c:idx val="4"/>
+            <c:bubble3D val="0"/>
+            <c:spPr>
+              <a:solidFill>
+                <a:srgbClr val="FF0000"/>
+              </a:solidFill>
+              <a:ln w="19050">
+                <a:solidFill>
+                  <a:schemeClr val="lt1"/>
+                </a:solidFill>
+              </a:ln>
+              <a:effectLst/>
+            </c:spPr>
+            <c:extLst>
+              <c:ext xmlns:c16="http://schemas.microsoft.com/office/drawing/2014/chart" uri="{C3380CC4-5D6E-409C-BE32-E72D297353CC}">
+                <c16:uniqueId val="{00000009-4190-4635-8AD6-CBBDCEB564AA}"/>
+              </c:ext>
+            </c:extLst>
+          </c:dPt>
+          <c:dLbls>
+            <c:dLbl>
+              <c:idx val="4"/>
+              <c:spPr>
+                <a:noFill/>
+                <a:ln>
+                  <a:noFill/>
+                </a:ln>
+                <a:effectLst/>
+              </c:spPr>
+              <c:txPr>
+                <a:bodyPr rot="0" spcFirstLastPara="1" vertOverflow="ellipsis" vert="horz" wrap="square" lIns="38100" tIns="19050" rIns="38100" bIns="19050" anchor="ctr" anchorCtr="1">
+                  <a:spAutoFit/>
+                </a:bodyPr>
+                <a:lstStyle/>
+                <a:p>
+                  <a:pPr>
+                    <a:defRPr sz="1000" b="1" i="0" u="none" strike="noStrike" kern="1200" baseline="0">
+                      <a:solidFill>
+                        <a:schemeClr val="bg1"/>
+                      </a:solidFill>
+                      <a:latin typeface="+mn-lt"/>
+                      <a:ea typeface="+mn-ea"/>
+                      <a:cs typeface="+mn-cs"/>
+                    </a:defRPr>
+                  </a:pPr>
+                  <a:endParaRPr lang="es-PE"/>
+                </a:p>
+              </c:txPr>
+              <c:showLegendKey val="0"/>
+              <c:showVal val="1"/>
+              <c:showCatName val="0"/>
+              <c:showSerName val="0"/>
+              <c:showPercent val="0"/>
+              <c:showBubbleSize val="0"/>
+              <c:extLst>
+                <c:ext xmlns:c16="http://schemas.microsoft.com/office/drawing/2014/chart" uri="{C3380CC4-5D6E-409C-BE32-E72D297353CC}">
+                  <c16:uniqueId val="{00000009-4190-4635-8AD6-CBBDCEB564AA}"/>
+                </c:ext>
+              </c:extLst>
+            </c:dLbl>
+            <c:spPr>
+              <a:noFill/>
+              <a:ln>
+                <a:noFill/>
+              </a:ln>
+              <a:effectLst/>
+            </c:spPr>
+            <c:txPr>
+              <a:bodyPr rot="0" spcFirstLastPara="1" vertOverflow="ellipsis" vert="horz" wrap="square" lIns="38100" tIns="19050" rIns="38100" bIns="19050" anchor="ctr" anchorCtr="1">
+                <a:spAutoFit/>
+              </a:bodyPr>
+              <a:lstStyle/>
+              <a:p>
+                <a:pPr>
+                  <a:defRPr sz="1000" b="1" i="0" u="none" strike="noStrike" kern="1200" baseline="0">
+                    <a:solidFill>
+                      <a:schemeClr val="tx1">
+                        <a:lumMod val="75000"/>
+                        <a:lumOff val="25000"/>
+                      </a:schemeClr>
+                    </a:solidFill>
+                    <a:latin typeface="+mn-lt"/>
+                    <a:ea typeface="+mn-ea"/>
+                    <a:cs typeface="+mn-cs"/>
+                  </a:defRPr>
+                </a:pPr>
+                <a:endParaRPr lang="es-PE"/>
+              </a:p>
+            </c:txPr>
+            <c:showLegendKey val="0"/>
+            <c:showVal val="1"/>
+            <c:showCatName val="0"/>
+            <c:showSerName val="0"/>
+            <c:showPercent val="0"/>
+            <c:showBubbleSize val="0"/>
+            <c:showLeaderLines val="1"/>
+            <c:leaderLines>
+              <c:spPr>
+                <a:ln w="9525" cap="flat" cmpd="sng" algn="ctr">
+                  <a:solidFill>
+                    <a:schemeClr val="tx1">
+                      <a:lumMod val="35000"/>
+                      <a:lumOff val="65000"/>
+                    </a:schemeClr>
+                  </a:solidFill>
+                  <a:round/>
+                </a:ln>
+                <a:effectLst/>
+              </c:spPr>
+            </c:leaderLines>
+            <c:extLst>
+              <c:ext xmlns:c15="http://schemas.microsoft.com/office/drawing/2012/chart" uri="{CE6537A1-D6FC-4f65-9D91-7224C49458BB}"/>
+            </c:extLst>
+          </c:dLbls>
+          <c:cat>
+            <c:strRef>
+              <c:f>genero_con_mas_filmes!$E$4:$E$9</c:f>
+              <c:strCache>
+                <c:ptCount val="5"/>
+                <c:pt idx="0">
+                  <c:v>Drama</c:v>
+                </c:pt>
+                <c:pt idx="1">
+                  <c:v>Documental</c:v>
+                </c:pt>
+                <c:pt idx="2">
+                  <c:v>Comedia</c:v>
+                </c:pt>
+                <c:pt idx="3">
+                  <c:v>Romance</c:v>
+                </c:pt>
+                <c:pt idx="4">
+                  <c:v>Acción</c:v>
+                </c:pt>
+              </c:strCache>
+            </c:strRef>
+          </c:cat>
+          <c:val>
+            <c:numRef>
+              <c:f>genero_con_mas_filmes!$F$4:$F$9</c:f>
+              <c:numCache>
+                <c:formatCode>General</c:formatCode>
+                <c:ptCount val="5"/>
+                <c:pt idx="0">
+                  <c:v>15565</c:v>
+                </c:pt>
+                <c:pt idx="1">
+                  <c:v>13150</c:v>
+                </c:pt>
+                <c:pt idx="2">
+                  <c:v>12349</c:v>
+                </c:pt>
+                <c:pt idx="3">
+                  <c:v>5137</c:v>
+                </c:pt>
+                <c:pt idx="4">
+                  <c:v>3899</c:v>
+                </c:pt>
+              </c:numCache>
+            </c:numRef>
+          </c:val>
+          <c:extLst>
+            <c:ext xmlns:c16="http://schemas.microsoft.com/office/drawing/2014/chart" uri="{C3380CC4-5D6E-409C-BE32-E72D297353CC}">
+              <c16:uniqueId val="{0000000A-4190-4635-8AD6-CBBDCEB564AA}"/>
+            </c:ext>
+          </c:extLst>
+        </c:ser>
+        <c:dLbls>
+          <c:showLegendKey val="0"/>
+          <c:showVal val="1"/>
+          <c:showCatName val="0"/>
+          <c:showSerName val="0"/>
+          <c:showPercent val="0"/>
+          <c:showBubbleSize val="0"/>
+          <c:showLeaderLines val="1"/>
+        </c:dLbls>
+        <c:firstSliceAng val="0"/>
+        <c:holeSize val="75"/>
+      </c:doughnutChart>
+      <c:spPr>
+        <a:noFill/>
+        <a:ln>
+          <a:noFill/>
+        </a:ln>
+        <a:effectLst/>
+      </c:spPr>
+    </c:plotArea>
+    <c:legend>
+      <c:legendPos val="r"/>
+      <c:layout>
+        <c:manualLayout>
+          <c:xMode val="edge"/>
+          <c:yMode val="edge"/>
+          <c:x val="0.66243217567641632"/>
+          <c:y val="0.10765096853387623"/>
+          <c:w val="0.21459798673657673"/>
+          <c:h val="0.76948893745696234"/>
+        </c:manualLayout>
+      </c:layout>
+      <c:overlay val="0"/>
+      <c:spPr>
+        <a:noFill/>
+        <a:ln>
+          <a:noFill/>
+        </a:ln>
+        <a:effectLst/>
+      </c:spPr>
+      <c:txPr>
+        <a:bodyPr rot="0" spcFirstLastPara="1" vertOverflow="ellipsis" vert="horz" wrap="square" anchor="ctr" anchorCtr="1"/>
+        <a:lstStyle/>
+        <a:p>
+          <a:pPr>
+            <a:defRPr sz="1200" b="0" i="0" u="none" strike="noStrike" kern="1200" baseline="0">
+              <a:solidFill>
+                <a:schemeClr val="tx1">
+                  <a:lumMod val="65000"/>
+                  <a:lumOff val="35000"/>
+                </a:schemeClr>
+              </a:solidFill>
+              <a:latin typeface="+mn-lt"/>
+              <a:ea typeface="+mn-ea"/>
+              <a:cs typeface="+mn-cs"/>
+            </a:defRPr>
+          </a:pPr>
+          <a:endParaRPr lang="es-PE"/>
+        </a:p>
+      </c:txPr>
+    </c:legend>
+    <c:plotVisOnly val="1"/>
+    <c:dispBlanksAs val="gap"/>
+    <c:extLst>
+      <c:ext xmlns:c16r3="http://schemas.microsoft.com/office/drawing/2017/03/chart" uri="{56B9EC1D-385E-4148-901F-78D8002777C0}">
+        <c16r3:dataDisplayOptions16>
+          <c16r3:dispNaAsBlank val="1"/>
+        </c16r3:dataDisplayOptions16>
+      </c:ext>
+    </c:extLst>
+    <c:showDLblsOverMax val="0"/>
+  </c:chart>
+  <c:spPr>
+    <a:noFill/>
+    <a:ln w="9525" cap="flat" cmpd="sng" algn="ctr">
+      <a:solidFill>
+        <a:schemeClr val="tx1">
+          <a:lumMod val="65000"/>
+          <a:lumOff val="35000"/>
+        </a:schemeClr>
+      </a:solidFill>
+      <a:round/>
+    </a:ln>
+    <a:effectLst/>
+  </c:spPr>
+  <c:txPr>
+    <a:bodyPr/>
+    <a:lstStyle/>
+    <a:p>
+      <a:pPr>
+        <a:defRPr/>
+      </a:pPr>
+      <a:endParaRPr lang="es-PE"/>
+    </a:p>
+  </c:txPr>
+  <c:externalData r:id="rId3">
+    <c:autoUpdate val="0"/>
+  </c:externalData>
+  <c:extLst>
+    <c:ext xmlns:c14="http://schemas.microsoft.com/office/drawing/2007/8/2/chart" uri="{781A3756-C4B2-4CAC-9D66-4F8BD8637D16}">
+      <c14:pivotOptions>
+        <c14:dropZoneFilter val="1"/>
+        <c14:dropZoneCategories val="1"/>
+        <c14:dropZoneData val="1"/>
+        <c14:dropZoneSeries val="1"/>
+      </c14:pivotOptions>
+    </c:ext>
+    <c:ext xmlns:c16="http://schemas.microsoft.com/office/drawing/2014/chart" uri="{E28EC0CA-F0BB-4C9C-879D-F8772B89E7AC}">
+      <c16:pivotOptions16>
+        <c16:showExpandCollapseFieldButtons val="1"/>
+      </c16:pivotOptions16>
+    </c:ext>
+  </c:extLst>
+</c:chartSpace>
+</file>
+
+<file path=word/charts/chart2.xml><?xml version="1.0" encoding="utf-8"?>
+<c:chartSpace xmlns:c="http://schemas.openxmlformats.org/drawingml/2006/chart" xmlns:a="http://schemas.openxmlformats.org/drawingml/2006/main" xmlns:r="http://schemas.openxmlformats.org/officeDocument/2006/relationships" xmlns:c16r2="http://schemas.microsoft.com/office/drawing/2015/06/chart">
+  <c:date1904 val="0"/>
+  <c:lang val="es-ES"/>
+  <c:roundedCorners val="0"/>
+  <mc:AlternateContent xmlns:mc="http://schemas.openxmlformats.org/markup-compatibility/2006">
+    <mc:Choice xmlns:c14="http://schemas.microsoft.com/office/drawing/2007/8/2/chart" Requires="c14">
+      <c14:style val="102"/>
+    </mc:Choice>
+    <mc:Fallback>
+      <c:style val="2"/>
+    </mc:Fallback>
+  </mc:AlternateContent>
+  <c:pivotSource>
+    <c:name>[archivo_final.xlsx]mejor_tipo_filme!Tabla dinámica2</c:name>
+    <c:fmtId val="-1"/>
+  </c:pivotSource>
+  <c:chart>
+    <c:title>
+      <c:tx>
+        <c:rich>
+          <a:bodyPr rot="0" spcFirstLastPara="1" vertOverflow="ellipsis" vert="horz" wrap="square" anchor="ctr" anchorCtr="1"/>
+          <a:lstStyle/>
+          <a:p>
+            <a:pPr>
+              <a:defRPr sz="1400" b="1" i="0" u="none" strike="noStrike" kern="1200" cap="none" baseline="0">
+                <a:solidFill>
+                  <a:schemeClr val="lt1">
+                    <a:lumMod val="85000"/>
+                  </a:schemeClr>
+                </a:solidFill>
+                <a:latin typeface="+mn-lt"/>
+                <a:ea typeface="+mn-ea"/>
+                <a:cs typeface="+mn-cs"/>
+              </a:defRPr>
+            </a:pPr>
+            <a:r>
+              <a:rPr lang="en-US"/>
+              <a:t>CALIFICACION POR TIPO DE FILME</a:t>
+            </a:r>
+          </a:p>
+        </c:rich>
+      </c:tx>
+      <c:overlay val="0"/>
+      <c:spPr>
+        <a:noFill/>
+        <a:ln>
+          <a:noFill/>
+        </a:ln>
+        <a:effectLst/>
+      </c:spPr>
+      <c:txPr>
+        <a:bodyPr rot="0" spcFirstLastPara="1" vertOverflow="ellipsis" vert="horz" wrap="square" anchor="ctr" anchorCtr="1"/>
+        <a:lstStyle/>
+        <a:p>
+          <a:pPr>
+            <a:defRPr sz="1400" b="1" i="0" u="none" strike="noStrike" kern="1200" cap="none" baseline="0">
+              <a:solidFill>
+                <a:schemeClr val="lt1">
+                  <a:lumMod val="85000"/>
+                </a:schemeClr>
+              </a:solidFill>
+              <a:latin typeface="+mn-lt"/>
+              <a:ea typeface="+mn-ea"/>
+              <a:cs typeface="+mn-cs"/>
+            </a:defRPr>
+          </a:pPr>
+          <a:endParaRPr lang="en-US"/>
+        </a:p>
+      </c:txPr>
+    </c:title>
+    <c:autoTitleDeleted val="0"/>
+    <c:pivotFmts>
+      <c:pivotFmt>
+        <c:idx val="0"/>
+        <c:dLbl>
+          <c:idx val="0"/>
+          <c:showLegendKey val="0"/>
+          <c:showVal val="0"/>
+          <c:showCatName val="0"/>
+          <c:showSerName val="0"/>
+          <c:showPercent val="0"/>
+          <c:showBubbleSize val="0"/>
+          <c:extLst>
+            <c:ext xmlns:c15="http://schemas.microsoft.com/office/drawing/2012/chart" uri="{CE6537A1-D6FC-4f65-9D91-7224C49458BB}"/>
+          </c:extLst>
+        </c:dLbl>
+      </c:pivotFmt>
+      <c:pivotFmt>
+        <c:idx val="1"/>
+        <c:dLbl>
+          <c:idx val="0"/>
+          <c:showLegendKey val="0"/>
+          <c:showVal val="0"/>
+          <c:showCatName val="0"/>
+          <c:showSerName val="0"/>
+          <c:showPercent val="0"/>
+          <c:showBubbleSize val="0"/>
+          <c:extLst>
+            <c:ext xmlns:c15="http://schemas.microsoft.com/office/drawing/2012/chart" uri="{CE6537A1-D6FC-4f65-9D91-7224C49458BB}"/>
+          </c:extLst>
+        </c:dLbl>
+      </c:pivotFmt>
+      <c:pivotFmt>
+        <c:idx val="2"/>
+        <c:dLbl>
+          <c:idx val="0"/>
+          <c:showLegendKey val="0"/>
+          <c:showVal val="0"/>
+          <c:showCatName val="0"/>
+          <c:showSerName val="0"/>
+          <c:showPercent val="0"/>
+          <c:showBubbleSize val="0"/>
+          <c:extLst>
+            <c:ext xmlns:c15="http://schemas.microsoft.com/office/drawing/2012/chart" uri="{CE6537A1-D6FC-4f65-9D91-7224C49458BB}"/>
+          </c:extLst>
+        </c:dLbl>
+      </c:pivotFmt>
+      <c:pivotFmt>
+        <c:idx val="3"/>
+        <c:dLbl>
+          <c:idx val="0"/>
+          <c:showLegendKey val="0"/>
+          <c:showVal val="0"/>
+          <c:showCatName val="0"/>
+          <c:showSerName val="0"/>
+          <c:showPercent val="0"/>
+          <c:showBubbleSize val="0"/>
+          <c:extLst>
+            <c:ext xmlns:c15="http://schemas.microsoft.com/office/drawing/2012/chart" uri="{CE6537A1-D6FC-4f65-9D91-7224C49458BB}"/>
+          </c:extLst>
+        </c:dLbl>
+      </c:pivotFmt>
+      <c:pivotFmt>
+        <c:idx val="4"/>
+        <c:dLbl>
+          <c:idx val="0"/>
+          <c:showLegendKey val="0"/>
+          <c:showVal val="1"/>
+          <c:showCatName val="0"/>
+          <c:showSerName val="0"/>
+          <c:showPercent val="0"/>
+          <c:showBubbleSize val="0"/>
+          <c:extLst>
+            <c:ext xmlns:c15="http://schemas.microsoft.com/office/drawing/2012/chart" uri="{CE6537A1-D6FC-4f65-9D91-7224C49458BB}"/>
+          </c:extLst>
+        </c:dLbl>
+      </c:pivotFmt>
+      <c:pivotFmt>
+        <c:idx val="5"/>
+        <c:spPr>
+          <a:pattFill prst="ltUpDiag">
+            <a:fgClr>
+              <a:schemeClr val="accent1"/>
+            </a:fgClr>
+            <a:bgClr>
+              <a:schemeClr val="lt1"/>
+            </a:bgClr>
+          </a:pattFill>
+          <a:ln w="25400" cap="rnd" cmpd="sng" algn="ctr">
+            <a:solidFill>
+              <a:schemeClr val="lt1"/>
+            </a:solidFill>
+            <a:round/>
+          </a:ln>
+          <a:effectLst>
+            <a:outerShdw dist="25400" dir="2700000" algn="tl" rotWithShape="0">
+              <a:schemeClr val="accent1"/>
+            </a:outerShdw>
+          </a:effectLst>
+        </c:spPr>
+        <c:marker>
+          <c:symbol val="circle"/>
+          <c:size val="14"/>
+          <c:spPr>
+            <a:solidFill>
+              <a:schemeClr val="accent1"/>
+            </a:solidFill>
+            <a:ln>
+              <a:noFill/>
+            </a:ln>
+            <a:effectLst/>
+          </c:spPr>
+        </c:marker>
+        <c:dLbl>
+          <c:idx val="0"/>
+          <c:spPr>
+            <a:solidFill>
+              <a:schemeClr val="tx1">
+                <a:lumMod val="85000"/>
+                <a:lumOff val="15000"/>
+              </a:schemeClr>
+            </a:solidFill>
+            <a:ln>
+              <a:noFill/>
+            </a:ln>
+            <a:effectLst/>
+          </c:spPr>
+          <c:txPr>
+            <a:bodyPr rot="0" spcFirstLastPara="1" vertOverflow="ellipsis" vert="horz" wrap="square" lIns="38100" tIns="19050" rIns="38100" bIns="19050" anchor="ctr" anchorCtr="1">
+              <a:spAutoFit/>
+            </a:bodyPr>
+            <a:lstStyle/>
+            <a:p>
+              <a:pPr>
+                <a:defRPr sz="1200" b="1" i="0" u="none" strike="noStrike" kern="1200" baseline="0">
+                  <a:solidFill>
+                    <a:schemeClr val="lt1"/>
+                  </a:solidFill>
+                  <a:latin typeface="+mn-lt"/>
+                  <a:ea typeface="+mn-ea"/>
+                  <a:cs typeface="+mn-cs"/>
+                </a:defRPr>
+              </a:pPr>
+              <a:endParaRPr lang="es-PE"/>
+            </a:p>
+          </c:txPr>
+          <c:dLblPos val="ctr"/>
+          <c:showLegendKey val="0"/>
+          <c:showVal val="1"/>
+          <c:showCatName val="0"/>
+          <c:showSerName val="0"/>
+          <c:showPercent val="0"/>
+          <c:showBubbleSize val="0"/>
+          <c:extLst>
+            <c:ext xmlns:c15="http://schemas.microsoft.com/office/drawing/2012/chart" uri="{CE6537A1-D6FC-4f65-9D91-7224C49458BB}"/>
+          </c:extLst>
+        </c:dLbl>
+      </c:pivotFmt>
+      <c:pivotFmt>
+        <c:idx val="6"/>
+        <c:spPr>
+          <a:pattFill prst="ltUpDiag">
+            <a:fgClr>
+              <a:schemeClr val="accent1"/>
+            </a:fgClr>
+            <a:bgClr>
+              <a:schemeClr val="lt1"/>
+            </a:bgClr>
+          </a:pattFill>
+          <a:ln w="25400" cap="rnd" cmpd="sng" algn="ctr">
+            <a:solidFill>
+              <a:schemeClr val="lt1"/>
+            </a:solidFill>
+            <a:round/>
+          </a:ln>
+          <a:effectLst>
+            <a:outerShdw dist="25400" dir="2700000" algn="tl" rotWithShape="0">
+              <a:schemeClr val="accent1"/>
+            </a:outerShdw>
+          </a:effectLst>
+        </c:spPr>
+        <c:marker>
+          <c:symbol val="circle"/>
+          <c:size val="14"/>
+          <c:spPr>
+            <a:solidFill>
+              <a:schemeClr val="accent1"/>
+            </a:solidFill>
+            <a:ln>
+              <a:noFill/>
+            </a:ln>
+            <a:effectLst/>
+          </c:spPr>
+        </c:marker>
+        <c:dLbl>
+          <c:idx val="0"/>
+          <c:spPr>
+            <a:solidFill>
+              <a:schemeClr val="tx1">
+                <a:lumMod val="85000"/>
+                <a:lumOff val="15000"/>
+              </a:schemeClr>
+            </a:solidFill>
+            <a:ln>
+              <a:noFill/>
+            </a:ln>
+            <a:effectLst/>
+          </c:spPr>
+          <c:txPr>
+            <a:bodyPr rot="0" spcFirstLastPara="1" vertOverflow="ellipsis" vert="horz" wrap="square" lIns="38100" tIns="19050" rIns="38100" bIns="19050" anchor="ctr" anchorCtr="1">
+              <a:spAutoFit/>
+            </a:bodyPr>
+            <a:lstStyle/>
+            <a:p>
+              <a:pPr>
+                <a:defRPr sz="1200" b="1" i="0" u="none" strike="noStrike" kern="1200" baseline="0">
+                  <a:solidFill>
+                    <a:schemeClr val="lt1"/>
+                  </a:solidFill>
+                  <a:latin typeface="+mn-lt"/>
+                  <a:ea typeface="+mn-ea"/>
+                  <a:cs typeface="+mn-cs"/>
+                </a:defRPr>
+              </a:pPr>
+              <a:endParaRPr lang="es-PE"/>
+            </a:p>
+          </c:txPr>
+          <c:dLblPos val="ctr"/>
+          <c:showLegendKey val="0"/>
+          <c:showVal val="1"/>
+          <c:showCatName val="0"/>
+          <c:showSerName val="0"/>
+          <c:showPercent val="0"/>
+          <c:showBubbleSize val="0"/>
+          <c:extLst>
+            <c:ext xmlns:c15="http://schemas.microsoft.com/office/drawing/2012/chart" uri="{CE6537A1-D6FC-4f65-9D91-7224C49458BB}"/>
+          </c:extLst>
+        </c:dLbl>
+      </c:pivotFmt>
+      <c:pivotFmt>
+        <c:idx val="7"/>
+        <c:spPr>
+          <a:pattFill prst="ltUpDiag">
+            <a:fgClr>
+              <a:schemeClr val="accent1"/>
+            </a:fgClr>
+            <a:bgClr>
+              <a:schemeClr val="lt1"/>
+            </a:bgClr>
+          </a:pattFill>
+          <a:ln w="25400" cap="rnd" cmpd="sng" algn="ctr">
+            <a:solidFill>
+              <a:schemeClr val="lt1"/>
+            </a:solidFill>
+            <a:round/>
+          </a:ln>
+          <a:effectLst>
+            <a:outerShdw dist="25400" dir="2700000" algn="tl" rotWithShape="0">
+              <a:schemeClr val="accent1"/>
+            </a:outerShdw>
+          </a:effectLst>
+        </c:spPr>
+        <c:marker>
+          <c:symbol val="circle"/>
+          <c:size val="14"/>
+          <c:spPr>
+            <a:solidFill>
+              <a:schemeClr val="accent1"/>
+            </a:solidFill>
+            <a:ln>
+              <a:noFill/>
+            </a:ln>
+            <a:effectLst/>
+          </c:spPr>
+        </c:marker>
+        <c:dLbl>
+          <c:idx val="0"/>
+          <c:spPr>
+            <a:solidFill>
+              <a:schemeClr val="tx1">
+                <a:lumMod val="85000"/>
+                <a:lumOff val="15000"/>
+              </a:schemeClr>
+            </a:solidFill>
+            <a:ln>
+              <a:noFill/>
+            </a:ln>
+            <a:effectLst/>
+          </c:spPr>
+          <c:txPr>
+            <a:bodyPr rot="0" spcFirstLastPara="1" vertOverflow="ellipsis" vert="horz" wrap="square" lIns="38100" tIns="19050" rIns="38100" bIns="19050" anchor="ctr" anchorCtr="1">
+              <a:spAutoFit/>
+            </a:bodyPr>
+            <a:lstStyle/>
+            <a:p>
+              <a:pPr>
+                <a:defRPr sz="1200" b="1" i="0" u="none" strike="noStrike" kern="1200" baseline="0">
+                  <a:solidFill>
+                    <a:schemeClr val="lt1"/>
+                  </a:solidFill>
+                  <a:latin typeface="+mn-lt"/>
+                  <a:ea typeface="+mn-ea"/>
+                  <a:cs typeface="+mn-cs"/>
+                </a:defRPr>
+              </a:pPr>
+              <a:endParaRPr lang="es-PE"/>
+            </a:p>
+          </c:txPr>
+          <c:dLblPos val="ctr"/>
+          <c:showLegendKey val="0"/>
+          <c:showVal val="1"/>
+          <c:showCatName val="0"/>
+          <c:showSerName val="0"/>
+          <c:showPercent val="0"/>
+          <c:showBubbleSize val="0"/>
+          <c:extLst>
+            <c:ext xmlns:c15="http://schemas.microsoft.com/office/drawing/2012/chart" uri="{CE6537A1-D6FC-4f65-9D91-7224C49458BB}"/>
+          </c:extLst>
+        </c:dLbl>
+      </c:pivotFmt>
+    </c:pivotFmts>
+    <c:plotArea>
+      <c:layout/>
+      <c:lineChart>
+        <c:grouping val="standard"/>
+        <c:varyColors val="0"/>
+        <c:ser>
+          <c:idx val="0"/>
+          <c:order val="0"/>
+          <c:tx>
+            <c:strRef>
+              <c:f>mejor_tipo_filme!$G$3</c:f>
+              <c:strCache>
+                <c:ptCount val="1"/>
+                <c:pt idx="0">
+                  <c:v>Total</c:v>
+                </c:pt>
+              </c:strCache>
+            </c:strRef>
+          </c:tx>
+          <c:spPr>
+            <a:ln w="22225" cap="rnd">
+              <a:solidFill>
+                <a:schemeClr val="accent1"/>
+              </a:solidFill>
+            </a:ln>
+            <a:effectLst>
+              <a:glow rad="139700">
+                <a:schemeClr val="accent1">
+                  <a:satMod val="175000"/>
+                  <a:alpha val="14000"/>
+                </a:schemeClr>
+              </a:glow>
+            </a:effectLst>
+          </c:spPr>
+          <c:marker>
+            <c:symbol val="none"/>
+          </c:marker>
+          <c:dLbls>
+            <c:spPr>
+              <a:noFill/>
+              <a:ln>
+                <a:noFill/>
+              </a:ln>
+              <a:effectLst/>
+            </c:spPr>
+            <c:txPr>
+              <a:bodyPr rot="0" spcFirstLastPara="1" vertOverflow="ellipsis" vert="horz" wrap="square" lIns="38100" tIns="19050" rIns="38100" bIns="19050" anchor="ctr" anchorCtr="1">
+                <a:spAutoFit/>
+              </a:bodyPr>
+              <a:lstStyle/>
+              <a:p>
+                <a:pPr>
+                  <a:defRPr sz="900" b="0" i="0" u="none" strike="noStrike" kern="1200" baseline="0">
+                    <a:solidFill>
+                      <a:schemeClr val="lt1">
+                        <a:lumMod val="75000"/>
+                      </a:schemeClr>
+                    </a:solidFill>
+                    <a:latin typeface="+mn-lt"/>
+                    <a:ea typeface="+mn-ea"/>
+                    <a:cs typeface="+mn-cs"/>
+                  </a:defRPr>
+                </a:pPr>
+                <a:endParaRPr lang="es-PE"/>
+              </a:p>
+            </c:txPr>
+            <c:dLblPos val="ctr"/>
+            <c:showLegendKey val="0"/>
+            <c:showVal val="1"/>
+            <c:showCatName val="0"/>
+            <c:showSerName val="0"/>
+            <c:showPercent val="0"/>
+            <c:showBubbleSize val="0"/>
+            <c:showLeaderLines val="0"/>
+            <c:extLst>
+              <c:ext xmlns:c15="http://schemas.microsoft.com/office/drawing/2012/chart" uri="{CE6537A1-D6FC-4f65-9D91-7224C49458BB}">
+                <c15:showLeaderLines val="1"/>
+                <c15:leaderLines>
+                  <c:spPr>
+                    <a:ln w="9525">
+                      <a:solidFill>
+                        <a:schemeClr val="lt1">
+                          <a:lumMod val="50000"/>
+                        </a:schemeClr>
+                      </a:solidFill>
+                      <a:round/>
+                    </a:ln>
+                    <a:effectLst/>
+                  </c:spPr>
+                </c15:leaderLines>
+              </c:ext>
+            </c:extLst>
+          </c:dLbls>
+          <c:cat>
+            <c:strRef>
+              <c:f>mejor_tipo_filme!$F$4:$F$9</c:f>
+              <c:strCache>
+                <c:ptCount val="5"/>
+                <c:pt idx="0">
+                  <c:v>Cortometraje</c:v>
+                </c:pt>
+                <c:pt idx="1">
+                  <c:v>Documental</c:v>
+                </c:pt>
+                <c:pt idx="2">
+                  <c:v>Miniserie</c:v>
+                </c:pt>
+                <c:pt idx="3">
+                  <c:v>Película</c:v>
+                </c:pt>
+                <c:pt idx="4">
+                  <c:v>Serie</c:v>
+                </c:pt>
+              </c:strCache>
+            </c:strRef>
+          </c:cat>
+          <c:val>
+            <c:numRef>
+              <c:f>mejor_tipo_filme!$G$4:$G$9</c:f>
+              <c:numCache>
+                <c:formatCode>0.00</c:formatCode>
+                <c:ptCount val="5"/>
+                <c:pt idx="0">
+                  <c:v>5.5157057057057051</c:v>
+                </c:pt>
+                <c:pt idx="1">
+                  <c:v>6.7275664187035069</c:v>
+                </c:pt>
+                <c:pt idx="2">
+                  <c:v>6.1034875444839853</c:v>
+                </c:pt>
+                <c:pt idx="3">
+                  <c:v>5.4250209232486011</c:v>
+                </c:pt>
+                <c:pt idx="4">
+                  <c:v>5.6617882159044086</c:v>
+                </c:pt>
+              </c:numCache>
+            </c:numRef>
+          </c:val>
+          <c:smooth val="0"/>
+          <c:extLst>
+            <c:ext xmlns:c16="http://schemas.microsoft.com/office/drawing/2014/chart" uri="{C3380CC4-5D6E-409C-BE32-E72D297353CC}">
+              <c16:uniqueId val="{00000000-4EA2-43E3-9008-6F377A18B4D1}"/>
+            </c:ext>
+          </c:extLst>
+        </c:ser>
+        <c:dLbls>
+          <c:dLblPos val="ctr"/>
+          <c:showLegendKey val="0"/>
+          <c:showVal val="1"/>
+          <c:showCatName val="0"/>
+          <c:showSerName val="0"/>
+          <c:showPercent val="0"/>
+          <c:showBubbleSize val="0"/>
+        </c:dLbls>
+        <c:smooth val="0"/>
+        <c:axId val="2096451952"/>
+        <c:axId val="2096447632"/>
+      </c:lineChart>
+      <c:catAx>
+        <c:axId val="2096451952"/>
+        <c:scaling>
+          <c:orientation val="minMax"/>
+        </c:scaling>
+        <c:delete val="0"/>
+        <c:axPos val="b"/>
+        <c:majorGridlines>
+          <c:spPr>
+            <a:ln w="9525" cap="flat" cmpd="sng" algn="ctr">
+              <a:gradFill>
+                <a:gsLst>
+                  <a:gs pos="100000">
+                    <a:schemeClr val="dk1">
+                      <a:lumMod val="75000"/>
+                      <a:lumOff val="25000"/>
+                    </a:schemeClr>
+                  </a:gs>
+                  <a:gs pos="0">
+                    <a:schemeClr val="dk1">
+                      <a:lumMod val="65000"/>
+                      <a:lumOff val="35000"/>
+                    </a:schemeClr>
+                  </a:gs>
+                </a:gsLst>
+                <a:lin ang="5400000" scaled="0"/>
+              </a:gradFill>
+              <a:round/>
+            </a:ln>
+            <a:effectLst/>
+          </c:spPr>
+        </c:majorGridlines>
+        <c:numFmt formatCode="General" sourceLinked="1"/>
+        <c:majorTickMark val="none"/>
+        <c:minorTickMark val="none"/>
+        <c:tickLblPos val="nextTo"/>
+        <c:spPr>
+          <a:noFill/>
+          <a:ln>
+            <a:noFill/>
+          </a:ln>
+          <a:effectLst/>
+        </c:spPr>
+        <c:txPr>
+          <a:bodyPr rot="-60000000" spcFirstLastPara="1" vertOverflow="ellipsis" vert="horz" wrap="square" anchor="ctr" anchorCtr="1"/>
+          <a:lstStyle/>
+          <a:p>
+            <a:pPr>
+              <a:defRPr sz="900" b="0" i="0" u="none" strike="noStrike" kern="1200" baseline="0">
+                <a:solidFill>
+                  <a:schemeClr val="lt1">
+                    <a:lumMod val="75000"/>
+                  </a:schemeClr>
+                </a:solidFill>
+                <a:latin typeface="+mn-lt"/>
+                <a:ea typeface="+mn-ea"/>
+                <a:cs typeface="+mn-cs"/>
+              </a:defRPr>
+            </a:pPr>
+            <a:endParaRPr lang="es-PE"/>
+          </a:p>
+        </c:txPr>
+        <c:crossAx val="2096447632"/>
+        <c:crosses val="autoZero"/>
+        <c:auto val="1"/>
+        <c:lblAlgn val="ctr"/>
+        <c:lblOffset val="100"/>
+        <c:noMultiLvlLbl val="0"/>
+      </c:catAx>
+      <c:valAx>
+        <c:axId val="2096447632"/>
+        <c:scaling>
+          <c:orientation val="minMax"/>
+        </c:scaling>
+        <c:delete val="0"/>
+        <c:axPos val="l"/>
+        <c:majorGridlines>
+          <c:spPr>
+            <a:ln w="9525" cap="flat" cmpd="sng" algn="ctr">
+              <a:gradFill>
+                <a:gsLst>
+                  <a:gs pos="100000">
+                    <a:schemeClr val="dk1">
+                      <a:lumMod val="75000"/>
+                      <a:lumOff val="25000"/>
+                    </a:schemeClr>
+                  </a:gs>
+                  <a:gs pos="0">
+                    <a:schemeClr val="dk1">
+                      <a:lumMod val="65000"/>
+                      <a:lumOff val="35000"/>
+                    </a:schemeClr>
+                  </a:gs>
+                </a:gsLst>
+                <a:lin ang="5400000" scaled="0"/>
+              </a:gradFill>
+              <a:round/>
+            </a:ln>
+            <a:effectLst/>
+          </c:spPr>
+        </c:majorGridlines>
+        <c:numFmt formatCode="0.00" sourceLinked="1"/>
+        <c:majorTickMark val="none"/>
+        <c:minorTickMark val="none"/>
+        <c:tickLblPos val="nextTo"/>
+        <c:spPr>
+          <a:noFill/>
+          <a:ln>
+            <a:noFill/>
+          </a:ln>
+          <a:effectLst/>
+        </c:spPr>
+        <c:txPr>
+          <a:bodyPr rot="-60000000" spcFirstLastPara="1" vertOverflow="ellipsis" vert="horz" wrap="square" anchor="ctr" anchorCtr="1"/>
+          <a:lstStyle/>
+          <a:p>
+            <a:pPr>
+              <a:defRPr sz="900" b="0" i="0" u="none" strike="noStrike" kern="1200" baseline="0">
+                <a:solidFill>
+                  <a:schemeClr val="lt1">
+                    <a:lumMod val="75000"/>
+                  </a:schemeClr>
+                </a:solidFill>
+                <a:latin typeface="+mn-lt"/>
+                <a:ea typeface="+mn-ea"/>
+                <a:cs typeface="+mn-cs"/>
+              </a:defRPr>
+            </a:pPr>
+            <a:endParaRPr lang="es-PE"/>
+          </a:p>
+        </c:txPr>
+        <c:crossAx val="2096451952"/>
+        <c:crosses val="autoZero"/>
+        <c:crossBetween val="between"/>
+      </c:valAx>
+      <c:spPr>
+        <a:noFill/>
+        <a:ln>
+          <a:noFill/>
+        </a:ln>
+        <a:effectLst/>
+      </c:spPr>
+    </c:plotArea>
+    <c:plotVisOnly val="1"/>
+    <c:dispBlanksAs val="gap"/>
+    <c:extLst>
+      <c:ext xmlns:c16r3="http://schemas.microsoft.com/office/drawing/2017/03/chart" uri="{56B9EC1D-385E-4148-901F-78D8002777C0}">
+        <c16r3:dataDisplayOptions16>
+          <c16r3:dispNaAsBlank val="1"/>
+        </c16r3:dataDisplayOptions16>
+      </c:ext>
+    </c:extLst>
+    <c:showDLblsOverMax val="0"/>
+  </c:chart>
+  <c:spPr>
+    <a:solidFill>
+      <a:schemeClr val="dk1">
+        <a:lumMod val="75000"/>
+        <a:lumOff val="25000"/>
+      </a:schemeClr>
+    </a:solidFill>
+    <a:ln w="9525" cap="flat" cmpd="sng" algn="ctr">
+      <a:solidFill>
+        <a:schemeClr val="dk1">
+          <a:lumMod val="15000"/>
+          <a:lumOff val="85000"/>
+        </a:schemeClr>
+      </a:solidFill>
+      <a:round/>
+    </a:ln>
+    <a:effectLst/>
+  </c:spPr>
+  <c:txPr>
+    <a:bodyPr/>
+    <a:lstStyle/>
+    <a:p>
+      <a:pPr>
+        <a:defRPr/>
+      </a:pPr>
+      <a:endParaRPr lang="es-PE"/>
+    </a:p>
+  </c:txPr>
+  <c:externalData r:id="rId3">
+    <c:autoUpdate val="0"/>
+  </c:externalData>
+  <c:extLst>
+    <c:ext xmlns:c14="http://schemas.microsoft.com/office/drawing/2007/8/2/chart" uri="{781A3756-C4B2-4CAC-9D66-4F8BD8637D16}">
+      <c14:pivotOptions>
+        <c14:dropZoneFilter val="1"/>
+        <c14:dropZoneCategories val="1"/>
+        <c14:dropZoneData val="1"/>
+      </c14:pivotOptions>
+    </c:ext>
+    <c:ext xmlns:c16="http://schemas.microsoft.com/office/drawing/2014/chart" uri="{E28EC0CA-F0BB-4C9C-879D-F8772B89E7AC}">
+      <c16:pivotOptions16>
+        <c16:showExpandCollapseFieldButtons val="1"/>
+      </c16:pivotOptions16>
+    </c:ext>
+  </c:extLst>
+</c:chartSpace>
+</file>
+
+<file path=word/charts/chart3.xml><?xml version="1.0" encoding="utf-8"?>
+<c:chartSpace xmlns:c="http://schemas.openxmlformats.org/drawingml/2006/chart" xmlns:a="http://schemas.openxmlformats.org/drawingml/2006/main" xmlns:r="http://schemas.openxmlformats.org/officeDocument/2006/relationships" xmlns:c16r2="http://schemas.microsoft.com/office/drawing/2015/06/chart">
+  <c:date1904 val="0"/>
+  <c:lang val="es-ES"/>
+  <c:roundedCorners val="0"/>
+  <mc:AlternateContent xmlns:mc="http://schemas.openxmlformats.org/markup-compatibility/2006">
+    <mc:Choice xmlns:c14="http://schemas.microsoft.com/office/drawing/2007/8/2/chart" Requires="c14">
+      <c14:style val="102"/>
+    </mc:Choice>
+    <mc:Fallback>
+      <c:style val="2"/>
+    </mc:Fallback>
+  </mc:AlternateContent>
+  <c:pivotSource>
+    <c:name>[archivo_final.xlsx]total_filmes_ultimos_cinco_year!Tabla dinámica3</c:name>
+    <c:fmtId val="-1"/>
+  </c:pivotSource>
+  <c:chart>
+    <c:title>
+      <c:tx>
+        <c:rich>
+          <a:bodyPr rot="0" spcFirstLastPara="1" vertOverflow="ellipsis" vert="horz" wrap="square" anchor="ctr" anchorCtr="1"/>
+          <a:lstStyle/>
+          <a:p>
+            <a:pPr>
+              <a:defRPr sz="1400" b="1" i="0" u="none" strike="noStrike" kern="1200" cap="none" baseline="0">
+                <a:solidFill>
+                  <a:schemeClr val="lt1">
+                    <a:lumMod val="85000"/>
+                  </a:schemeClr>
+                </a:solidFill>
+                <a:latin typeface="+mn-lt"/>
+                <a:ea typeface="+mn-ea"/>
+                <a:cs typeface="+mn-cs"/>
+              </a:defRPr>
+            </a:pPr>
+            <a:r>
+              <a:rPr lang="en-US"/>
+              <a:t>Total DE FILMES POR AÑO</a:t>
+            </a:r>
+          </a:p>
+        </c:rich>
+      </c:tx>
+      <c:overlay val="0"/>
+      <c:spPr>
+        <a:noFill/>
+        <a:ln>
+          <a:noFill/>
+        </a:ln>
+        <a:effectLst/>
+      </c:spPr>
+      <c:txPr>
+        <a:bodyPr rot="0" spcFirstLastPara="1" vertOverflow="ellipsis" vert="horz" wrap="square" anchor="ctr" anchorCtr="1"/>
+        <a:lstStyle/>
+        <a:p>
+          <a:pPr>
+            <a:defRPr sz="1400" b="1" i="0" u="none" strike="noStrike" kern="1200" cap="none" baseline="0">
+              <a:solidFill>
+                <a:schemeClr val="lt1">
+                  <a:lumMod val="85000"/>
+                </a:schemeClr>
+              </a:solidFill>
+              <a:latin typeface="+mn-lt"/>
+              <a:ea typeface="+mn-ea"/>
+              <a:cs typeface="+mn-cs"/>
+            </a:defRPr>
+          </a:pPr>
+          <a:endParaRPr lang="en-US"/>
+        </a:p>
+      </c:txPr>
+    </c:title>
+    <c:autoTitleDeleted val="0"/>
+    <c:pivotFmts>
+      <c:pivotFmt>
+        <c:idx val="0"/>
+        <c:dLbl>
+          <c:idx val="0"/>
+          <c:showLegendKey val="0"/>
+          <c:showVal val="0"/>
+          <c:showCatName val="0"/>
+          <c:showSerName val="0"/>
+          <c:showPercent val="0"/>
+          <c:showBubbleSize val="0"/>
+          <c:extLst>
+            <c:ext xmlns:c15="http://schemas.microsoft.com/office/drawing/2012/chart" uri="{CE6537A1-D6FC-4f65-9D91-7224C49458BB}"/>
+          </c:extLst>
+        </c:dLbl>
+      </c:pivotFmt>
+      <c:pivotFmt>
+        <c:idx val="1"/>
+        <c:dLbl>
+          <c:idx val="0"/>
+          <c:showLegendKey val="0"/>
+          <c:showVal val="0"/>
+          <c:showCatName val="0"/>
+          <c:showSerName val="0"/>
+          <c:showPercent val="0"/>
+          <c:showBubbleSize val="0"/>
+          <c:extLst>
+            <c:ext xmlns:c15="http://schemas.microsoft.com/office/drawing/2012/chart" uri="{CE6537A1-D6FC-4f65-9D91-7224C49458BB}"/>
+          </c:extLst>
+        </c:dLbl>
+      </c:pivotFmt>
+      <c:pivotFmt>
+        <c:idx val="2"/>
+        <c:spPr>
+          <a:pattFill prst="ltUpDiag">
+            <a:fgClr>
+              <a:schemeClr val="accent1"/>
+            </a:fgClr>
+            <a:bgClr>
+              <a:schemeClr val="lt1"/>
+            </a:bgClr>
+          </a:pattFill>
+          <a:ln w="25400" cap="rnd" cmpd="sng" algn="ctr">
+            <a:solidFill>
+              <a:schemeClr val="lt1"/>
+            </a:solidFill>
+            <a:round/>
+          </a:ln>
+          <a:effectLst>
+            <a:outerShdw dist="25400" dir="2700000" algn="tl" rotWithShape="0">
+              <a:schemeClr val="accent1"/>
+            </a:outerShdw>
+          </a:effectLst>
+        </c:spPr>
+        <c:marker>
+          <c:symbol val="circle"/>
+          <c:size val="14"/>
+          <c:spPr>
+            <a:solidFill>
+              <a:schemeClr val="accent1"/>
+            </a:solidFill>
+            <a:ln>
+              <a:noFill/>
+            </a:ln>
+            <a:effectLst/>
+          </c:spPr>
+        </c:marker>
+        <c:dLbl>
+          <c:idx val="0"/>
+          <c:spPr>
+            <a:solidFill>
+              <a:schemeClr val="tx1">
+                <a:lumMod val="85000"/>
+                <a:lumOff val="15000"/>
+              </a:schemeClr>
+            </a:solidFill>
+            <a:ln>
+              <a:noFill/>
+            </a:ln>
+            <a:effectLst/>
+          </c:spPr>
+          <c:txPr>
+            <a:bodyPr rot="0" spcFirstLastPara="1" vertOverflow="ellipsis" vert="horz" wrap="square" lIns="38100" tIns="19050" rIns="38100" bIns="19050" anchor="ctr" anchorCtr="1">
+              <a:spAutoFit/>
+            </a:bodyPr>
+            <a:lstStyle/>
+            <a:p>
+              <a:pPr>
+                <a:defRPr sz="1200" b="1" i="0" u="none" strike="noStrike" kern="1200" baseline="0">
+                  <a:solidFill>
+                    <a:schemeClr val="lt1"/>
+                  </a:solidFill>
+                  <a:latin typeface="+mn-lt"/>
+                  <a:ea typeface="+mn-ea"/>
+                  <a:cs typeface="+mn-cs"/>
+                </a:defRPr>
+              </a:pPr>
+              <a:endParaRPr lang="es-PE"/>
+            </a:p>
+          </c:txPr>
+          <c:dLblPos val="ctr"/>
+          <c:showLegendKey val="0"/>
+          <c:showVal val="1"/>
+          <c:showCatName val="0"/>
+          <c:showSerName val="0"/>
+          <c:showPercent val="0"/>
+          <c:showBubbleSize val="0"/>
+          <c:extLst>
+            <c:ext xmlns:c15="http://schemas.microsoft.com/office/drawing/2012/chart" uri="{CE6537A1-D6FC-4f65-9D91-7224C49458BB}"/>
+          </c:extLst>
+        </c:dLbl>
+      </c:pivotFmt>
+      <c:pivotFmt>
+        <c:idx val="3"/>
+        <c:spPr>
+          <a:pattFill prst="ltUpDiag">
+            <a:fgClr>
+              <a:schemeClr val="accent1"/>
+            </a:fgClr>
+            <a:bgClr>
+              <a:schemeClr val="lt1"/>
+            </a:bgClr>
+          </a:pattFill>
+          <a:ln w="25400" cap="rnd" cmpd="sng" algn="ctr">
+            <a:solidFill>
+              <a:schemeClr val="lt1"/>
+            </a:solidFill>
+            <a:round/>
+          </a:ln>
+          <a:effectLst>
+            <a:outerShdw dist="25400" dir="2700000" algn="tl" rotWithShape="0">
+              <a:schemeClr val="accent1"/>
+            </a:outerShdw>
+          </a:effectLst>
+        </c:spPr>
+        <c:marker>
+          <c:symbol val="circle"/>
+          <c:size val="14"/>
+          <c:spPr>
+            <a:solidFill>
+              <a:schemeClr val="accent1"/>
+            </a:solidFill>
+            <a:ln>
+              <a:noFill/>
+            </a:ln>
+            <a:effectLst/>
+          </c:spPr>
+        </c:marker>
+        <c:dLbl>
+          <c:idx val="0"/>
+          <c:spPr>
+            <a:solidFill>
+              <a:schemeClr val="tx1">
+                <a:lumMod val="85000"/>
+                <a:lumOff val="15000"/>
+              </a:schemeClr>
+            </a:solidFill>
+            <a:ln>
+              <a:noFill/>
+            </a:ln>
+            <a:effectLst/>
+          </c:spPr>
+          <c:txPr>
+            <a:bodyPr rot="0" spcFirstLastPara="1" vertOverflow="ellipsis" vert="horz" wrap="square" lIns="38100" tIns="19050" rIns="38100" bIns="19050" anchor="ctr" anchorCtr="1">
+              <a:spAutoFit/>
+            </a:bodyPr>
+            <a:lstStyle/>
+            <a:p>
+              <a:pPr>
+                <a:defRPr sz="1200" b="1" i="0" u="none" strike="noStrike" kern="1200" baseline="0">
+                  <a:solidFill>
+                    <a:schemeClr val="lt1"/>
+                  </a:solidFill>
+                  <a:latin typeface="+mn-lt"/>
+                  <a:ea typeface="+mn-ea"/>
+                  <a:cs typeface="+mn-cs"/>
+                </a:defRPr>
+              </a:pPr>
+              <a:endParaRPr lang="es-PE"/>
+            </a:p>
+          </c:txPr>
+          <c:dLblPos val="ctr"/>
+          <c:showLegendKey val="0"/>
+          <c:showVal val="1"/>
+          <c:showCatName val="0"/>
+          <c:showSerName val="0"/>
+          <c:showPercent val="0"/>
+          <c:showBubbleSize val="0"/>
+          <c:extLst>
+            <c:ext xmlns:c15="http://schemas.microsoft.com/office/drawing/2012/chart" uri="{CE6537A1-D6FC-4f65-9D91-7224C49458BB}"/>
+          </c:extLst>
+        </c:dLbl>
+      </c:pivotFmt>
+      <c:pivotFmt>
+        <c:idx val="4"/>
+        <c:spPr>
+          <a:pattFill prst="ltUpDiag">
+            <a:fgClr>
+              <a:schemeClr val="accent1"/>
+            </a:fgClr>
+            <a:bgClr>
+              <a:schemeClr val="lt1"/>
+            </a:bgClr>
+          </a:pattFill>
+          <a:ln w="25400" cap="rnd" cmpd="sng" algn="ctr">
+            <a:solidFill>
+              <a:schemeClr val="lt1"/>
+            </a:solidFill>
+            <a:round/>
+          </a:ln>
+          <a:effectLst>
+            <a:outerShdw dist="25400" dir="2700000" algn="tl" rotWithShape="0">
+              <a:schemeClr val="accent1"/>
+            </a:outerShdw>
+          </a:effectLst>
+        </c:spPr>
+        <c:marker>
+          <c:symbol val="circle"/>
+          <c:size val="14"/>
+          <c:spPr>
+            <a:solidFill>
+              <a:schemeClr val="accent1"/>
+            </a:solidFill>
+            <a:ln>
+              <a:noFill/>
+            </a:ln>
+            <a:effectLst/>
+          </c:spPr>
+        </c:marker>
+        <c:dLbl>
+          <c:idx val="0"/>
+          <c:spPr>
+            <a:solidFill>
+              <a:schemeClr val="tx1">
+                <a:lumMod val="85000"/>
+                <a:lumOff val="15000"/>
+              </a:schemeClr>
+            </a:solidFill>
+            <a:ln>
+              <a:noFill/>
+            </a:ln>
+            <a:effectLst/>
+          </c:spPr>
+          <c:txPr>
+            <a:bodyPr rot="0" spcFirstLastPara="1" vertOverflow="ellipsis" vert="horz" wrap="square" lIns="38100" tIns="19050" rIns="38100" bIns="19050" anchor="ctr" anchorCtr="1">
+              <a:spAutoFit/>
+            </a:bodyPr>
+            <a:lstStyle/>
+            <a:p>
+              <a:pPr>
+                <a:defRPr sz="1200" b="1" i="0" u="none" strike="noStrike" kern="1200" baseline="0">
+                  <a:solidFill>
+                    <a:schemeClr val="lt1"/>
+                  </a:solidFill>
+                  <a:latin typeface="+mn-lt"/>
+                  <a:ea typeface="+mn-ea"/>
+                  <a:cs typeface="+mn-cs"/>
+                </a:defRPr>
+              </a:pPr>
+              <a:endParaRPr lang="es-PE"/>
+            </a:p>
+          </c:txPr>
+          <c:dLblPos val="ctr"/>
+          <c:showLegendKey val="0"/>
+          <c:showVal val="1"/>
+          <c:showCatName val="0"/>
+          <c:showSerName val="0"/>
+          <c:showPercent val="0"/>
+          <c:showBubbleSize val="0"/>
+          <c:extLst>
+            <c:ext xmlns:c15="http://schemas.microsoft.com/office/drawing/2012/chart" uri="{CE6537A1-D6FC-4f65-9D91-7224C49458BB}"/>
+          </c:extLst>
+        </c:dLbl>
+      </c:pivotFmt>
+    </c:pivotFmts>
+    <c:plotArea>
+      <c:layout/>
+      <c:lineChart>
+        <c:grouping val="stacked"/>
+        <c:varyColors val="0"/>
+        <c:ser>
+          <c:idx val="0"/>
+          <c:order val="0"/>
+          <c:tx>
+            <c:strRef>
+              <c:f>total_filmes_ultimos_cinco_year!$F$3</c:f>
+              <c:strCache>
+                <c:ptCount val="1"/>
+                <c:pt idx="0">
+                  <c:v>Total</c:v>
+                </c:pt>
+              </c:strCache>
+            </c:strRef>
+          </c:tx>
+          <c:spPr>
+            <a:ln w="22225" cap="rnd">
+              <a:solidFill>
+                <a:schemeClr val="accent1"/>
+              </a:solidFill>
+            </a:ln>
+            <a:effectLst>
+              <a:glow rad="139700">
+                <a:schemeClr val="accent1">
+                  <a:satMod val="175000"/>
+                  <a:alpha val="14000"/>
+                </a:schemeClr>
+              </a:glow>
+            </a:effectLst>
+          </c:spPr>
+          <c:marker>
+            <c:symbol val="none"/>
+          </c:marker>
+          <c:dLbls>
+            <c:spPr>
+              <a:noFill/>
+              <a:ln>
+                <a:noFill/>
+              </a:ln>
+              <a:effectLst/>
+            </c:spPr>
+            <c:txPr>
+              <a:bodyPr rot="0" spcFirstLastPara="1" vertOverflow="ellipsis" vert="horz" wrap="square" lIns="38100" tIns="19050" rIns="38100" bIns="19050" anchor="ctr" anchorCtr="1">
+                <a:spAutoFit/>
+              </a:bodyPr>
+              <a:lstStyle/>
+              <a:p>
+                <a:pPr>
+                  <a:defRPr sz="900" b="0" i="0" u="none" strike="noStrike" kern="1200" baseline="0">
+                    <a:solidFill>
+                      <a:schemeClr val="lt1">
+                        <a:lumMod val="75000"/>
+                      </a:schemeClr>
+                    </a:solidFill>
+                    <a:latin typeface="+mn-lt"/>
+                    <a:ea typeface="+mn-ea"/>
+                    <a:cs typeface="+mn-cs"/>
+                  </a:defRPr>
+                </a:pPr>
+                <a:endParaRPr lang="es-PE"/>
+              </a:p>
+            </c:txPr>
+            <c:dLblPos val="ctr"/>
+            <c:showLegendKey val="0"/>
+            <c:showVal val="1"/>
+            <c:showCatName val="0"/>
+            <c:showSerName val="0"/>
+            <c:showPercent val="0"/>
+            <c:showBubbleSize val="0"/>
+            <c:showLeaderLines val="0"/>
+            <c:extLst>
+              <c:ext xmlns:c15="http://schemas.microsoft.com/office/drawing/2012/chart" uri="{CE6537A1-D6FC-4f65-9D91-7224C49458BB}">
+                <c15:showLeaderLines val="1"/>
+                <c15:leaderLines>
+                  <c:spPr>
+                    <a:ln w="9525">
+                      <a:solidFill>
+                        <a:schemeClr val="lt1">
+                          <a:lumMod val="50000"/>
+                        </a:schemeClr>
+                      </a:solidFill>
+                      <a:round/>
+                    </a:ln>
+                    <a:effectLst/>
+                  </c:spPr>
+                </c15:leaderLines>
+              </c:ext>
+            </c:extLst>
+          </c:dLbls>
+          <c:cat>
+            <c:strRef>
+              <c:f>total_filmes_ultimos_cinco_year!$E$4:$E$9</c:f>
+              <c:strCache>
+                <c:ptCount val="5"/>
+                <c:pt idx="0">
+                  <c:v>2014</c:v>
+                </c:pt>
+                <c:pt idx="1">
+                  <c:v>2015</c:v>
+                </c:pt>
+                <c:pt idx="2">
+                  <c:v>2016</c:v>
+                </c:pt>
+                <c:pt idx="3">
+                  <c:v>2017</c:v>
+                </c:pt>
+                <c:pt idx="4">
+                  <c:v>2018</c:v>
+                </c:pt>
+              </c:strCache>
+            </c:strRef>
+          </c:cat>
+          <c:val>
+            <c:numRef>
+              <c:f>total_filmes_ultimos_cinco_year!$F$4:$F$9</c:f>
+              <c:numCache>
+                <c:formatCode>General</c:formatCode>
+                <c:ptCount val="5"/>
+                <c:pt idx="0">
+                  <c:v>2369</c:v>
+                </c:pt>
+                <c:pt idx="1">
+                  <c:v>2398</c:v>
+                </c:pt>
+                <c:pt idx="2">
+                  <c:v>2416</c:v>
+                </c:pt>
+                <c:pt idx="3">
+                  <c:v>2476</c:v>
+                </c:pt>
+                <c:pt idx="4">
+                  <c:v>2383</c:v>
+                </c:pt>
+              </c:numCache>
+            </c:numRef>
+          </c:val>
+          <c:smooth val="0"/>
+          <c:extLst>
+            <c:ext xmlns:c16="http://schemas.microsoft.com/office/drawing/2014/chart" uri="{C3380CC4-5D6E-409C-BE32-E72D297353CC}">
+              <c16:uniqueId val="{00000000-806C-4E9E-99DA-D88D165AFFDB}"/>
+            </c:ext>
+          </c:extLst>
+        </c:ser>
+        <c:dLbls>
+          <c:dLblPos val="ctr"/>
+          <c:showLegendKey val="0"/>
+          <c:showVal val="1"/>
+          <c:showCatName val="0"/>
+          <c:showSerName val="0"/>
+          <c:showPercent val="0"/>
+          <c:showBubbleSize val="0"/>
+        </c:dLbls>
+        <c:smooth val="0"/>
+        <c:axId val="60521536"/>
+        <c:axId val="60522016"/>
+      </c:lineChart>
+      <c:catAx>
+        <c:axId val="60521536"/>
+        <c:scaling>
+          <c:orientation val="minMax"/>
+        </c:scaling>
+        <c:delete val="0"/>
+        <c:axPos val="b"/>
+        <c:majorGridlines>
+          <c:spPr>
+            <a:ln w="9525" cap="flat" cmpd="sng" algn="ctr">
+              <a:gradFill>
+                <a:gsLst>
+                  <a:gs pos="100000">
+                    <a:schemeClr val="dk1">
+                      <a:lumMod val="75000"/>
+                      <a:lumOff val="25000"/>
+                    </a:schemeClr>
+                  </a:gs>
+                  <a:gs pos="0">
+                    <a:schemeClr val="dk1">
+                      <a:lumMod val="65000"/>
+                      <a:lumOff val="35000"/>
+                    </a:schemeClr>
+                  </a:gs>
+                </a:gsLst>
+                <a:lin ang="5400000" scaled="0"/>
+              </a:gradFill>
+              <a:round/>
+            </a:ln>
+            <a:effectLst/>
+          </c:spPr>
+        </c:majorGridlines>
+        <c:numFmt formatCode="General" sourceLinked="1"/>
+        <c:majorTickMark val="none"/>
+        <c:minorTickMark val="none"/>
+        <c:tickLblPos val="nextTo"/>
+        <c:spPr>
+          <a:noFill/>
+          <a:ln>
+            <a:noFill/>
+          </a:ln>
+          <a:effectLst/>
+        </c:spPr>
+        <c:txPr>
+          <a:bodyPr rot="-60000000" spcFirstLastPara="1" vertOverflow="ellipsis" vert="horz" wrap="square" anchor="ctr" anchorCtr="1"/>
+          <a:lstStyle/>
+          <a:p>
+            <a:pPr>
+              <a:defRPr sz="900" b="0" i="0" u="none" strike="noStrike" kern="1200" baseline="0">
+                <a:solidFill>
+                  <a:schemeClr val="lt1">
+                    <a:lumMod val="75000"/>
+                  </a:schemeClr>
+                </a:solidFill>
+                <a:latin typeface="+mn-lt"/>
+                <a:ea typeface="+mn-ea"/>
+                <a:cs typeface="+mn-cs"/>
+              </a:defRPr>
+            </a:pPr>
+            <a:endParaRPr lang="es-PE"/>
+          </a:p>
+        </c:txPr>
+        <c:crossAx val="60522016"/>
+        <c:crosses val="autoZero"/>
+        <c:auto val="1"/>
+        <c:lblAlgn val="ctr"/>
+        <c:lblOffset val="100"/>
+        <c:noMultiLvlLbl val="0"/>
+      </c:catAx>
+      <c:valAx>
+        <c:axId val="60522016"/>
+        <c:scaling>
+          <c:orientation val="minMax"/>
+        </c:scaling>
+        <c:delete val="0"/>
+        <c:axPos val="l"/>
+        <c:majorGridlines>
+          <c:spPr>
+            <a:ln w="9525" cap="flat" cmpd="sng" algn="ctr">
+              <a:gradFill>
+                <a:gsLst>
+                  <a:gs pos="100000">
+                    <a:schemeClr val="dk1">
+                      <a:lumMod val="75000"/>
+                      <a:lumOff val="25000"/>
+                    </a:schemeClr>
+                  </a:gs>
+                  <a:gs pos="0">
+                    <a:schemeClr val="dk1">
+                      <a:lumMod val="65000"/>
+                      <a:lumOff val="35000"/>
+                    </a:schemeClr>
+                  </a:gs>
+                </a:gsLst>
+                <a:lin ang="5400000" scaled="0"/>
+              </a:gradFill>
+              <a:round/>
+            </a:ln>
+            <a:effectLst/>
+          </c:spPr>
+        </c:majorGridlines>
+        <c:numFmt formatCode="General" sourceLinked="1"/>
+        <c:majorTickMark val="none"/>
+        <c:minorTickMark val="none"/>
+        <c:tickLblPos val="nextTo"/>
+        <c:spPr>
+          <a:noFill/>
+          <a:ln>
+            <a:noFill/>
+          </a:ln>
+          <a:effectLst/>
+        </c:spPr>
+        <c:txPr>
+          <a:bodyPr rot="-60000000" spcFirstLastPara="1" vertOverflow="ellipsis" vert="horz" wrap="square" anchor="ctr" anchorCtr="1"/>
+          <a:lstStyle/>
+          <a:p>
+            <a:pPr>
+              <a:defRPr sz="900" b="0" i="0" u="none" strike="noStrike" kern="1200" baseline="0">
+                <a:solidFill>
+                  <a:schemeClr val="lt1">
+                    <a:lumMod val="75000"/>
+                  </a:schemeClr>
+                </a:solidFill>
+                <a:latin typeface="+mn-lt"/>
+                <a:ea typeface="+mn-ea"/>
+                <a:cs typeface="+mn-cs"/>
+              </a:defRPr>
+            </a:pPr>
+            <a:endParaRPr lang="es-PE"/>
+          </a:p>
+        </c:txPr>
+        <c:crossAx val="60521536"/>
+        <c:crosses val="autoZero"/>
+        <c:crossBetween val="between"/>
+      </c:valAx>
+      <c:spPr>
+        <a:noFill/>
+        <a:ln>
+          <a:noFill/>
+        </a:ln>
+        <a:effectLst/>
+      </c:spPr>
+    </c:plotArea>
+    <c:plotVisOnly val="1"/>
+    <c:dispBlanksAs val="zero"/>
+    <c:extLst>
+      <c:ext xmlns:c16r3="http://schemas.microsoft.com/office/drawing/2017/03/chart" uri="{56B9EC1D-385E-4148-901F-78D8002777C0}">
+        <c16r3:dataDisplayOptions16>
+          <c16r3:dispNaAsBlank val="1"/>
+        </c16r3:dataDisplayOptions16>
+      </c:ext>
+    </c:extLst>
+    <c:showDLblsOverMax val="0"/>
+  </c:chart>
+  <c:spPr>
+    <a:solidFill>
+      <a:schemeClr val="dk1">
+        <a:lumMod val="75000"/>
+        <a:lumOff val="25000"/>
+      </a:schemeClr>
+    </a:solidFill>
+    <a:ln w="9525" cap="flat" cmpd="sng" algn="ctr">
+      <a:solidFill>
+        <a:schemeClr val="dk1">
+          <a:lumMod val="15000"/>
+          <a:lumOff val="85000"/>
+        </a:schemeClr>
+      </a:solidFill>
+      <a:round/>
+    </a:ln>
+    <a:effectLst/>
+  </c:spPr>
+  <c:txPr>
+    <a:bodyPr/>
+    <a:lstStyle/>
+    <a:p>
+      <a:pPr>
+        <a:defRPr/>
+      </a:pPr>
+      <a:endParaRPr lang="es-PE"/>
+    </a:p>
+  </c:txPr>
+  <c:externalData r:id="rId3">
+    <c:autoUpdate val="0"/>
+  </c:externalData>
+  <c:extLst>
+    <c:ext xmlns:c14="http://schemas.microsoft.com/office/drawing/2007/8/2/chart" uri="{781A3756-C4B2-4CAC-9D66-4F8BD8637D16}">
+      <c14:pivotOptions>
+        <c14:dropZoneFilter val="1"/>
+        <c14:dropZoneCategories val="1"/>
+        <c14:dropZoneData val="1"/>
+      </c14:pivotOptions>
+    </c:ext>
+    <c:ext xmlns:c16="http://schemas.microsoft.com/office/drawing/2014/chart" uri="{E28EC0CA-F0BB-4C9C-879D-F8772B89E7AC}">
+      <c16:pivotOptions16>
+        <c16:showExpandCollapseFieldButtons val="1"/>
+      </c16:pivotOptions16>
+    </c:ext>
+  </c:extLst>
+</c:chartSpace>
+</file>
+
+<file path=word/charts/chart4.xml><?xml version="1.0" encoding="utf-8"?>
+<c:chartSpace xmlns:c="http://schemas.openxmlformats.org/drawingml/2006/chart" xmlns:a="http://schemas.openxmlformats.org/drawingml/2006/main" xmlns:r="http://schemas.openxmlformats.org/officeDocument/2006/relationships" xmlns:c16r2="http://schemas.microsoft.com/office/drawing/2015/06/chart">
+  <c:date1904 val="0"/>
+  <c:lang val="es-ES"/>
+  <c:roundedCorners val="0"/>
+  <mc:AlternateContent xmlns:mc="http://schemas.openxmlformats.org/markup-compatibility/2006">
+    <mc:Choice xmlns:c14="http://schemas.microsoft.com/office/drawing/2007/8/2/chart" Requires="c14">
+      <c14:style val="102"/>
+    </mc:Choice>
+    <mc:Fallback>
+      <c:style val="2"/>
+    </mc:Fallback>
+  </mc:AlternateContent>
+  <c:chart>
+    <c:autoTitleDeleted val="1"/>
+    <c:plotArea>
+      <c:layout>
+        <c:manualLayout>
+          <c:layoutTarget val="inner"/>
+          <c:xMode val="edge"/>
+          <c:yMode val="edge"/>
+          <c:x val="0.1332288308558631"/>
+          <c:y val="9.6096572487262624E-2"/>
+          <c:w val="0.81410753031199867"/>
+          <c:h val="0.55950411069939798"/>
+        </c:manualLayout>
+      </c:layout>
+      <c:barChart>
+        <c:barDir val="col"/>
+        <c:grouping val="clustered"/>
+        <c:varyColors val="0"/>
+        <c:ser>
+          <c:idx val="0"/>
+          <c:order val="0"/>
+          <c:tx>
+            <c:strRef>
+              <c:f>diez_paises_filmes!$C$3</c:f>
+              <c:strCache>
+                <c:ptCount val="1"/>
+                <c:pt idx="0">
+                  <c:v>total_filmes</c:v>
+                </c:pt>
+              </c:strCache>
+            </c:strRef>
+          </c:tx>
+          <c:spPr>
+            <a:gradFill rotWithShape="1">
+              <a:gsLst>
+                <a:gs pos="0">
+                  <a:schemeClr val="accent1">
+                    <a:satMod val="103000"/>
+                    <a:lumMod val="102000"/>
+                    <a:tint val="94000"/>
+                  </a:schemeClr>
+                </a:gs>
+                <a:gs pos="50000">
+                  <a:schemeClr val="accent1">
+                    <a:satMod val="110000"/>
+                    <a:lumMod val="100000"/>
+                    <a:shade val="100000"/>
+                  </a:schemeClr>
+                </a:gs>
+                <a:gs pos="100000">
+                  <a:schemeClr val="accent1">
+                    <a:lumMod val="99000"/>
+                    <a:satMod val="120000"/>
+                    <a:shade val="78000"/>
+                  </a:schemeClr>
+                </a:gs>
+              </a:gsLst>
+              <a:lin ang="5400000" scaled="0"/>
+            </a:gradFill>
+            <a:ln>
+              <a:noFill/>
+            </a:ln>
+            <a:effectLst>
+              <a:outerShdw blurRad="57150" dist="19050" dir="5400000" algn="ctr" rotWithShape="0">
+                <a:srgbClr val="000000">
+                  <a:alpha val="63000"/>
+                </a:srgbClr>
+              </a:outerShdw>
+            </a:effectLst>
+          </c:spPr>
+          <c:invertIfNegative val="0"/>
+          <c:dLbls>
+            <c:spPr>
+              <a:noFill/>
+              <a:ln>
+                <a:noFill/>
+              </a:ln>
+              <a:effectLst/>
+            </c:spPr>
+            <c:txPr>
+              <a:bodyPr rot="0" spcFirstLastPara="1" vertOverflow="ellipsis" vert="horz" wrap="square" lIns="38100" tIns="19050" rIns="38100" bIns="19050" anchor="ctr" anchorCtr="1">
+                <a:spAutoFit/>
+              </a:bodyPr>
+              <a:lstStyle/>
+              <a:p>
+                <a:pPr>
+                  <a:defRPr sz="900" b="0" i="0" u="none" strike="noStrike" kern="1200" baseline="0">
+                    <a:solidFill>
+                      <a:schemeClr val="lt1">
+                        <a:lumMod val="85000"/>
+                      </a:schemeClr>
+                    </a:solidFill>
+                    <a:latin typeface="+mn-lt"/>
+                    <a:ea typeface="+mn-ea"/>
+                    <a:cs typeface="+mn-cs"/>
+                  </a:defRPr>
+                </a:pPr>
+                <a:endParaRPr lang="es-PE"/>
+              </a:p>
+            </c:txPr>
+            <c:dLblPos val="outEnd"/>
+            <c:showLegendKey val="0"/>
+            <c:showVal val="1"/>
+            <c:showCatName val="0"/>
+            <c:showSerName val="0"/>
+            <c:showPercent val="0"/>
+            <c:showBubbleSize val="0"/>
+            <c:showLeaderLines val="0"/>
+            <c:extLst>
+              <c:ext xmlns:c15="http://schemas.microsoft.com/office/drawing/2012/chart" uri="{CE6537A1-D6FC-4f65-9D91-7224C49458BB}">
+                <c15:showLeaderLines val="1"/>
+                <c15:leaderLines>
+                  <c:spPr>
+                    <a:ln w="9525">
+                      <a:solidFill>
+                        <a:schemeClr val="lt1">
+                          <a:lumMod val="95000"/>
+                          <a:alpha val="54000"/>
+                        </a:schemeClr>
+                      </a:solidFill>
+                    </a:ln>
+                    <a:effectLst/>
+                  </c:spPr>
+                </c15:leaderLines>
+              </c:ext>
+            </c:extLst>
+          </c:dLbls>
+          <c:cat>
+            <c:strRef>
+              <c:f>diez_paises_filmes!$B$4:$B$13</c:f>
+              <c:strCache>
+                <c:ptCount val="10"/>
+                <c:pt idx="0">
+                  <c:v>Estados Unidos</c:v>
+                </c:pt>
+                <c:pt idx="1">
+                  <c:v>España</c:v>
+                </c:pt>
+                <c:pt idx="2">
+                  <c:v>Japón</c:v>
+                </c:pt>
+                <c:pt idx="3">
+                  <c:v>Reino Unido</c:v>
+                </c:pt>
+                <c:pt idx="4">
+                  <c:v>Francia</c:v>
+                </c:pt>
+                <c:pt idx="5">
+                  <c:v>Italia</c:v>
+                </c:pt>
+                <c:pt idx="6">
+                  <c:v>México</c:v>
+                </c:pt>
+                <c:pt idx="7">
+                  <c:v>Canadá</c:v>
+                </c:pt>
+                <c:pt idx="8">
+                  <c:v>Argentina</c:v>
+                </c:pt>
+                <c:pt idx="9">
+                  <c:v>Alemania</c:v>
+                </c:pt>
+              </c:strCache>
+            </c:strRef>
+          </c:cat>
+          <c:val>
+            <c:numRef>
+              <c:f>diez_paises_filmes!$C$4:$C$13</c:f>
+              <c:numCache>
+                <c:formatCode>General</c:formatCode>
+                <c:ptCount val="10"/>
+                <c:pt idx="0">
+                  <c:v>42387</c:v>
+                </c:pt>
+                <c:pt idx="1">
+                  <c:v>9023</c:v>
+                </c:pt>
+                <c:pt idx="2">
+                  <c:v>8477</c:v>
+                </c:pt>
+                <c:pt idx="3">
+                  <c:v>8053</c:v>
+                </c:pt>
+                <c:pt idx="4">
+                  <c:v>7205</c:v>
+                </c:pt>
+                <c:pt idx="5">
+                  <c:v>5156</c:v>
+                </c:pt>
+                <c:pt idx="6">
+                  <c:v>3184</c:v>
+                </c:pt>
+                <c:pt idx="7">
+                  <c:v>2791</c:v>
+                </c:pt>
+                <c:pt idx="8">
+                  <c:v>2612</c:v>
+                </c:pt>
+                <c:pt idx="9">
+                  <c:v>2220</c:v>
+                </c:pt>
+              </c:numCache>
+            </c:numRef>
+          </c:val>
+          <c:extLst>
+            <c:ext xmlns:c16="http://schemas.microsoft.com/office/drawing/2014/chart" uri="{C3380CC4-5D6E-409C-BE32-E72D297353CC}">
+              <c16:uniqueId val="{00000000-1B7C-4A3F-B539-4B60028A38F5}"/>
+            </c:ext>
+          </c:extLst>
+        </c:ser>
+        <c:dLbls>
+          <c:dLblPos val="outEnd"/>
+          <c:showLegendKey val="0"/>
+          <c:showVal val="1"/>
+          <c:showCatName val="0"/>
+          <c:showSerName val="0"/>
+          <c:showPercent val="0"/>
+          <c:showBubbleSize val="0"/>
+        </c:dLbls>
+        <c:gapWidth val="100"/>
+        <c:overlap val="-24"/>
+        <c:axId val="2007334608"/>
+        <c:axId val="2007335568"/>
+      </c:barChart>
+      <c:catAx>
+        <c:axId val="2007334608"/>
+        <c:scaling>
+          <c:orientation val="minMax"/>
+        </c:scaling>
+        <c:delete val="0"/>
+        <c:axPos val="b"/>
+        <c:numFmt formatCode="General" sourceLinked="1"/>
+        <c:majorTickMark val="none"/>
+        <c:minorTickMark val="none"/>
+        <c:tickLblPos val="nextTo"/>
+        <c:spPr>
+          <a:noFill/>
+          <a:ln w="12700" cap="flat" cmpd="sng" algn="ctr">
+            <a:solidFill>
+              <a:schemeClr val="lt1">
+                <a:lumMod val="95000"/>
+                <a:alpha val="54000"/>
+              </a:schemeClr>
+            </a:solidFill>
+            <a:round/>
+          </a:ln>
+          <a:effectLst/>
+        </c:spPr>
+        <c:txPr>
+          <a:bodyPr rot="-5400000" spcFirstLastPara="1" vertOverflow="ellipsis" wrap="square" anchor="ctr" anchorCtr="1"/>
+          <a:lstStyle/>
+          <a:p>
+            <a:pPr>
+              <a:defRPr sz="900" b="0" i="0" u="none" strike="noStrike" kern="1200" baseline="0">
+                <a:solidFill>
+                  <a:schemeClr val="lt1">
+                    <a:lumMod val="85000"/>
+                  </a:schemeClr>
+                </a:solidFill>
+                <a:latin typeface="+mn-lt"/>
+                <a:ea typeface="+mn-ea"/>
+                <a:cs typeface="+mn-cs"/>
+              </a:defRPr>
+            </a:pPr>
+            <a:endParaRPr lang="es-PE"/>
+          </a:p>
+        </c:txPr>
+        <c:crossAx val="2007335568"/>
+        <c:crosses val="autoZero"/>
+        <c:auto val="1"/>
+        <c:lblAlgn val="ctr"/>
+        <c:lblOffset val="100"/>
+        <c:noMultiLvlLbl val="0"/>
+      </c:catAx>
+      <c:valAx>
+        <c:axId val="2007335568"/>
+        <c:scaling>
+          <c:orientation val="minMax"/>
+        </c:scaling>
+        <c:delete val="0"/>
+        <c:axPos val="l"/>
+        <c:majorGridlines>
+          <c:spPr>
+            <a:ln w="9525" cap="flat" cmpd="sng" algn="ctr">
+              <a:solidFill>
+                <a:schemeClr val="lt1">
+                  <a:lumMod val="95000"/>
+                  <a:alpha val="10000"/>
+                </a:schemeClr>
+              </a:solidFill>
+              <a:round/>
+            </a:ln>
+            <a:effectLst/>
+          </c:spPr>
+        </c:majorGridlines>
+        <c:numFmt formatCode="General" sourceLinked="1"/>
+        <c:majorTickMark val="none"/>
+        <c:minorTickMark val="none"/>
+        <c:tickLblPos val="nextTo"/>
+        <c:spPr>
+          <a:noFill/>
+          <a:ln>
+            <a:noFill/>
+          </a:ln>
+          <a:effectLst/>
+        </c:spPr>
+        <c:txPr>
+          <a:bodyPr rot="-60000000" spcFirstLastPara="1" vertOverflow="ellipsis" vert="horz" wrap="square" anchor="ctr" anchorCtr="1"/>
+          <a:lstStyle/>
+          <a:p>
+            <a:pPr>
+              <a:defRPr sz="900" b="0" i="0" u="none" strike="noStrike" kern="1200" baseline="0">
+                <a:solidFill>
+                  <a:schemeClr val="lt1">
+                    <a:lumMod val="85000"/>
+                  </a:schemeClr>
+                </a:solidFill>
+                <a:latin typeface="+mn-lt"/>
+                <a:ea typeface="+mn-ea"/>
+                <a:cs typeface="+mn-cs"/>
+              </a:defRPr>
+            </a:pPr>
+            <a:endParaRPr lang="es-PE"/>
+          </a:p>
+        </c:txPr>
+        <c:crossAx val="2007334608"/>
+        <c:crosses val="autoZero"/>
+        <c:crossBetween val="between"/>
+      </c:valAx>
+      <c:spPr>
+        <a:noFill/>
+        <a:ln>
+          <a:noFill/>
+        </a:ln>
+        <a:effectLst/>
+      </c:spPr>
+    </c:plotArea>
+    <c:plotVisOnly val="1"/>
+    <c:dispBlanksAs val="gap"/>
+    <c:extLst>
+      <c:ext xmlns:c16r3="http://schemas.microsoft.com/office/drawing/2017/03/chart" uri="{56B9EC1D-385E-4148-901F-78D8002777C0}">
+        <c16r3:dataDisplayOptions16>
+          <c16r3:dispNaAsBlank val="1"/>
+        </c16r3:dataDisplayOptions16>
+      </c:ext>
+    </c:extLst>
+    <c:showDLblsOverMax val="0"/>
+  </c:chart>
+  <c:spPr>
+    <a:gradFill flip="none" rotWithShape="1">
+      <a:gsLst>
+        <a:gs pos="0">
+          <a:schemeClr val="dk1">
+            <a:lumMod val="65000"/>
+            <a:lumOff val="35000"/>
+          </a:schemeClr>
+        </a:gs>
+        <a:gs pos="100000">
+          <a:schemeClr val="dk1">
+            <a:lumMod val="85000"/>
+            <a:lumOff val="15000"/>
+          </a:schemeClr>
+        </a:gs>
+      </a:gsLst>
+      <a:path path="circle">
+        <a:fillToRect l="50000" t="50000" r="50000" b="50000"/>
+      </a:path>
+      <a:tileRect/>
+    </a:gradFill>
+    <a:ln>
+      <a:noFill/>
+    </a:ln>
+    <a:effectLst/>
+  </c:spPr>
+  <c:txPr>
+    <a:bodyPr/>
+    <a:lstStyle/>
+    <a:p>
+      <a:pPr>
+        <a:defRPr/>
+      </a:pPr>
+      <a:endParaRPr lang="es-PE"/>
+    </a:p>
+  </c:txPr>
+  <c:externalData r:id="rId3">
+    <c:autoUpdate val="0"/>
+  </c:externalData>
+</c:chartSpace>
+</file>
+
+<file path=word/charts/chart5.xml><?xml version="1.0" encoding="utf-8"?>
+<c:chartSpace xmlns:c="http://schemas.openxmlformats.org/drawingml/2006/chart" xmlns:a="http://schemas.openxmlformats.org/drawingml/2006/main" xmlns:r="http://schemas.openxmlformats.org/officeDocument/2006/relationships" xmlns:c16r2="http://schemas.microsoft.com/office/drawing/2015/06/chart">
+  <c:date1904 val="0"/>
+  <c:lang val="es-ES"/>
+  <c:roundedCorners val="0"/>
+  <mc:AlternateContent xmlns:mc="http://schemas.openxmlformats.org/markup-compatibility/2006">
+    <mc:Choice xmlns:c14="http://schemas.microsoft.com/office/drawing/2007/8/2/chart" Requires="c14">
+      <c14:style val="102"/>
+    </mc:Choice>
+    <mc:Fallback>
+      <c:style val="2"/>
+    </mc:Fallback>
+  </mc:AlternateContent>
+  <c:pivotSource>
+    <c:name>[archivo_final.xlsx]mejores_generos!Tabla dinámica1</c:name>
+    <c:fmtId val="-1"/>
+  </c:pivotSource>
+  <c:chart>
+    <c:autoTitleDeleted val="1"/>
+    <c:pivotFmts>
+      <c:pivotFmt>
+        <c:idx val="0"/>
+        <c:spPr>
+          <a:gradFill rotWithShape="1">
+            <a:gsLst>
+              <a:gs pos="0">
+                <a:schemeClr val="accent1">
+                  <a:tint val="50000"/>
+                  <a:satMod val="300000"/>
+                </a:schemeClr>
+              </a:gs>
+              <a:gs pos="35000">
+                <a:schemeClr val="accent1">
+                  <a:tint val="37000"/>
+                  <a:satMod val="300000"/>
+                </a:schemeClr>
+              </a:gs>
+              <a:gs pos="100000">
+                <a:schemeClr val="accent1">
+                  <a:tint val="15000"/>
+                  <a:satMod val="350000"/>
+                </a:schemeClr>
+              </a:gs>
+            </a:gsLst>
+            <a:lin ang="16200000" scaled="1"/>
+          </a:gradFill>
+          <a:ln w="9525" cap="flat" cmpd="sng" algn="ctr">
+            <a:solidFill>
+              <a:schemeClr val="accent1">
+                <a:shade val="95000"/>
+              </a:schemeClr>
+            </a:solidFill>
+            <a:round/>
+          </a:ln>
+          <a:effectLst>
+            <a:outerShdw blurRad="40000" dist="20000" dir="5400000" rotWithShape="0">
+              <a:srgbClr val="000000">
+                <a:alpha val="38000"/>
+              </a:srgbClr>
+            </a:outerShdw>
+          </a:effectLst>
+        </c:spPr>
+        <c:marker>
+          <c:symbol val="circle"/>
+          <c:size val="4"/>
+          <c:spPr>
+            <a:gradFill rotWithShape="1">
+              <a:gsLst>
+                <a:gs pos="0">
+                  <a:schemeClr val="accent1">
+                    <a:tint val="50000"/>
+                    <a:satMod val="300000"/>
+                  </a:schemeClr>
+                </a:gs>
+                <a:gs pos="35000">
+                  <a:schemeClr val="accent1">
+                    <a:tint val="37000"/>
+                    <a:satMod val="300000"/>
+                  </a:schemeClr>
+                </a:gs>
+                <a:gs pos="100000">
+                  <a:schemeClr val="accent1">
+                    <a:tint val="15000"/>
+                    <a:satMod val="350000"/>
+                  </a:schemeClr>
+                </a:gs>
+              </a:gsLst>
+              <a:lin ang="16200000" scaled="1"/>
+            </a:gradFill>
+            <a:ln w="9525" cap="flat" cmpd="sng" algn="ctr">
+              <a:solidFill>
+                <a:schemeClr val="accent1">
+                  <a:shade val="95000"/>
+                </a:schemeClr>
+              </a:solidFill>
+              <a:round/>
+            </a:ln>
+            <a:effectLst>
+              <a:outerShdw blurRad="40000" dist="20000" dir="5400000" rotWithShape="0">
+                <a:srgbClr val="000000">
+                  <a:alpha val="38000"/>
+                </a:srgbClr>
+              </a:outerShdw>
+            </a:effectLst>
+          </c:spPr>
+        </c:marker>
+        <c:dLbl>
+          <c:idx val="0"/>
+          <c:spPr>
+            <a:noFill/>
+            <a:ln>
+              <a:noFill/>
+            </a:ln>
+            <a:effectLst/>
+          </c:spPr>
+          <c:txPr>
+            <a:bodyPr rot="0" spcFirstLastPara="1" vertOverflow="ellipsis" vert="horz" wrap="square" lIns="38100" tIns="19050" rIns="38100" bIns="19050" anchor="ctr" anchorCtr="1">
+              <a:spAutoFit/>
+            </a:bodyPr>
+            <a:lstStyle/>
+            <a:p>
+              <a:pPr>
+                <a:defRPr sz="900" b="0" i="0" u="none" strike="noStrike" kern="1200" baseline="0">
+                  <a:solidFill>
+                    <a:schemeClr val="tx1">
+                      <a:lumMod val="50000"/>
+                      <a:lumOff val="50000"/>
+                    </a:schemeClr>
+                  </a:solidFill>
+                  <a:latin typeface="+mn-lt"/>
+                  <a:ea typeface="+mn-ea"/>
+                  <a:cs typeface="+mn-cs"/>
+                </a:defRPr>
+              </a:pPr>
+              <a:endParaRPr lang="es-PE"/>
+            </a:p>
+          </c:txPr>
+          <c:showLegendKey val="0"/>
+          <c:showVal val="0"/>
+          <c:showCatName val="0"/>
+          <c:showSerName val="0"/>
+          <c:showPercent val="0"/>
+          <c:showBubbleSize val="0"/>
+          <c:extLst>
+            <c:ext xmlns:c15="http://schemas.microsoft.com/office/drawing/2012/chart" uri="{CE6537A1-D6FC-4f65-9D91-7224C49458BB}"/>
+          </c:extLst>
+        </c:dLbl>
+      </c:pivotFmt>
+      <c:pivotFmt>
+        <c:idx val="1"/>
+        <c:spPr>
+          <a:gradFill rotWithShape="1">
+            <a:gsLst>
+              <a:gs pos="0">
+                <a:schemeClr val="accent1">
+                  <a:tint val="50000"/>
+                  <a:satMod val="300000"/>
+                </a:schemeClr>
+              </a:gs>
+              <a:gs pos="35000">
+                <a:schemeClr val="accent1">
+                  <a:tint val="37000"/>
+                  <a:satMod val="300000"/>
+                </a:schemeClr>
+              </a:gs>
+              <a:gs pos="100000">
+                <a:schemeClr val="accent1">
+                  <a:tint val="15000"/>
+                  <a:satMod val="350000"/>
+                </a:schemeClr>
+              </a:gs>
+            </a:gsLst>
+            <a:lin ang="16200000" scaled="1"/>
+          </a:gradFill>
+          <a:ln w="9525" cap="flat" cmpd="sng" algn="ctr">
+            <a:solidFill>
+              <a:schemeClr val="accent1">
+                <a:shade val="95000"/>
+              </a:schemeClr>
+            </a:solidFill>
+            <a:round/>
+          </a:ln>
+          <a:effectLst>
+            <a:outerShdw blurRad="40000" dist="20000" dir="5400000" rotWithShape="0">
+              <a:srgbClr val="000000">
+                <a:alpha val="38000"/>
+              </a:srgbClr>
+            </a:outerShdw>
+          </a:effectLst>
+        </c:spPr>
+        <c:marker>
+          <c:symbol val="none"/>
+        </c:marker>
+        <c:dLbl>
+          <c:idx val="0"/>
+          <c:spPr>
+            <a:noFill/>
+            <a:ln>
+              <a:noFill/>
+            </a:ln>
+            <a:effectLst/>
+          </c:spPr>
+          <c:txPr>
+            <a:bodyPr rot="0" spcFirstLastPara="1" vertOverflow="ellipsis" vert="horz" wrap="square" lIns="38100" tIns="19050" rIns="38100" bIns="19050" anchor="ctr" anchorCtr="1">
+              <a:spAutoFit/>
+            </a:bodyPr>
+            <a:lstStyle/>
+            <a:p>
+              <a:pPr>
+                <a:defRPr sz="900" b="0" i="0" u="none" strike="noStrike" kern="1200" baseline="0">
+                  <a:solidFill>
+                    <a:schemeClr val="tx1">
+                      <a:lumMod val="50000"/>
+                      <a:lumOff val="50000"/>
+                    </a:schemeClr>
+                  </a:solidFill>
+                  <a:latin typeface="+mn-lt"/>
+                  <a:ea typeface="+mn-ea"/>
+                  <a:cs typeface="+mn-cs"/>
+                </a:defRPr>
+              </a:pPr>
+              <a:endParaRPr lang="es-PE"/>
+            </a:p>
+          </c:txPr>
+          <c:showLegendKey val="0"/>
+          <c:showVal val="0"/>
+          <c:showCatName val="0"/>
+          <c:showSerName val="0"/>
+          <c:showPercent val="0"/>
+          <c:showBubbleSize val="0"/>
+          <c:extLst>
+            <c:ext xmlns:c15="http://schemas.microsoft.com/office/drawing/2012/chart" uri="{CE6537A1-D6FC-4f65-9D91-7224C49458BB}"/>
+          </c:extLst>
+        </c:dLbl>
+      </c:pivotFmt>
+      <c:pivotFmt>
+        <c:idx val="2"/>
+        <c:spPr>
+          <a:solidFill>
+            <a:srgbClr val="002060"/>
+          </a:solidFill>
+          <a:ln w="9525" cap="flat" cmpd="sng" algn="ctr">
+            <a:solidFill>
+              <a:schemeClr val="accent1">
+                <a:shade val="95000"/>
+              </a:schemeClr>
+            </a:solidFill>
+            <a:round/>
+          </a:ln>
+          <a:effectLst>
+            <a:outerShdw blurRad="40000" dist="20000" dir="5400000" rotWithShape="0">
+              <a:srgbClr val="000000">
+                <a:alpha val="38000"/>
+              </a:srgbClr>
+            </a:outerShdw>
+          </a:effectLst>
+        </c:spPr>
+        <c:marker>
+          <c:symbol val="none"/>
+        </c:marker>
+        <c:dLbl>
+          <c:idx val="0"/>
+          <c:spPr>
+            <a:noFill/>
+            <a:ln>
+              <a:noFill/>
+            </a:ln>
+            <a:effectLst/>
+          </c:spPr>
+          <c:txPr>
+            <a:bodyPr rot="0" spcFirstLastPara="1" vertOverflow="ellipsis" vert="horz" wrap="square" lIns="38100" tIns="19050" rIns="38100" bIns="19050" anchor="ctr" anchorCtr="1">
+              <a:spAutoFit/>
+            </a:bodyPr>
+            <a:lstStyle/>
+            <a:p>
+              <a:pPr>
+                <a:defRPr sz="1200" b="1" i="0" u="none" strike="noStrike" kern="1200" baseline="0">
+                  <a:solidFill>
+                    <a:schemeClr val="tx1">
+                      <a:lumMod val="50000"/>
+                      <a:lumOff val="50000"/>
+                    </a:schemeClr>
+                  </a:solidFill>
+                  <a:latin typeface="+mn-lt"/>
+                  <a:ea typeface="+mn-ea"/>
+                  <a:cs typeface="+mn-cs"/>
+                </a:defRPr>
+              </a:pPr>
+              <a:endParaRPr lang="es-PE"/>
+            </a:p>
+          </c:txPr>
+          <c:dLblPos val="outEnd"/>
+          <c:showLegendKey val="0"/>
+          <c:showVal val="1"/>
+          <c:showCatName val="0"/>
+          <c:showSerName val="0"/>
+          <c:showPercent val="0"/>
+          <c:showBubbleSize val="0"/>
+          <c:extLst>
+            <c:ext xmlns:c15="http://schemas.microsoft.com/office/drawing/2012/chart" uri="{CE6537A1-D6FC-4f65-9D91-7224C49458BB}"/>
+          </c:extLst>
+        </c:dLbl>
+      </c:pivotFmt>
+      <c:pivotFmt>
+        <c:idx val="3"/>
+        <c:spPr>
+          <a:solidFill>
+            <a:srgbClr val="002060"/>
+          </a:solidFill>
+          <a:ln w="9525" cap="flat" cmpd="sng" algn="ctr">
+            <a:solidFill>
+              <a:schemeClr val="accent1">
+                <a:shade val="95000"/>
+              </a:schemeClr>
+            </a:solidFill>
+            <a:round/>
+          </a:ln>
+          <a:effectLst>
+            <a:outerShdw blurRad="40000" dist="20000" dir="5400000" rotWithShape="0">
+              <a:srgbClr val="000000">
+                <a:alpha val="38000"/>
+              </a:srgbClr>
+            </a:outerShdw>
+          </a:effectLst>
+        </c:spPr>
+        <c:marker>
+          <c:symbol val="none"/>
+        </c:marker>
+        <c:dLbl>
+          <c:idx val="0"/>
+          <c:spPr>
+            <a:noFill/>
+            <a:ln>
+              <a:noFill/>
+            </a:ln>
+            <a:effectLst/>
+          </c:spPr>
+          <c:txPr>
+            <a:bodyPr rot="0" spcFirstLastPara="1" vertOverflow="ellipsis" vert="horz" wrap="square" lIns="38100" tIns="19050" rIns="38100" bIns="19050" anchor="ctr" anchorCtr="1">
+              <a:spAutoFit/>
+            </a:bodyPr>
+            <a:lstStyle/>
+            <a:p>
+              <a:pPr>
+                <a:defRPr sz="1200" b="1" i="0" u="none" strike="noStrike" kern="1200" baseline="0">
+                  <a:solidFill>
+                    <a:schemeClr val="tx1">
+                      <a:lumMod val="50000"/>
+                      <a:lumOff val="50000"/>
+                    </a:schemeClr>
+                  </a:solidFill>
+                  <a:latin typeface="+mn-lt"/>
+                  <a:ea typeface="+mn-ea"/>
+                  <a:cs typeface="+mn-cs"/>
+                </a:defRPr>
+              </a:pPr>
+              <a:endParaRPr lang="es-PE"/>
+            </a:p>
+          </c:txPr>
+          <c:dLblPos val="outEnd"/>
+          <c:showLegendKey val="0"/>
+          <c:showVal val="1"/>
+          <c:showCatName val="0"/>
+          <c:showSerName val="0"/>
+          <c:showPercent val="0"/>
+          <c:showBubbleSize val="0"/>
+          <c:extLst>
+            <c:ext xmlns:c15="http://schemas.microsoft.com/office/drawing/2012/chart" uri="{CE6537A1-D6FC-4f65-9D91-7224C49458BB}"/>
+          </c:extLst>
+        </c:dLbl>
+      </c:pivotFmt>
+      <c:pivotFmt>
+        <c:idx val="4"/>
+        <c:spPr>
+          <a:solidFill>
+            <a:srgbClr val="002060"/>
+          </a:solidFill>
+          <a:ln w="9525" cap="flat" cmpd="sng" algn="ctr">
+            <a:solidFill>
+              <a:schemeClr val="accent1">
+                <a:shade val="95000"/>
+              </a:schemeClr>
+            </a:solidFill>
+            <a:round/>
+          </a:ln>
+          <a:effectLst>
+            <a:outerShdw blurRad="40000" dist="20000" dir="5400000" rotWithShape="0">
+              <a:srgbClr val="000000">
+                <a:alpha val="38000"/>
+              </a:srgbClr>
+            </a:outerShdw>
+          </a:effectLst>
+        </c:spPr>
+        <c:marker>
+          <c:symbol val="none"/>
+        </c:marker>
+        <c:dLbl>
+          <c:idx val="0"/>
+          <c:spPr>
+            <a:noFill/>
+            <a:ln>
+              <a:noFill/>
+            </a:ln>
+            <a:effectLst/>
+          </c:spPr>
+          <c:txPr>
+            <a:bodyPr rot="0" spcFirstLastPara="1" vertOverflow="ellipsis" vert="horz" wrap="square" lIns="38100" tIns="19050" rIns="38100" bIns="19050" anchor="ctr" anchorCtr="1">
+              <a:spAutoFit/>
+            </a:bodyPr>
+            <a:lstStyle/>
+            <a:p>
+              <a:pPr>
+                <a:defRPr sz="1200" b="1" i="0" u="none" strike="noStrike" kern="1200" baseline="0">
+                  <a:solidFill>
+                    <a:schemeClr val="tx1">
+                      <a:lumMod val="50000"/>
+                      <a:lumOff val="50000"/>
+                    </a:schemeClr>
+                  </a:solidFill>
+                  <a:latin typeface="+mn-lt"/>
+                  <a:ea typeface="+mn-ea"/>
+                  <a:cs typeface="+mn-cs"/>
+                </a:defRPr>
+              </a:pPr>
+              <a:endParaRPr lang="es-PE"/>
+            </a:p>
+          </c:txPr>
+          <c:dLblPos val="outEnd"/>
+          <c:showLegendKey val="0"/>
+          <c:showVal val="1"/>
+          <c:showCatName val="0"/>
+          <c:showSerName val="0"/>
+          <c:showPercent val="0"/>
+          <c:showBubbleSize val="0"/>
+          <c:extLst>
+            <c:ext xmlns:c15="http://schemas.microsoft.com/office/drawing/2012/chart" uri="{CE6537A1-D6FC-4f65-9D91-7224C49458BB}"/>
+          </c:extLst>
+        </c:dLbl>
+      </c:pivotFmt>
+    </c:pivotFmts>
+    <c:plotArea>
+      <c:layout>
+        <c:manualLayout>
+          <c:layoutTarget val="inner"/>
+          <c:xMode val="edge"/>
+          <c:yMode val="edge"/>
+          <c:x val="0.18771616629259466"/>
+          <c:y val="0.25765168618134221"/>
+          <c:w val="0.7877196779660387"/>
+          <c:h val="0.33440763066035817"/>
+        </c:manualLayout>
+      </c:layout>
+      <c:barChart>
+        <c:barDir val="col"/>
+        <c:grouping val="clustered"/>
+        <c:varyColors val="0"/>
+        <c:ser>
+          <c:idx val="0"/>
+          <c:order val="0"/>
+          <c:tx>
+            <c:strRef>
+              <c:f>mejores_generos!$F$3</c:f>
+              <c:strCache>
+                <c:ptCount val="1"/>
+                <c:pt idx="0">
+                  <c:v>Total</c:v>
+                </c:pt>
+              </c:strCache>
+            </c:strRef>
+          </c:tx>
+          <c:spPr>
+            <a:gradFill rotWithShape="1">
+              <a:gsLst>
+                <a:gs pos="0">
+                  <a:schemeClr val="accent1">
+                    <a:satMod val="103000"/>
+                    <a:lumMod val="102000"/>
+                    <a:tint val="94000"/>
+                  </a:schemeClr>
+                </a:gs>
+                <a:gs pos="50000">
+                  <a:schemeClr val="accent1">
+                    <a:satMod val="110000"/>
+                    <a:lumMod val="100000"/>
+                    <a:shade val="100000"/>
+                  </a:schemeClr>
+                </a:gs>
+                <a:gs pos="100000">
+                  <a:schemeClr val="accent1">
+                    <a:lumMod val="99000"/>
+                    <a:satMod val="120000"/>
+                    <a:shade val="78000"/>
+                  </a:schemeClr>
+                </a:gs>
+              </a:gsLst>
+              <a:lin ang="5400000" scaled="0"/>
+            </a:gradFill>
+            <a:ln>
+              <a:noFill/>
+            </a:ln>
+            <a:effectLst/>
+          </c:spPr>
+          <c:invertIfNegative val="0"/>
+          <c:dLbls>
+            <c:spPr>
+              <a:noFill/>
+              <a:ln>
+                <a:noFill/>
+              </a:ln>
+              <a:effectLst/>
+            </c:spPr>
+            <c:txPr>
+              <a:bodyPr rot="0" spcFirstLastPara="1" vertOverflow="ellipsis" vert="horz" wrap="square" lIns="38100" tIns="19050" rIns="38100" bIns="19050" anchor="ctr" anchorCtr="1">
+                <a:spAutoFit/>
+              </a:bodyPr>
+              <a:lstStyle/>
+              <a:p>
+                <a:pPr>
+                  <a:defRPr sz="900" b="0" i="0" u="none" strike="noStrike" kern="1200" baseline="0">
+                    <a:solidFill>
+                      <a:schemeClr val="tx2"/>
+                    </a:solidFill>
+                    <a:latin typeface="+mn-lt"/>
+                    <a:ea typeface="+mn-ea"/>
+                    <a:cs typeface="+mn-cs"/>
+                  </a:defRPr>
+                </a:pPr>
+                <a:endParaRPr lang="es-PE"/>
+              </a:p>
+            </c:txPr>
+            <c:dLblPos val="inEnd"/>
+            <c:showLegendKey val="0"/>
+            <c:showVal val="1"/>
+            <c:showCatName val="0"/>
+            <c:showSerName val="0"/>
+            <c:showPercent val="0"/>
+            <c:showBubbleSize val="0"/>
+            <c:showLeaderLines val="0"/>
+            <c:extLst>
+              <c:ext xmlns:c15="http://schemas.microsoft.com/office/drawing/2012/chart" uri="{CE6537A1-D6FC-4f65-9D91-7224C49458BB}">
+                <c15:showLeaderLines val="1"/>
+                <c15:leaderLines>
+                  <c:spPr>
+                    <a:ln w="9525">
+                      <a:solidFill>
+                        <a:schemeClr val="tx2">
+                          <a:lumMod val="35000"/>
+                          <a:lumOff val="65000"/>
+                        </a:schemeClr>
+                      </a:solidFill>
+                    </a:ln>
+                    <a:effectLst/>
+                  </c:spPr>
+                </c15:leaderLines>
+              </c:ext>
+            </c:extLst>
+          </c:dLbls>
+          <c:cat>
+            <c:strRef>
+              <c:f>mejores_generos!$E$4:$E$9</c:f>
+              <c:strCache>
+                <c:ptCount val="5"/>
+                <c:pt idx="0">
+                  <c:v>Documental</c:v>
+                </c:pt>
+                <c:pt idx="1">
+                  <c:v>Drama</c:v>
+                </c:pt>
+                <c:pt idx="2">
+                  <c:v>Animación</c:v>
+                </c:pt>
+                <c:pt idx="3">
+                  <c:v>Intriga</c:v>
+                </c:pt>
+                <c:pt idx="4">
+                  <c:v>Romance</c:v>
+                </c:pt>
+              </c:strCache>
+            </c:strRef>
+          </c:cat>
+          <c:val>
+            <c:numRef>
+              <c:f>mejores_generos!$F$4:$F$9</c:f>
+              <c:numCache>
+                <c:formatCode>0.00</c:formatCode>
+                <c:ptCount val="5"/>
+                <c:pt idx="0">
+                  <c:v>6.5732517482517494</c:v>
+                </c:pt>
+                <c:pt idx="1">
+                  <c:v>6.0825698918375792</c:v>
+                </c:pt>
+                <c:pt idx="2">
+                  <c:v>5.6539787510841286</c:v>
+                </c:pt>
+                <c:pt idx="3">
+                  <c:v>5.5798872604284098</c:v>
+                </c:pt>
+                <c:pt idx="4">
+                  <c:v>5.4468512110726648</c:v>
+                </c:pt>
+              </c:numCache>
+            </c:numRef>
+          </c:val>
+          <c:extLst>
+            <c:ext xmlns:c16="http://schemas.microsoft.com/office/drawing/2014/chart" uri="{C3380CC4-5D6E-409C-BE32-E72D297353CC}">
+              <c16:uniqueId val="{00000000-D561-4CA7-9D13-B3750E4C735F}"/>
+            </c:ext>
+          </c:extLst>
+        </c:ser>
+        <c:dLbls>
+          <c:dLblPos val="inEnd"/>
+          <c:showLegendKey val="0"/>
+          <c:showVal val="1"/>
+          <c:showCatName val="0"/>
+          <c:showSerName val="0"/>
+          <c:showPercent val="0"/>
+          <c:showBubbleSize val="0"/>
+        </c:dLbls>
+        <c:gapWidth val="100"/>
+        <c:overlap val="-24"/>
+        <c:axId val="2085279936"/>
+        <c:axId val="2085275616"/>
+      </c:barChart>
+      <c:catAx>
+        <c:axId val="2085279936"/>
+        <c:scaling>
+          <c:orientation val="minMax"/>
+        </c:scaling>
+        <c:delete val="0"/>
+        <c:axPos val="b"/>
+        <c:numFmt formatCode="General" sourceLinked="1"/>
+        <c:majorTickMark val="none"/>
+        <c:minorTickMark val="none"/>
+        <c:tickLblPos val="nextTo"/>
+        <c:spPr>
+          <a:noFill/>
+          <a:ln w="9525" cap="flat" cmpd="sng" algn="ctr">
+            <a:solidFill>
+              <a:schemeClr val="tx2">
+                <a:lumMod val="15000"/>
+                <a:lumOff val="85000"/>
+              </a:schemeClr>
+            </a:solidFill>
+            <a:round/>
+          </a:ln>
+          <a:effectLst/>
+        </c:spPr>
+        <c:txPr>
+          <a:bodyPr rot="-5400000" spcFirstLastPara="1" vertOverflow="ellipsis" wrap="square" anchor="ctr" anchorCtr="1"/>
+          <a:lstStyle/>
+          <a:p>
+            <a:pPr>
+              <a:defRPr sz="900" b="0" i="0" u="none" strike="noStrike" kern="1200" baseline="0">
+                <a:solidFill>
+                  <a:schemeClr val="tx2"/>
+                </a:solidFill>
+                <a:latin typeface="+mn-lt"/>
+                <a:ea typeface="+mn-ea"/>
+                <a:cs typeface="+mn-cs"/>
+              </a:defRPr>
+            </a:pPr>
+            <a:endParaRPr lang="es-PE"/>
+          </a:p>
+        </c:txPr>
+        <c:crossAx val="2085275616"/>
+        <c:crosses val="autoZero"/>
+        <c:auto val="1"/>
+        <c:lblAlgn val="ctr"/>
+        <c:lblOffset val="100"/>
+        <c:noMultiLvlLbl val="0"/>
+      </c:catAx>
+      <c:valAx>
+        <c:axId val="2085275616"/>
+        <c:scaling>
+          <c:orientation val="minMax"/>
+        </c:scaling>
+        <c:delete val="0"/>
+        <c:axPos val="l"/>
+        <c:majorGridlines>
+          <c:spPr>
+            <a:ln w="9525" cap="flat" cmpd="sng" algn="ctr">
+              <a:solidFill>
+                <a:schemeClr val="tx2">
+                  <a:lumMod val="15000"/>
+                  <a:lumOff val="85000"/>
+                </a:schemeClr>
+              </a:solidFill>
+              <a:round/>
+            </a:ln>
+            <a:effectLst/>
+          </c:spPr>
+        </c:majorGridlines>
+        <c:numFmt formatCode="0.00" sourceLinked="1"/>
+        <c:majorTickMark val="none"/>
+        <c:minorTickMark val="none"/>
+        <c:tickLblPos val="nextTo"/>
+        <c:spPr>
+          <a:noFill/>
+          <a:ln>
+            <a:noFill/>
+          </a:ln>
+          <a:effectLst/>
+        </c:spPr>
+        <c:txPr>
+          <a:bodyPr rot="-60000000" spcFirstLastPara="1" vertOverflow="ellipsis" vert="horz" wrap="square" anchor="ctr" anchorCtr="1"/>
+          <a:lstStyle/>
+          <a:p>
+            <a:pPr>
+              <a:defRPr sz="900" b="0" i="0" u="none" strike="noStrike" kern="1200" baseline="0">
+                <a:solidFill>
+                  <a:schemeClr val="tx2"/>
+                </a:solidFill>
+                <a:latin typeface="+mn-lt"/>
+                <a:ea typeface="+mn-ea"/>
+                <a:cs typeface="+mn-cs"/>
+              </a:defRPr>
+            </a:pPr>
+            <a:endParaRPr lang="es-PE"/>
+          </a:p>
+        </c:txPr>
+        <c:crossAx val="2085279936"/>
+        <c:crosses val="autoZero"/>
+        <c:crossBetween val="between"/>
+      </c:valAx>
+      <c:spPr>
+        <a:noFill/>
+        <a:ln>
+          <a:noFill/>
+        </a:ln>
+        <a:effectLst/>
+      </c:spPr>
+    </c:plotArea>
+    <c:plotVisOnly val="1"/>
+    <c:dispBlanksAs val="gap"/>
+    <c:extLst>
+      <c:ext xmlns:c16r3="http://schemas.microsoft.com/office/drawing/2017/03/chart" uri="{56B9EC1D-385E-4148-901F-78D8002777C0}">
+        <c16r3:dataDisplayOptions16>
+          <c16r3:dispNaAsBlank val="1"/>
+        </c16r3:dataDisplayOptions16>
+      </c:ext>
+    </c:extLst>
+    <c:showDLblsOverMax val="0"/>
+  </c:chart>
+  <c:spPr>
+    <a:solidFill>
+      <a:schemeClr val="bg1"/>
+    </a:solidFill>
+    <a:ln w="9525" cap="flat" cmpd="sng" algn="ctr">
+      <a:solidFill>
+        <a:schemeClr val="tx2">
+          <a:lumMod val="15000"/>
+          <a:lumOff val="85000"/>
+        </a:schemeClr>
+      </a:solidFill>
+      <a:round/>
+    </a:ln>
+    <a:effectLst/>
+  </c:spPr>
+  <c:txPr>
+    <a:bodyPr/>
+    <a:lstStyle/>
+    <a:p>
+      <a:pPr>
+        <a:defRPr/>
+      </a:pPr>
+      <a:endParaRPr lang="es-PE"/>
+    </a:p>
+  </c:txPr>
+  <c:externalData r:id="rId3">
+    <c:autoUpdate val="0"/>
+  </c:externalData>
+  <c:extLst>
+    <c:ext xmlns:c14="http://schemas.microsoft.com/office/drawing/2007/8/2/chart" uri="{781A3756-C4B2-4CAC-9D66-4F8BD8637D16}">
+      <c14:pivotOptions>
+        <c14:dropZoneFilter val="1"/>
+        <c14:dropZoneCategories val="1"/>
+        <c14:dropZoneData val="1"/>
+      </c14:pivotOptions>
+    </c:ext>
+    <c:ext xmlns:c16="http://schemas.microsoft.com/office/drawing/2014/chart" uri="{E28EC0CA-F0BB-4C9C-879D-F8772B89E7AC}">
+      <c16:pivotOptions16>
+        <c16:showExpandCollapseFieldButtons val="1"/>
+      </c16:pivotOptions16>
+    </c:ext>
+  </c:extLst>
+</c:chartSpace>
+</file>
+
+<file path=word/charts/colors1.xml><?xml version="1.0" encoding="utf-8"?>
+<cs:colorStyle xmlns:cs="http://schemas.microsoft.com/office/drawing/2012/chartStyle" xmlns:a="http://schemas.openxmlformats.org/drawingml/2006/main" meth="cycle" id="10">
+  <a:schemeClr val="accent1"/>
+  <a:schemeClr val="accent2"/>
+  <a:schemeClr val="accent3"/>
+  <a:schemeClr val="accent4"/>
+  <a:schemeClr val="accent5"/>
+  <a:schemeClr val="accent6"/>
+  <cs:variation/>
+  <cs:variation>
+    <a:lumMod val="60000"/>
+  </cs:variation>
+  <cs:variation>
+    <a:lumMod val="80000"/>
+    <a:lumOff val="20000"/>
+  </cs:variation>
+  <cs:variation>
+    <a:lumMod val="80000"/>
+  </cs:variation>
+  <cs:variation>
+    <a:lumMod val="60000"/>
+    <a:lumOff val="40000"/>
+  </cs:variation>
+  <cs:variation>
+    <a:lumMod val="50000"/>
+  </cs:variation>
+  <cs:variation>
+    <a:lumMod val="70000"/>
+    <a:lumOff val="30000"/>
+  </cs:variation>
+  <cs:variation>
+    <a:lumMod val="70000"/>
+  </cs:variation>
+  <cs:variation>
+    <a:lumMod val="50000"/>
+    <a:lumOff val="50000"/>
+  </cs:variation>
+</cs:colorStyle>
+</file>
+
+<file path=word/charts/colors2.xml><?xml version="1.0" encoding="utf-8"?>
+<cs:colorStyle xmlns:cs="http://schemas.microsoft.com/office/drawing/2012/chartStyle" xmlns:a="http://schemas.openxmlformats.org/drawingml/2006/main" meth="cycle" id="10">
+  <a:schemeClr val="accent1"/>
+  <a:schemeClr val="accent2"/>
+  <a:schemeClr val="accent3"/>
+  <a:schemeClr val="accent4"/>
+  <a:schemeClr val="accent5"/>
+  <a:schemeClr val="accent6"/>
+  <cs:variation/>
+  <cs:variation>
+    <a:lumMod val="60000"/>
+  </cs:variation>
+  <cs:variation>
+    <a:lumMod val="80000"/>
+    <a:lumOff val="20000"/>
+  </cs:variation>
+  <cs:variation>
+    <a:lumMod val="80000"/>
+  </cs:variation>
+  <cs:variation>
+    <a:lumMod val="60000"/>
+    <a:lumOff val="40000"/>
+  </cs:variation>
+  <cs:variation>
+    <a:lumMod val="50000"/>
+  </cs:variation>
+  <cs:variation>
+    <a:lumMod val="70000"/>
+    <a:lumOff val="30000"/>
+  </cs:variation>
+  <cs:variation>
+    <a:lumMod val="70000"/>
+  </cs:variation>
+  <cs:variation>
+    <a:lumMod val="50000"/>
+    <a:lumOff val="50000"/>
+  </cs:variation>
+</cs:colorStyle>
+</file>
+
+<file path=word/charts/colors3.xml><?xml version="1.0" encoding="utf-8"?>
+<cs:colorStyle xmlns:cs="http://schemas.microsoft.com/office/drawing/2012/chartStyle" xmlns:a="http://schemas.openxmlformats.org/drawingml/2006/main" meth="cycle" id="10">
+  <a:schemeClr val="accent1"/>
+  <a:schemeClr val="accent2"/>
+  <a:schemeClr val="accent3"/>
+  <a:schemeClr val="accent4"/>
+  <a:schemeClr val="accent5"/>
+  <a:schemeClr val="accent6"/>
+  <cs:variation/>
+  <cs:variation>
+    <a:lumMod val="60000"/>
+  </cs:variation>
+  <cs:variation>
+    <a:lumMod val="80000"/>
+    <a:lumOff val="20000"/>
+  </cs:variation>
+  <cs:variation>
+    <a:lumMod val="80000"/>
+  </cs:variation>
+  <cs:variation>
+    <a:lumMod val="60000"/>
+    <a:lumOff val="40000"/>
+  </cs:variation>
+  <cs:variation>
+    <a:lumMod val="50000"/>
+  </cs:variation>
+  <cs:variation>
+    <a:lumMod val="70000"/>
+    <a:lumOff val="30000"/>
+  </cs:variation>
+  <cs:variation>
+    <a:lumMod val="70000"/>
+  </cs:variation>
+  <cs:variation>
+    <a:lumMod val="50000"/>
+    <a:lumOff val="50000"/>
+  </cs:variation>
+</cs:colorStyle>
+</file>
+
+<file path=word/charts/colors4.xml><?xml version="1.0" encoding="utf-8"?>
+<cs:colorStyle xmlns:cs="http://schemas.microsoft.com/office/drawing/2012/chartStyle" xmlns:a="http://schemas.openxmlformats.org/drawingml/2006/main" meth="cycle" id="10">
+  <a:schemeClr val="accent1"/>
+  <a:schemeClr val="accent2"/>
+  <a:schemeClr val="accent3"/>
+  <a:schemeClr val="accent4"/>
+  <a:schemeClr val="accent5"/>
+  <a:schemeClr val="accent6"/>
+  <cs:variation/>
+  <cs:variation>
+    <a:lumMod val="60000"/>
+  </cs:variation>
+  <cs:variation>
+    <a:lumMod val="80000"/>
+    <a:lumOff val="20000"/>
+  </cs:variation>
+  <cs:variation>
+    <a:lumMod val="80000"/>
+  </cs:variation>
+  <cs:variation>
+    <a:lumMod val="60000"/>
+    <a:lumOff val="40000"/>
+  </cs:variation>
+  <cs:variation>
+    <a:lumMod val="50000"/>
+  </cs:variation>
+  <cs:variation>
+    <a:lumMod val="70000"/>
+    <a:lumOff val="30000"/>
+  </cs:variation>
+  <cs:variation>
+    <a:lumMod val="70000"/>
+  </cs:variation>
+  <cs:variation>
+    <a:lumMod val="50000"/>
+    <a:lumOff val="50000"/>
+  </cs:variation>
+</cs:colorStyle>
+</file>
+
+<file path=word/charts/colors5.xml><?xml version="1.0" encoding="utf-8"?>
+<cs:colorStyle xmlns:cs="http://schemas.microsoft.com/office/drawing/2012/chartStyle" xmlns:a="http://schemas.openxmlformats.org/drawingml/2006/main" meth="cycle" id="10">
+  <a:schemeClr val="accent1"/>
+  <a:schemeClr val="accent2"/>
+  <a:schemeClr val="accent3"/>
+  <a:schemeClr val="accent4"/>
+  <a:schemeClr val="accent5"/>
+  <a:schemeClr val="accent6"/>
+  <cs:variation/>
+  <cs:variation>
+    <a:lumMod val="60000"/>
+  </cs:variation>
+  <cs:variation>
+    <a:lumMod val="80000"/>
+    <a:lumOff val="20000"/>
+  </cs:variation>
+  <cs:variation>
+    <a:lumMod val="80000"/>
+  </cs:variation>
+  <cs:variation>
+    <a:lumMod val="60000"/>
+    <a:lumOff val="40000"/>
+  </cs:variation>
+  <cs:variation>
+    <a:lumMod val="50000"/>
+  </cs:variation>
+  <cs:variation>
+    <a:lumMod val="70000"/>
+    <a:lumOff val="30000"/>
+  </cs:variation>
+  <cs:variation>
+    <a:lumMod val="70000"/>
+  </cs:variation>
+  <cs:variation>
+    <a:lumMod val="50000"/>
+    <a:lumOff val="50000"/>
+  </cs:variation>
+</cs:colorStyle>
+</file>
+
+<file path=word/charts/style1.xml><?xml version="1.0" encoding="utf-8"?>
+<cs:chartStyle xmlns:cs="http://schemas.microsoft.com/office/drawing/2012/chartStyle" xmlns:a="http://schemas.openxmlformats.org/drawingml/2006/main" id="251">
+  <cs:axisTitle>
+    <cs:lnRef idx="0"/>
+    <cs:fillRef idx="0"/>
+    <cs:effectRef idx="0"/>
+    <cs:fontRef idx="minor">
+      <a:schemeClr val="tx1">
+        <a:lumMod val="65000"/>
+        <a:lumOff val="35000"/>
+      </a:schemeClr>
+    </cs:fontRef>
+    <cs:defRPr sz="1000" kern="1200"/>
+  </cs:axisTitle>
+  <cs:categoryAxis>
+    <cs:lnRef idx="0"/>
+    <cs:fillRef idx="0"/>
+    <cs:effectRef idx="0"/>
+    <cs:fontRef idx="minor">
+      <a:schemeClr val="tx1">
+        <a:lumMod val="65000"/>
+        <a:lumOff val="35000"/>
+      </a:schemeClr>
+    </cs:fontRef>
+    <cs:spPr>
+      <a:ln w="9525" cap="flat" cmpd="sng" algn="ctr">
+        <a:solidFill>
+          <a:schemeClr val="tx1">
+            <a:lumMod val="15000"/>
+            <a:lumOff val="85000"/>
+          </a:schemeClr>
+        </a:solidFill>
+        <a:round/>
+      </a:ln>
+    </cs:spPr>
+    <cs:defRPr sz="900" kern="1200"/>
+  </cs:categoryAxis>
+  <cs:chartArea mods="allowNoFillOverride allowNoLineOverride">
+    <cs:lnRef idx="0"/>
+    <cs:fillRef idx="0"/>
+    <cs:effectRef idx="0"/>
+    <cs:fontRef idx="minor">
+      <a:schemeClr val="tx1"/>
+    </cs:fontRef>
+    <cs:spPr>
+      <a:solidFill>
+        <a:schemeClr val="bg1"/>
+      </a:solidFill>
+      <a:ln w="9525" cap="flat" cmpd="sng" algn="ctr">
+        <a:solidFill>
+          <a:schemeClr val="tx1">
+            <a:lumMod val="15000"/>
+            <a:lumOff val="85000"/>
+          </a:schemeClr>
+        </a:solidFill>
+        <a:round/>
+      </a:ln>
+    </cs:spPr>
+    <cs:defRPr sz="900" kern="1200"/>
+  </cs:chartArea>
+  <cs:dataLabel>
+    <cs:lnRef idx="0"/>
+    <cs:fillRef idx="0"/>
+    <cs:effectRef idx="0"/>
+    <cs:fontRef idx="minor">
+      <a:schemeClr val="tx1">
+        <a:lumMod val="75000"/>
+        <a:lumOff val="25000"/>
+      </a:schemeClr>
+    </cs:fontRef>
+    <cs:defRPr sz="900" kern="1200"/>
+  </cs:dataLabel>
+  <cs:dataLabelCallout>
+    <cs:lnRef idx="0"/>
+    <cs:fillRef idx="0"/>
+    <cs:effectRef idx="0"/>
+    <cs:fontRef idx="minor">
+      <a:schemeClr val="dk1">
+        <a:lumMod val="65000"/>
+        <a:lumOff val="35000"/>
+      </a:schemeClr>
+    </cs:fontRef>
+    <cs:spPr>
+      <a:solidFill>
+        <a:schemeClr val="lt1"/>
+      </a:solidFill>
+      <a:ln>
+        <a:solidFill>
+          <a:schemeClr val="dk1">
+            <a:lumMod val="25000"/>
+            <a:lumOff val="75000"/>
+          </a:schemeClr>
+        </a:solidFill>
+      </a:ln>
+    </cs:spPr>
+    <cs:defRPr sz="900" kern="1200"/>
+    <cs:bodyPr rot="0" spcFirstLastPara="1" vertOverflow="clip" horzOverflow="clip" vert="horz" wrap="square" lIns="36576" tIns="18288" rIns="36576" bIns="18288" anchor="ctr" anchorCtr="1">
+      <a:spAutoFit/>
+    </cs:bodyPr>
+  </cs:dataLabelCallout>
+  <cs:dataPoint>
+    <cs:lnRef idx="0"/>
+    <cs:fillRef idx="1">
+      <cs:styleClr val="auto"/>
+    </cs:fillRef>
+    <cs:effectRef idx="0"/>
+    <cs:fontRef idx="minor">
+      <a:schemeClr val="tx1"/>
+    </cs:fontRef>
+    <cs:spPr>
+      <a:ln w="19050">
+        <a:solidFill>
+          <a:schemeClr val="lt1"/>
+        </a:solidFill>
+      </a:ln>
+    </cs:spPr>
+  </cs:dataPoint>
+  <cs:dataPoint3D>
+    <cs:lnRef idx="0"/>
+    <cs:fillRef idx="1">
+      <cs:styleClr val="auto"/>
+    </cs:fillRef>
+    <cs:effectRef idx="0"/>
+    <cs:fontRef idx="minor">
+      <a:schemeClr val="tx1"/>
+    </cs:fontRef>
+    <cs:spPr>
+      <a:ln w="25400">
+        <a:solidFill>
+          <a:schemeClr val="lt1"/>
+        </a:solidFill>
+      </a:ln>
+    </cs:spPr>
+  </cs:dataPoint3D>
+  <cs:dataPointLine>
+    <cs:lnRef idx="0">
+      <cs:styleClr val="auto"/>
+    </cs:lnRef>
+    <cs:fillRef idx="0"/>
+    <cs:effectRef idx="0"/>
+    <cs:fontRef idx="minor">
+      <a:schemeClr val="tx1"/>
+    </cs:fontRef>
+    <cs:spPr>
+      <a:ln w="28575" cap="rnd">
+        <a:solidFill>
+          <a:schemeClr val="phClr"/>
+        </a:solidFill>
+        <a:round/>
+      </a:ln>
+    </cs:spPr>
+  </cs:dataPointLine>
+  <cs:dataPointMarker>
+    <cs:lnRef idx="0">
+      <cs:styleClr val="auto"/>
+    </cs:lnRef>
+    <cs:fillRef idx="1">
+      <cs:styleClr val="auto"/>
+    </cs:fillRef>
+    <cs:effectRef idx="0"/>
+    <cs:fontRef idx="minor">
+      <a:schemeClr val="tx1"/>
+    </cs:fontRef>
+    <cs:spPr>
+      <a:ln w="9525">
+        <a:solidFill>
+          <a:schemeClr val="phClr"/>
+        </a:solidFill>
+      </a:ln>
+    </cs:spPr>
+  </cs:dataPointMarker>
+  <cs:dataPointMarkerLayout symbol="circle" size="5"/>
+  <cs:dataPointWireframe>
+    <cs:lnRef idx="0">
+      <cs:styleClr val="auto"/>
+    </cs:lnRef>
+    <cs:fillRef idx="0"/>
+    <cs:effectRef idx="0"/>
+    <cs:fontRef idx="minor">
+      <a:schemeClr val="tx1"/>
+    </cs:fontRef>
+    <cs:spPr>
+      <a:ln w="9525" cap="rnd">
+        <a:solidFill>
+          <a:schemeClr val="phClr"/>
+        </a:solidFill>
+        <a:round/>
+      </a:ln>
+    </cs:spPr>
+  </cs:dataPointWireframe>
+  <cs:dataTable>
+    <cs:lnRef idx="0"/>
+    <cs:fillRef idx="0"/>
+    <cs:effectRef idx="0"/>
+    <cs:fontRef idx="minor">
+      <a:schemeClr val="tx1">
+        <a:lumMod val="65000"/>
+        <a:lumOff val="35000"/>
+      </a:schemeClr>
+    </cs:fontRef>
+    <cs:spPr>
+      <a:noFill/>
+      <a:ln w="9525" cap="flat" cmpd="sng" algn="ctr">
+        <a:solidFill>
+          <a:schemeClr val="tx1">
+            <a:lumMod val="15000"/>
+            <a:lumOff val="85000"/>
+          </a:schemeClr>
+        </a:solidFill>
+        <a:round/>
+      </a:ln>
+    </cs:spPr>
+    <cs:defRPr sz="900" kern="1200"/>
+  </cs:dataTable>
+  <cs:downBar>
+    <cs:lnRef idx="0"/>
+    <cs:fillRef idx="0"/>
+    <cs:effectRef idx="0"/>
+    <cs:fontRef idx="minor">
+      <a:schemeClr val="tx1"/>
+    </cs:fontRef>
+    <cs:spPr>
+      <a:solidFill>
+        <a:schemeClr val="dk1">
+          <a:lumMod val="75000"/>
+          <a:lumOff val="25000"/>
+        </a:schemeClr>
+      </a:solidFill>
+      <a:ln w="9525" cap="flat" cmpd="sng" algn="ctr">
+        <a:solidFill>
+          <a:schemeClr val="tx1">
+            <a:lumMod val="65000"/>
+            <a:lumOff val="35000"/>
+          </a:schemeClr>
+        </a:solidFill>
+        <a:round/>
+      </a:ln>
+    </cs:spPr>
+  </cs:downBar>
+  <cs:dropLine>
+    <cs:lnRef idx="0"/>
+    <cs:fillRef idx="0"/>
+    <cs:effectRef idx="0"/>
+    <cs:fontRef idx="minor">
+      <a:schemeClr val="tx1"/>
+    </cs:fontRef>
+    <cs:spPr>
+      <a:ln w="9525" cap="flat" cmpd="sng" algn="ctr">
+        <a:solidFill>
+          <a:schemeClr val="tx1">
+            <a:lumMod val="35000"/>
+            <a:lumOff val="65000"/>
+          </a:schemeClr>
+        </a:solidFill>
+        <a:round/>
+      </a:ln>
+    </cs:spPr>
+  </cs:dropLine>
+  <cs:errorBar>
+    <cs:lnRef idx="0"/>
+    <cs:fillRef idx="0"/>
+    <cs:effectRef idx="0"/>
+    <cs:fontRef idx="minor">
+      <a:schemeClr val="tx1"/>
+    </cs:fontRef>
+    <cs:spPr>
+      <a:ln w="9525" cap="flat" cmpd="sng" algn="ctr">
+        <a:solidFill>
+          <a:schemeClr val="tx1">
+            <a:lumMod val="65000"/>
+            <a:lumOff val="35000"/>
+          </a:schemeClr>
+        </a:solidFill>
+        <a:round/>
+      </a:ln>
+    </cs:spPr>
+  </cs:errorBar>
+  <cs:floor>
+    <cs:lnRef idx="0"/>
+    <cs:fillRef idx="0"/>
+    <cs:effectRef idx="0"/>
+    <cs:fontRef idx="minor">
+      <a:schemeClr val="tx1"/>
+    </cs:fontRef>
+    <cs:spPr>
+      <a:noFill/>
+      <a:ln>
+        <a:noFill/>
+      </a:ln>
+    </cs:spPr>
+  </cs:floor>
+  <cs:gridlineMajor>
+    <cs:lnRef idx="0"/>
+    <cs:fillRef idx="0"/>
+    <cs:effectRef idx="0"/>
+    <cs:fontRef idx="minor">
+      <a:schemeClr val="tx1"/>
+    </cs:fontRef>
+    <cs:spPr>
+      <a:ln w="9525" cap="flat" cmpd="sng" algn="ctr">
+        <a:solidFill>
+          <a:schemeClr val="tx1">
+            <a:lumMod val="15000"/>
+            <a:lumOff val="85000"/>
+          </a:schemeClr>
+        </a:solidFill>
+        <a:round/>
+      </a:ln>
+    </cs:spPr>
+  </cs:gridlineMajor>
+  <cs:gridlineMinor>
+    <cs:lnRef idx="0"/>
+    <cs:fillRef idx="0"/>
+    <cs:effectRef idx="0"/>
+    <cs:fontRef idx="minor">
+      <a:schemeClr val="tx1"/>
+    </cs:fontRef>
+    <cs:spPr>
+      <a:ln w="9525" cap="flat" cmpd="sng" algn="ctr">
+        <a:solidFill>
+          <a:schemeClr val="tx1">
+            <a:lumMod val="5000"/>
+            <a:lumOff val="95000"/>
+          </a:schemeClr>
+        </a:solidFill>
+        <a:round/>
+      </a:ln>
+    </cs:spPr>
+  </cs:gridlineMinor>
+  <cs:hiLoLine>
+    <cs:lnRef idx="0"/>
+    <cs:fillRef idx="0"/>
+    <cs:effectRef idx="0"/>
+    <cs:fontRef idx="minor">
+      <a:schemeClr val="tx1"/>
+    </cs:fontRef>
+    <cs:spPr>
+      <a:ln w="9525" cap="flat" cmpd="sng" algn="ctr">
+        <a:solidFill>
+          <a:schemeClr val="tx1">
+            <a:lumMod val="50000"/>
+            <a:lumOff val="50000"/>
+          </a:schemeClr>
+        </a:solidFill>
+        <a:round/>
+      </a:ln>
+    </cs:spPr>
+  </cs:hiLoLine>
+  <cs:leaderLine>
+    <cs:lnRef idx="0"/>
+    <cs:fillRef idx="0"/>
+    <cs:effectRef idx="0"/>
+    <cs:fontRef idx="minor">
+      <a:schemeClr val="tx1"/>
+    </cs:fontRef>
+    <cs:spPr>
+      <a:ln w="9525" cap="flat" cmpd="sng" algn="ctr">
+        <a:solidFill>
+          <a:schemeClr val="tx1">
+            <a:lumMod val="35000"/>
+            <a:lumOff val="65000"/>
+          </a:schemeClr>
+        </a:solidFill>
+        <a:round/>
+      </a:ln>
+    </cs:spPr>
+  </cs:leaderLine>
+  <cs:legend>
+    <cs:lnRef idx="0"/>
+    <cs:fillRef idx="0"/>
+    <cs:effectRef idx="0"/>
+    <cs:fontRef idx="minor">
+      <a:schemeClr val="tx1">
+        <a:lumMod val="65000"/>
+        <a:lumOff val="35000"/>
+      </a:schemeClr>
+    </cs:fontRef>
+    <cs:defRPr sz="900" kern="1200"/>
+  </cs:legend>
+  <cs:plotArea mods="allowNoFillOverride allowNoLineOverride">
+    <cs:lnRef idx="0"/>
+    <cs:fillRef idx="0"/>
+    <cs:effectRef idx="0"/>
+    <cs:fontRef idx="minor">
+      <a:schemeClr val="tx1"/>
+    </cs:fontRef>
+  </cs:plotArea>
+  <cs:plotArea3D mods="allowNoFillOverride allowNoLineOverride">
+    <cs:lnRef idx="0"/>
+    <cs:fillRef idx="0"/>
+    <cs:effectRef idx="0"/>
+    <cs:fontRef idx="minor">
+      <a:schemeClr val="tx1"/>
+    </cs:fontRef>
+  </cs:plotArea3D>
+  <cs:seriesAxis>
+    <cs:lnRef idx="0"/>
+    <cs:fillRef idx="0"/>
+    <cs:effectRef idx="0"/>
+    <cs:fontRef idx="minor">
+      <a:schemeClr val="tx1">
+        <a:lumMod val="65000"/>
+        <a:lumOff val="35000"/>
+      </a:schemeClr>
+    </cs:fontRef>
+    <cs:defRPr sz="900" kern="1200"/>
+  </cs:seriesAxis>
+  <cs:seriesLine>
+    <cs:lnRef idx="0"/>
+    <cs:fillRef idx="0"/>
+    <cs:effectRef idx="0"/>
+    <cs:fontRef idx="minor">
+      <a:schemeClr val="tx1"/>
+    </cs:fontRef>
+    <cs:spPr>
+      <a:ln w="9525" cap="flat" cmpd="sng" algn="ctr">
+        <a:solidFill>
+          <a:schemeClr val="tx1">
+            <a:lumMod val="35000"/>
+            <a:lumOff val="65000"/>
+          </a:schemeClr>
+        </a:solidFill>
+        <a:round/>
+      </a:ln>
+    </cs:spPr>
+  </cs:seriesLine>
+  <cs:title>
+    <cs:lnRef idx="0"/>
+    <cs:fillRef idx="0"/>
+    <cs:effectRef idx="0"/>
+    <cs:fontRef idx="minor">
+      <a:schemeClr val="tx1">
+        <a:lumMod val="65000"/>
+        <a:lumOff val="35000"/>
+      </a:schemeClr>
+    </cs:fontRef>
+    <cs:defRPr sz="1400" b="0" kern="1200" spc="0" baseline="0"/>
+  </cs:title>
+  <cs:trendline>
+    <cs:lnRef idx="0">
+      <cs:styleClr val="auto"/>
+    </cs:lnRef>
+    <cs:fillRef idx="0"/>
+    <cs:effectRef idx="0"/>
+    <cs:fontRef idx="minor">
+      <a:schemeClr val="tx1"/>
+    </cs:fontRef>
+    <cs:spPr>
+      <a:ln w="19050" cap="rnd">
+        <a:solidFill>
+          <a:schemeClr val="phClr"/>
+        </a:solidFill>
+        <a:prstDash val="sysDot"/>
+      </a:ln>
+    </cs:spPr>
+  </cs:trendline>
+  <cs:trendlineLabel>
+    <cs:lnRef idx="0"/>
+    <cs:fillRef idx="0"/>
+    <cs:effectRef idx="0"/>
+    <cs:fontRef idx="minor">
+      <a:schemeClr val="tx1">
+        <a:lumMod val="65000"/>
+        <a:lumOff val="35000"/>
+      </a:schemeClr>
+    </cs:fontRef>
+    <cs:defRPr sz="900" kern="1200"/>
+  </cs:trendlineLabel>
+  <cs:upBar>
+    <cs:lnRef idx="0"/>
+    <cs:fillRef idx="0"/>
+    <cs:effectRef idx="0"/>
+    <cs:fontRef idx="minor">
+      <a:schemeClr val="tx1"/>
+    </cs:fontRef>
+    <cs:spPr>
+      <a:solidFill>
+        <a:schemeClr val="lt1"/>
+      </a:solidFill>
+      <a:ln w="9525" cap="flat" cmpd="sng" algn="ctr">
+        <a:solidFill>
+          <a:schemeClr val="tx1">
+            <a:lumMod val="65000"/>
+            <a:lumOff val="35000"/>
+          </a:schemeClr>
+        </a:solidFill>
+        <a:round/>
+      </a:ln>
+    </cs:spPr>
+  </cs:upBar>
+  <cs:valueAxis>
+    <cs:lnRef idx="0"/>
+    <cs:fillRef idx="0"/>
+    <cs:effectRef idx="0"/>
+    <cs:fontRef idx="minor">
+      <a:schemeClr val="tx1">
+        <a:lumMod val="65000"/>
+        <a:lumOff val="35000"/>
+      </a:schemeClr>
+    </cs:fontRef>
+    <cs:defRPr sz="900" kern="1200"/>
+  </cs:valueAxis>
+  <cs:wall>
+    <cs:lnRef idx="0"/>
+    <cs:fillRef idx="0"/>
+    <cs:effectRef idx="0"/>
+    <cs:fontRef idx="minor">
+      <a:schemeClr val="tx1"/>
+    </cs:fontRef>
+    <cs:spPr>
+      <a:noFill/>
+      <a:ln>
+        <a:noFill/>
+      </a:ln>
+    </cs:spPr>
+  </cs:wall>
+</cs:chartStyle>
+</file>
+
+<file path=word/charts/style2.xml><?xml version="1.0" encoding="utf-8"?>
+<cs:chartStyle xmlns:cs="http://schemas.microsoft.com/office/drawing/2012/chartStyle" xmlns:a="http://schemas.openxmlformats.org/drawingml/2006/main" id="236">
+  <cs:axisTitle>
+    <cs:lnRef idx="0"/>
+    <cs:fillRef idx="0"/>
+    <cs:effectRef idx="0"/>
+    <cs:fontRef idx="minor">
+      <a:schemeClr val="lt1">
+        <a:lumMod val="75000"/>
+      </a:schemeClr>
+    </cs:fontRef>
+    <cs:defRPr sz="900" b="1" kern="1200"/>
+  </cs:axisTitle>
+  <cs:categoryAxis>
+    <cs:lnRef idx="0"/>
+    <cs:fillRef idx="0"/>
+    <cs:effectRef idx="0"/>
+    <cs:fontRef idx="minor">
+      <a:schemeClr val="lt1">
+        <a:lumMod val="75000"/>
+      </a:schemeClr>
+    </cs:fontRef>
+    <cs:defRPr sz="900" kern="1200"/>
+  </cs:categoryAxis>
+  <cs:chartArea>
+    <cs:lnRef idx="0"/>
+    <cs:fillRef idx="0"/>
+    <cs:effectRef idx="0"/>
+    <cs:fontRef idx="minor">
+      <a:schemeClr val="dk1"/>
+    </cs:fontRef>
+    <cs:spPr>
+      <a:solidFill>
+        <a:schemeClr val="dk1">
+          <a:lumMod val="75000"/>
+          <a:lumOff val="25000"/>
+        </a:schemeClr>
+      </a:solidFill>
+      <a:ln w="9525" cap="flat" cmpd="sng" algn="ctr">
+        <a:solidFill>
+          <a:schemeClr val="dk1">
+            <a:lumMod val="15000"/>
+            <a:lumOff val="85000"/>
+          </a:schemeClr>
+        </a:solidFill>
+        <a:round/>
+      </a:ln>
+    </cs:spPr>
+    <cs:defRPr sz="900" kern="1200"/>
+  </cs:chartArea>
+  <cs:dataLabel>
+    <cs:lnRef idx="0"/>
+    <cs:fillRef idx="0"/>
+    <cs:effectRef idx="0"/>
+    <cs:fontRef idx="minor">
+      <a:schemeClr val="lt1">
+        <a:lumMod val="75000"/>
+      </a:schemeClr>
+    </cs:fontRef>
+    <cs:defRPr sz="900" kern="1200"/>
+  </cs:dataLabel>
+  <cs:dataLabelCallout>
+    <cs:lnRef idx="0"/>
+    <cs:fillRef idx="0"/>
+    <cs:effectRef idx="0"/>
+    <cs:fontRef idx="minor">
+      <a:schemeClr val="lt1">
+        <a:lumMod val="15000"/>
+        <a:lumOff val="85000"/>
+      </a:schemeClr>
+    </cs:fontRef>
+    <cs:spPr>
+      <a:solidFill>
+        <a:schemeClr val="dk1">
+          <a:lumMod val="65000"/>
+          <a:lumOff val="35000"/>
+        </a:schemeClr>
+      </a:solidFill>
+    </cs:spPr>
+    <cs:defRPr sz="900" kern="1200"/>
+    <cs:bodyPr rot="0" spcFirstLastPara="1" vertOverflow="clip" horzOverflow="clip" vert="horz" wrap="square" lIns="36576" tIns="18288" rIns="36576" bIns="18288" anchor="ctr" anchorCtr="1">
+      <a:spAutoFit/>
+    </cs:bodyPr>
+  </cs:dataLabelCallout>
+  <cs:dataPoint>
+    <cs:lnRef idx="0">
+      <cs:styleClr val="auto"/>
+    </cs:lnRef>
+    <cs:fillRef idx="0"/>
+    <cs:effectRef idx="0">
+      <cs:styleClr val="auto"/>
+    </cs:effectRef>
+    <cs:fontRef idx="minor">
+      <a:schemeClr val="dk1"/>
+    </cs:fontRef>
+    <cs:spPr>
+      <a:ln w="9525" cap="flat" cmpd="sng" algn="ctr">
+        <a:solidFill>
+          <a:schemeClr val="phClr"/>
+        </a:solidFill>
+        <a:miter lim="800000"/>
+      </a:ln>
+      <a:effectLst>
+        <a:glow rad="63500">
+          <a:schemeClr val="phClr">
+            <a:satMod val="175000"/>
+            <a:alpha val="25000"/>
+          </a:schemeClr>
+        </a:glow>
+      </a:effectLst>
+    </cs:spPr>
+  </cs:dataPoint>
+  <cs:dataPoint3D>
+    <cs:lnRef idx="0">
+      <cs:styleClr val="auto"/>
+    </cs:lnRef>
+    <cs:fillRef idx="0">
+      <cs:styleClr val="auto"/>
+    </cs:fillRef>
+    <cs:effectRef idx="0">
+      <cs:styleClr val="auto"/>
+    </cs:effectRef>
+    <cs:fontRef idx="minor">
+      <a:schemeClr val="dk1"/>
+    </cs:fontRef>
+    <cs:spPr>
+      <a:ln w="9525" cap="flat" cmpd="sng" algn="ctr">
+        <a:solidFill>
+          <a:schemeClr val="phClr"/>
+        </a:solidFill>
+        <a:miter lim="800000"/>
+      </a:ln>
+      <a:effectLst>
+        <a:glow rad="63500">
+          <a:schemeClr val="phClr">
+            <a:satMod val="175000"/>
+            <a:alpha val="25000"/>
+          </a:schemeClr>
+        </a:glow>
+      </a:effectLst>
+    </cs:spPr>
+  </cs:dataPoint3D>
+  <cs:dataPointLine>
+    <cs:lnRef idx="0">
+      <cs:styleClr val="auto"/>
+    </cs:lnRef>
+    <cs:fillRef idx="0">
+      <cs:styleClr val="auto"/>
+    </cs:fillRef>
+    <cs:effectRef idx="0">
+      <cs:styleClr val="auto"/>
+    </cs:effectRef>
+    <cs:fontRef idx="minor">
+      <a:schemeClr val="dk1"/>
+    </cs:fontRef>
+    <cs:spPr>
+      <a:ln w="22225" cap="rnd">
+        <a:solidFill>
+          <a:schemeClr val="phClr"/>
+        </a:solidFill>
+      </a:ln>
+      <a:effectLst>
+        <a:glow rad="139700">
+          <a:schemeClr val="phClr">
+            <a:satMod val="175000"/>
+            <a:alpha val="14000"/>
+          </a:schemeClr>
+        </a:glow>
+      </a:effectLst>
+    </cs:spPr>
+  </cs:dataPointLine>
+  <cs:dataPointMarker>
+    <cs:lnRef idx="0">
+      <cs:styleClr val="auto"/>
+    </cs:lnRef>
+    <cs:fillRef idx="0">
+      <cs:styleClr val="auto"/>
+    </cs:fillRef>
+    <cs:effectRef idx="0">
+      <cs:styleClr val="auto"/>
+    </cs:effectRef>
+    <cs:fontRef idx="minor">
+      <a:schemeClr val="dk1"/>
+    </cs:fontRef>
+    <cs:spPr>
+      <a:solidFill>
+        <a:schemeClr val="phClr">
+          <a:lumMod val="60000"/>
+          <a:lumOff val="40000"/>
+        </a:schemeClr>
+      </a:solidFill>
+      <a:effectLst>
+        <a:glow rad="63500">
+          <a:schemeClr val="phClr">
+            <a:satMod val="175000"/>
+            <a:alpha val="25000"/>
+          </a:schemeClr>
+        </a:glow>
+      </a:effectLst>
+    </cs:spPr>
+  </cs:dataPointMarker>
+  <cs:dataPointMarkerLayout symbol="circle" size="4"/>
+  <cs:dataPointWireframe>
+    <cs:lnRef idx="0">
+      <cs:styleClr val="auto"/>
+    </cs:lnRef>
+    <cs:fillRef idx="0"/>
+    <cs:effectRef idx="0"/>
+    <cs:fontRef idx="minor">
+      <a:schemeClr val="dk1"/>
+    </cs:fontRef>
+    <cs:spPr>
+      <a:ln w="9525" cap="rnd">
+        <a:solidFill>
+          <a:schemeClr val="phClr"/>
+        </a:solidFill>
+        <a:round/>
+      </a:ln>
+    </cs:spPr>
+  </cs:dataPointWireframe>
+  <cs:dataTable>
+    <cs:lnRef idx="0"/>
+    <cs:fillRef idx="0"/>
+    <cs:effectRef idx="0"/>
+    <cs:fontRef idx="minor">
+      <a:schemeClr val="lt1">
+        <a:lumMod val="75000"/>
+      </a:schemeClr>
+    </cs:fontRef>
+    <cs:spPr>
+      <a:ln w="9525">
+        <a:solidFill>
+          <a:schemeClr val="dk1">
+            <a:lumMod val="50000"/>
+            <a:lumOff val="50000"/>
+          </a:schemeClr>
+        </a:solidFill>
+      </a:ln>
+    </cs:spPr>
+    <cs:defRPr sz="900" kern="1200"/>
+  </cs:dataTable>
+  <cs:downBar>
+    <cs:lnRef idx="0"/>
+    <cs:fillRef idx="0"/>
+    <cs:effectRef idx="0"/>
+    <cs:fontRef idx="minor">
+      <a:schemeClr val="lt1"/>
+    </cs:fontRef>
+    <cs:spPr>
+      <a:solidFill>
+        <a:schemeClr val="dk1">
+          <a:lumMod val="50000"/>
+          <a:lumOff val="50000"/>
+        </a:schemeClr>
+      </a:solidFill>
+      <a:ln w="9525">
+        <a:solidFill>
+          <a:schemeClr val="dk1">
+            <a:lumMod val="75000"/>
+          </a:schemeClr>
+        </a:solidFill>
+        <a:round/>
+      </a:ln>
+    </cs:spPr>
+  </cs:downBar>
+  <cs:dropLine>
+    <cs:lnRef idx="0"/>
+    <cs:fillRef idx="0"/>
+    <cs:effectRef idx="0"/>
+    <cs:fontRef idx="minor">
+      <a:schemeClr val="dk1"/>
+    </cs:fontRef>
+    <cs:spPr>
+      <a:ln w="9525">
+        <a:solidFill>
+          <a:schemeClr val="lt1">
+            <a:lumMod val="50000"/>
+          </a:schemeClr>
+        </a:solidFill>
+        <a:round/>
+      </a:ln>
+    </cs:spPr>
+  </cs:dropLine>
+  <cs:errorBar>
+    <cs:lnRef idx="0"/>
+    <cs:fillRef idx="0"/>
+    <cs:effectRef idx="0"/>
+    <cs:fontRef idx="minor">
+      <a:schemeClr val="dk1"/>
+    </cs:fontRef>
+    <cs:spPr>
+      <a:ln w="9525">
+        <a:solidFill>
+          <a:schemeClr val="lt1">
+            <a:lumMod val="50000"/>
+          </a:schemeClr>
+        </a:solidFill>
+        <a:round/>
+      </a:ln>
+    </cs:spPr>
+  </cs:errorBar>
+  <cs:floor>
+    <cs:lnRef idx="0"/>
+    <cs:fillRef idx="0"/>
+    <cs:effectRef idx="0"/>
+    <cs:fontRef idx="minor">
+      <a:schemeClr val="dk1"/>
+    </cs:fontRef>
+  </cs:floor>
+  <cs:gridlineMajor>
+    <cs:lnRef idx="0"/>
+    <cs:fillRef idx="0"/>
+    <cs:effectRef idx="0"/>
+    <cs:fontRef idx="minor">
+      <a:schemeClr val="dk1"/>
+    </cs:fontRef>
+    <cs:spPr>
+      <a:ln w="9525" cap="flat" cmpd="sng" algn="ctr">
+        <a:gradFill>
+          <a:gsLst>
+            <a:gs pos="100000">
+              <a:schemeClr val="dk1">
+                <a:lumMod val="75000"/>
+                <a:lumOff val="25000"/>
+              </a:schemeClr>
+            </a:gs>
+            <a:gs pos="0">
+              <a:schemeClr val="dk1">
+                <a:lumMod val="65000"/>
+                <a:lumOff val="35000"/>
+              </a:schemeClr>
+            </a:gs>
+          </a:gsLst>
+          <a:lin ang="5400000" scaled="0"/>
+        </a:gradFill>
+        <a:round/>
+      </a:ln>
+    </cs:spPr>
+  </cs:gridlineMajor>
+  <cs:gridlineMinor>
+    <cs:lnRef idx="0"/>
+    <cs:fillRef idx="0"/>
+    <cs:effectRef idx="0"/>
+    <cs:fontRef idx="minor">
+      <a:schemeClr val="dk1"/>
+    </cs:fontRef>
+    <cs:spPr>
+      <a:ln w="9525" cap="flat" cmpd="sng" algn="ctr">
+        <a:gradFill>
+          <a:gsLst>
+            <a:gs pos="100000">
+              <a:schemeClr val="dk1">
+                <a:lumMod val="75000"/>
+                <a:lumOff val="25000"/>
+                <a:alpha val="25000"/>
+              </a:schemeClr>
+            </a:gs>
+            <a:gs pos="0">
+              <a:schemeClr val="dk1">
+                <a:lumMod val="65000"/>
+                <a:lumOff val="35000"/>
+                <a:alpha val="25000"/>
+              </a:schemeClr>
+            </a:gs>
+          </a:gsLst>
+          <a:lin ang="5400000" scaled="0"/>
+        </a:gradFill>
+        <a:round/>
+      </a:ln>
+    </cs:spPr>
+  </cs:gridlineMinor>
+  <cs:hiLoLine>
+    <cs:lnRef idx="0"/>
+    <cs:fillRef idx="0"/>
+    <cs:effectRef idx="0"/>
+    <cs:fontRef idx="minor">
+      <a:schemeClr val="dk1"/>
+    </cs:fontRef>
+    <cs:spPr>
+      <a:ln w="9525">
+        <a:solidFill>
+          <a:schemeClr val="lt1">
+            <a:lumMod val="50000"/>
+          </a:schemeClr>
+        </a:solidFill>
+        <a:round/>
+      </a:ln>
+    </cs:spPr>
+  </cs:hiLoLine>
+  <cs:leaderLine>
+    <cs:lnRef idx="0"/>
+    <cs:fillRef idx="0"/>
+    <cs:effectRef idx="0"/>
+    <cs:fontRef idx="minor">
+      <a:schemeClr val="dk1"/>
+    </cs:fontRef>
+    <cs:spPr>
+      <a:ln w="9525">
+        <a:solidFill>
+          <a:schemeClr val="lt1">
+            <a:lumMod val="50000"/>
+          </a:schemeClr>
+        </a:solidFill>
+        <a:round/>
+      </a:ln>
+    </cs:spPr>
+  </cs:leaderLine>
+  <cs:legend>
+    <cs:lnRef idx="0"/>
+    <cs:fillRef idx="0"/>
+    <cs:effectRef idx="0"/>
+    <cs:fontRef idx="minor">
+      <a:schemeClr val="lt1">
+        <a:lumMod val="75000"/>
+      </a:schemeClr>
+    </cs:fontRef>
+    <cs:defRPr sz="900" kern="1200"/>
+  </cs:legend>
+  <cs:plotArea>
+    <cs:lnRef idx="0"/>
+    <cs:fillRef idx="0"/>
+    <cs:effectRef idx="0"/>
+    <cs:fontRef idx="minor">
+      <a:schemeClr val="dk1"/>
+    </cs:fontRef>
+  </cs:plotArea>
+  <cs:plotArea3D>
+    <cs:lnRef idx="0"/>
+    <cs:fillRef idx="0"/>
+    <cs:effectRef idx="0"/>
+    <cs:fontRef idx="minor">
+      <a:schemeClr val="dk1"/>
+    </cs:fontRef>
+  </cs:plotArea3D>
+  <cs:seriesAxis>
+    <cs:lnRef idx="0"/>
+    <cs:fillRef idx="0"/>
+    <cs:effectRef idx="0"/>
+    <cs:fontRef idx="minor">
+      <a:schemeClr val="lt1">
+        <a:lumMod val="75000"/>
+      </a:schemeClr>
+    </cs:fontRef>
+    <cs:defRPr sz="900" kern="1200"/>
+  </cs:seriesAxis>
+  <cs:seriesLine>
+    <cs:lnRef idx="0"/>
+    <cs:fillRef idx="0"/>
+    <cs:effectRef idx="0"/>
+    <cs:fontRef idx="minor">
+      <a:schemeClr val="dk1"/>
+    </cs:fontRef>
+    <cs:spPr>
+      <a:ln w="9525">
+        <a:solidFill>
+          <a:schemeClr val="lt1">
+            <a:lumMod val="50000"/>
+          </a:schemeClr>
+        </a:solidFill>
+        <a:round/>
+      </a:ln>
+    </cs:spPr>
+  </cs:seriesLine>
+  <cs:title>
+    <cs:lnRef idx="0"/>
+    <cs:fillRef idx="0"/>
+    <cs:effectRef idx="0"/>
+    <cs:fontRef idx="minor">
+      <a:schemeClr val="lt1">
+        <a:lumMod val="85000"/>
+      </a:schemeClr>
+    </cs:fontRef>
+    <cs:defRPr sz="1400" b="1" kern="1200" cap="none" baseline="0"/>
+  </cs:title>
+  <cs:trendline>
+    <cs:lnRef idx="0">
+      <cs:styleClr val="auto"/>
+    </cs:lnRef>
+    <cs:fillRef idx="0"/>
+    <cs:effectRef idx="0"/>
+    <cs:fontRef idx="minor">
+      <a:schemeClr val="lt1"/>
+    </cs:fontRef>
+    <cs:spPr>
+      <a:ln w="25400" cap="rnd">
+        <a:solidFill>
+          <a:schemeClr val="phClr">
+            <a:alpha val="50000"/>
+          </a:schemeClr>
+        </a:solidFill>
+      </a:ln>
+    </cs:spPr>
+  </cs:trendline>
+  <cs:trendlineLabel>
+    <cs:lnRef idx="0"/>
+    <cs:fillRef idx="0"/>
+    <cs:effectRef idx="0"/>
+    <cs:fontRef idx="minor">
+      <a:schemeClr val="lt1">
+        <a:lumMod val="75000"/>
+      </a:schemeClr>
+    </cs:fontRef>
+    <cs:defRPr sz="900" kern="1200"/>
+  </cs:trendlineLabel>
+  <cs:upBar>
+    <cs:lnRef idx="0"/>
+    <cs:fillRef idx="0"/>
+    <cs:effectRef idx="0"/>
+    <cs:fontRef idx="minor">
+      <a:schemeClr val="dk1"/>
+    </cs:fontRef>
+    <cs:spPr>
+      <a:solidFill>
+        <a:schemeClr val="lt1">
+          <a:lumMod val="85000"/>
+        </a:schemeClr>
+      </a:solidFill>
+      <a:ln w="9525">
+        <a:solidFill>
+          <a:schemeClr val="dk1">
+            <a:lumMod val="50000"/>
+          </a:schemeClr>
+        </a:solidFill>
+        <a:round/>
+      </a:ln>
+    </cs:spPr>
+  </cs:upBar>
+  <cs:valueAxis>
+    <cs:lnRef idx="0"/>
+    <cs:fillRef idx="0"/>
+    <cs:effectRef idx="0"/>
+    <cs:fontRef idx="minor">
+      <a:schemeClr val="lt1">
+        <a:lumMod val="75000"/>
+      </a:schemeClr>
+    </cs:fontRef>
+    <cs:defRPr sz="900" kern="1200"/>
+  </cs:valueAxis>
+  <cs:wall>
+    <cs:lnRef idx="0"/>
+    <cs:fillRef idx="0"/>
+    <cs:effectRef idx="0"/>
+    <cs:fontRef idx="minor">
+      <a:schemeClr val="dk1"/>
+    </cs:fontRef>
+  </cs:wall>
+</cs:chartStyle>
+</file>
+
+<file path=word/charts/style3.xml><?xml version="1.0" encoding="utf-8"?>
+<cs:chartStyle xmlns:cs="http://schemas.microsoft.com/office/drawing/2012/chartStyle" xmlns:a="http://schemas.openxmlformats.org/drawingml/2006/main" id="236">
+  <cs:axisTitle>
+    <cs:lnRef idx="0"/>
+    <cs:fillRef idx="0"/>
+    <cs:effectRef idx="0"/>
+    <cs:fontRef idx="minor">
+      <a:schemeClr val="lt1">
+        <a:lumMod val="75000"/>
+      </a:schemeClr>
+    </cs:fontRef>
+    <cs:defRPr sz="900" b="1" kern="1200"/>
+  </cs:axisTitle>
+  <cs:categoryAxis>
+    <cs:lnRef idx="0"/>
+    <cs:fillRef idx="0"/>
+    <cs:effectRef idx="0"/>
+    <cs:fontRef idx="minor">
+      <a:schemeClr val="lt1">
+        <a:lumMod val="75000"/>
+      </a:schemeClr>
+    </cs:fontRef>
+    <cs:defRPr sz="900" kern="1200"/>
+  </cs:categoryAxis>
+  <cs:chartArea>
+    <cs:lnRef idx="0"/>
+    <cs:fillRef idx="0"/>
+    <cs:effectRef idx="0"/>
+    <cs:fontRef idx="minor">
+      <a:schemeClr val="dk1"/>
+    </cs:fontRef>
+    <cs:spPr>
+      <a:solidFill>
+        <a:schemeClr val="dk1">
+          <a:lumMod val="75000"/>
+          <a:lumOff val="25000"/>
+        </a:schemeClr>
+      </a:solidFill>
+      <a:ln w="9525" cap="flat" cmpd="sng" algn="ctr">
+        <a:solidFill>
+          <a:schemeClr val="dk1">
+            <a:lumMod val="15000"/>
+            <a:lumOff val="85000"/>
+          </a:schemeClr>
+        </a:solidFill>
+        <a:round/>
+      </a:ln>
+    </cs:spPr>
+    <cs:defRPr sz="900" kern="1200"/>
+  </cs:chartArea>
+  <cs:dataLabel>
+    <cs:lnRef idx="0"/>
+    <cs:fillRef idx="0"/>
+    <cs:effectRef idx="0"/>
+    <cs:fontRef idx="minor">
+      <a:schemeClr val="lt1">
+        <a:lumMod val="75000"/>
+      </a:schemeClr>
+    </cs:fontRef>
+    <cs:defRPr sz="900" kern="1200"/>
+  </cs:dataLabel>
+  <cs:dataLabelCallout>
+    <cs:lnRef idx="0"/>
+    <cs:fillRef idx="0"/>
+    <cs:effectRef idx="0"/>
+    <cs:fontRef idx="minor">
+      <a:schemeClr val="lt1">
+        <a:lumMod val="15000"/>
+        <a:lumOff val="85000"/>
+      </a:schemeClr>
+    </cs:fontRef>
+    <cs:spPr>
+      <a:solidFill>
+        <a:schemeClr val="dk1">
+          <a:lumMod val="65000"/>
+          <a:lumOff val="35000"/>
+        </a:schemeClr>
+      </a:solidFill>
+    </cs:spPr>
+    <cs:defRPr sz="900" kern="1200"/>
+    <cs:bodyPr rot="0" spcFirstLastPara="1" vertOverflow="clip" horzOverflow="clip" vert="horz" wrap="square" lIns="36576" tIns="18288" rIns="36576" bIns="18288" anchor="ctr" anchorCtr="1">
+      <a:spAutoFit/>
+    </cs:bodyPr>
+  </cs:dataLabelCallout>
+  <cs:dataPoint>
+    <cs:lnRef idx="0">
+      <cs:styleClr val="auto"/>
+    </cs:lnRef>
+    <cs:fillRef idx="0"/>
+    <cs:effectRef idx="0">
+      <cs:styleClr val="auto"/>
+    </cs:effectRef>
+    <cs:fontRef idx="minor">
+      <a:schemeClr val="dk1"/>
+    </cs:fontRef>
+    <cs:spPr>
+      <a:ln w="9525" cap="flat" cmpd="sng" algn="ctr">
+        <a:solidFill>
+          <a:schemeClr val="phClr"/>
+        </a:solidFill>
+        <a:miter lim="800000"/>
+      </a:ln>
+      <a:effectLst>
+        <a:glow rad="63500">
+          <a:schemeClr val="phClr">
+            <a:satMod val="175000"/>
+            <a:alpha val="25000"/>
+          </a:schemeClr>
+        </a:glow>
+      </a:effectLst>
+    </cs:spPr>
+  </cs:dataPoint>
+  <cs:dataPoint3D>
+    <cs:lnRef idx="0">
+      <cs:styleClr val="auto"/>
+    </cs:lnRef>
+    <cs:fillRef idx="0">
+      <cs:styleClr val="auto"/>
+    </cs:fillRef>
+    <cs:effectRef idx="0">
+      <cs:styleClr val="auto"/>
+    </cs:effectRef>
+    <cs:fontRef idx="minor">
+      <a:schemeClr val="dk1"/>
+    </cs:fontRef>
+    <cs:spPr>
+      <a:ln w="9525" cap="flat" cmpd="sng" algn="ctr">
+        <a:solidFill>
+          <a:schemeClr val="phClr"/>
+        </a:solidFill>
+        <a:miter lim="800000"/>
+      </a:ln>
+      <a:effectLst>
+        <a:glow rad="63500">
+          <a:schemeClr val="phClr">
+            <a:satMod val="175000"/>
+            <a:alpha val="25000"/>
+          </a:schemeClr>
+        </a:glow>
+      </a:effectLst>
+    </cs:spPr>
+  </cs:dataPoint3D>
+  <cs:dataPointLine>
+    <cs:lnRef idx="0">
+      <cs:styleClr val="auto"/>
+    </cs:lnRef>
+    <cs:fillRef idx="0">
+      <cs:styleClr val="auto"/>
+    </cs:fillRef>
+    <cs:effectRef idx="0">
+      <cs:styleClr val="auto"/>
+    </cs:effectRef>
+    <cs:fontRef idx="minor">
+      <a:schemeClr val="dk1"/>
+    </cs:fontRef>
+    <cs:spPr>
+      <a:ln w="22225" cap="rnd">
+        <a:solidFill>
+          <a:schemeClr val="phClr"/>
+        </a:solidFill>
+      </a:ln>
+      <a:effectLst>
+        <a:glow rad="139700">
+          <a:schemeClr val="phClr">
+            <a:satMod val="175000"/>
+            <a:alpha val="14000"/>
+          </a:schemeClr>
+        </a:glow>
+      </a:effectLst>
+    </cs:spPr>
+  </cs:dataPointLine>
+  <cs:dataPointMarker>
+    <cs:lnRef idx="0">
+      <cs:styleClr val="auto"/>
+    </cs:lnRef>
+    <cs:fillRef idx="0">
+      <cs:styleClr val="auto"/>
+    </cs:fillRef>
+    <cs:effectRef idx="0">
+      <cs:styleClr val="auto"/>
+    </cs:effectRef>
+    <cs:fontRef idx="minor">
+      <a:schemeClr val="dk1"/>
+    </cs:fontRef>
+    <cs:spPr>
+      <a:solidFill>
+        <a:schemeClr val="phClr">
+          <a:lumMod val="60000"/>
+          <a:lumOff val="40000"/>
+        </a:schemeClr>
+      </a:solidFill>
+      <a:effectLst>
+        <a:glow rad="63500">
+          <a:schemeClr val="phClr">
+            <a:satMod val="175000"/>
+            <a:alpha val="25000"/>
+          </a:schemeClr>
+        </a:glow>
+      </a:effectLst>
+    </cs:spPr>
+  </cs:dataPointMarker>
+  <cs:dataPointMarkerLayout symbol="circle" size="4"/>
+  <cs:dataPointWireframe>
+    <cs:lnRef idx="0">
+      <cs:styleClr val="auto"/>
+    </cs:lnRef>
+    <cs:fillRef idx="0"/>
+    <cs:effectRef idx="0"/>
+    <cs:fontRef idx="minor">
+      <a:schemeClr val="dk1"/>
+    </cs:fontRef>
+    <cs:spPr>
+      <a:ln w="9525" cap="rnd">
+        <a:solidFill>
+          <a:schemeClr val="phClr"/>
+        </a:solidFill>
+        <a:round/>
+      </a:ln>
+    </cs:spPr>
+  </cs:dataPointWireframe>
+  <cs:dataTable>
+    <cs:lnRef idx="0"/>
+    <cs:fillRef idx="0"/>
+    <cs:effectRef idx="0"/>
+    <cs:fontRef idx="minor">
+      <a:schemeClr val="lt1">
+        <a:lumMod val="75000"/>
+      </a:schemeClr>
+    </cs:fontRef>
+    <cs:spPr>
+      <a:ln w="9525">
+        <a:solidFill>
+          <a:schemeClr val="dk1">
+            <a:lumMod val="50000"/>
+            <a:lumOff val="50000"/>
+          </a:schemeClr>
+        </a:solidFill>
+      </a:ln>
+    </cs:spPr>
+    <cs:defRPr sz="900" kern="1200"/>
+  </cs:dataTable>
+  <cs:downBar>
+    <cs:lnRef idx="0"/>
+    <cs:fillRef idx="0"/>
+    <cs:effectRef idx="0"/>
+    <cs:fontRef idx="minor">
+      <a:schemeClr val="lt1"/>
+    </cs:fontRef>
+    <cs:spPr>
+      <a:solidFill>
+        <a:schemeClr val="dk1">
+          <a:lumMod val="50000"/>
+          <a:lumOff val="50000"/>
+        </a:schemeClr>
+      </a:solidFill>
+      <a:ln w="9525">
+        <a:solidFill>
+          <a:schemeClr val="dk1">
+            <a:lumMod val="75000"/>
+          </a:schemeClr>
+        </a:solidFill>
+        <a:round/>
+      </a:ln>
+    </cs:spPr>
+  </cs:downBar>
+  <cs:dropLine>
+    <cs:lnRef idx="0"/>
+    <cs:fillRef idx="0"/>
+    <cs:effectRef idx="0"/>
+    <cs:fontRef idx="minor">
+      <a:schemeClr val="dk1"/>
+    </cs:fontRef>
+    <cs:spPr>
+      <a:ln w="9525">
+        <a:solidFill>
+          <a:schemeClr val="lt1">
+            <a:lumMod val="50000"/>
+          </a:schemeClr>
+        </a:solidFill>
+        <a:round/>
+      </a:ln>
+    </cs:spPr>
+  </cs:dropLine>
+  <cs:errorBar>
+    <cs:lnRef idx="0"/>
+    <cs:fillRef idx="0"/>
+    <cs:effectRef idx="0"/>
+    <cs:fontRef idx="minor">
+      <a:schemeClr val="dk1"/>
+    </cs:fontRef>
+    <cs:spPr>
+      <a:ln w="9525">
+        <a:solidFill>
+          <a:schemeClr val="lt1">
+            <a:lumMod val="50000"/>
+          </a:schemeClr>
+        </a:solidFill>
+        <a:round/>
+      </a:ln>
+    </cs:spPr>
+  </cs:errorBar>
+  <cs:floor>
+    <cs:lnRef idx="0"/>
+    <cs:fillRef idx="0"/>
+    <cs:effectRef idx="0"/>
+    <cs:fontRef idx="minor">
+      <a:schemeClr val="dk1"/>
+    </cs:fontRef>
+  </cs:floor>
+  <cs:gridlineMajor>
+    <cs:lnRef idx="0"/>
+    <cs:fillRef idx="0"/>
+    <cs:effectRef idx="0"/>
+    <cs:fontRef idx="minor">
+      <a:schemeClr val="dk1"/>
+    </cs:fontRef>
+    <cs:spPr>
+      <a:ln w="9525" cap="flat" cmpd="sng" algn="ctr">
+        <a:gradFill>
+          <a:gsLst>
+            <a:gs pos="100000">
+              <a:schemeClr val="dk1">
+                <a:lumMod val="75000"/>
+                <a:lumOff val="25000"/>
+              </a:schemeClr>
+            </a:gs>
+            <a:gs pos="0">
+              <a:schemeClr val="dk1">
+                <a:lumMod val="65000"/>
+                <a:lumOff val="35000"/>
+              </a:schemeClr>
+            </a:gs>
+          </a:gsLst>
+          <a:lin ang="5400000" scaled="0"/>
+        </a:gradFill>
+        <a:round/>
+      </a:ln>
+    </cs:spPr>
+  </cs:gridlineMajor>
+  <cs:gridlineMinor>
+    <cs:lnRef idx="0"/>
+    <cs:fillRef idx="0"/>
+    <cs:effectRef idx="0"/>
+    <cs:fontRef idx="minor">
+      <a:schemeClr val="dk1"/>
+    </cs:fontRef>
+    <cs:spPr>
+      <a:ln w="9525" cap="flat" cmpd="sng" algn="ctr">
+        <a:gradFill>
+          <a:gsLst>
+            <a:gs pos="100000">
+              <a:schemeClr val="dk1">
+                <a:lumMod val="75000"/>
+                <a:lumOff val="25000"/>
+                <a:alpha val="25000"/>
+              </a:schemeClr>
+            </a:gs>
+            <a:gs pos="0">
+              <a:schemeClr val="dk1">
+                <a:lumMod val="65000"/>
+                <a:lumOff val="35000"/>
+                <a:alpha val="25000"/>
+              </a:schemeClr>
+            </a:gs>
+          </a:gsLst>
+          <a:lin ang="5400000" scaled="0"/>
+        </a:gradFill>
+        <a:round/>
+      </a:ln>
+    </cs:spPr>
+  </cs:gridlineMinor>
+  <cs:hiLoLine>
+    <cs:lnRef idx="0"/>
+    <cs:fillRef idx="0"/>
+    <cs:effectRef idx="0"/>
+    <cs:fontRef idx="minor">
+      <a:schemeClr val="dk1"/>
+    </cs:fontRef>
+    <cs:spPr>
+      <a:ln w="9525">
+        <a:solidFill>
+          <a:schemeClr val="lt1">
+            <a:lumMod val="50000"/>
+          </a:schemeClr>
+        </a:solidFill>
+        <a:round/>
+      </a:ln>
+    </cs:spPr>
+  </cs:hiLoLine>
+  <cs:leaderLine>
+    <cs:lnRef idx="0"/>
+    <cs:fillRef idx="0"/>
+    <cs:effectRef idx="0"/>
+    <cs:fontRef idx="minor">
+      <a:schemeClr val="dk1"/>
+    </cs:fontRef>
+    <cs:spPr>
+      <a:ln w="9525">
+        <a:solidFill>
+          <a:schemeClr val="lt1">
+            <a:lumMod val="50000"/>
+          </a:schemeClr>
+        </a:solidFill>
+        <a:round/>
+      </a:ln>
+    </cs:spPr>
+  </cs:leaderLine>
+  <cs:legend>
+    <cs:lnRef idx="0"/>
+    <cs:fillRef idx="0"/>
+    <cs:effectRef idx="0"/>
+    <cs:fontRef idx="minor">
+      <a:schemeClr val="lt1">
+        <a:lumMod val="75000"/>
+      </a:schemeClr>
+    </cs:fontRef>
+    <cs:defRPr sz="900" kern="1200"/>
+  </cs:legend>
+  <cs:plotArea>
+    <cs:lnRef idx="0"/>
+    <cs:fillRef idx="0"/>
+    <cs:effectRef idx="0"/>
+    <cs:fontRef idx="minor">
+      <a:schemeClr val="dk1"/>
+    </cs:fontRef>
+  </cs:plotArea>
+  <cs:plotArea3D>
+    <cs:lnRef idx="0"/>
+    <cs:fillRef idx="0"/>
+    <cs:effectRef idx="0"/>
+    <cs:fontRef idx="minor">
+      <a:schemeClr val="dk1"/>
+    </cs:fontRef>
+  </cs:plotArea3D>
+  <cs:seriesAxis>
+    <cs:lnRef idx="0"/>
+    <cs:fillRef idx="0"/>
+    <cs:effectRef idx="0"/>
+    <cs:fontRef idx="minor">
+      <a:schemeClr val="lt1">
+        <a:lumMod val="75000"/>
+      </a:schemeClr>
+    </cs:fontRef>
+    <cs:defRPr sz="900" kern="1200"/>
+  </cs:seriesAxis>
+  <cs:seriesLine>
+    <cs:lnRef idx="0"/>
+    <cs:fillRef idx="0"/>
+    <cs:effectRef idx="0"/>
+    <cs:fontRef idx="minor">
+      <a:schemeClr val="dk1"/>
+    </cs:fontRef>
+    <cs:spPr>
+      <a:ln w="9525">
+        <a:solidFill>
+          <a:schemeClr val="lt1">
+            <a:lumMod val="50000"/>
+          </a:schemeClr>
+        </a:solidFill>
+        <a:round/>
+      </a:ln>
+    </cs:spPr>
+  </cs:seriesLine>
+  <cs:title>
+    <cs:lnRef idx="0"/>
+    <cs:fillRef idx="0"/>
+    <cs:effectRef idx="0"/>
+    <cs:fontRef idx="minor">
+      <a:schemeClr val="lt1">
+        <a:lumMod val="85000"/>
+      </a:schemeClr>
+    </cs:fontRef>
+    <cs:defRPr sz="1400" b="1" kern="1200" cap="none" baseline="0"/>
+  </cs:title>
+  <cs:trendline>
+    <cs:lnRef idx="0">
+      <cs:styleClr val="auto"/>
+    </cs:lnRef>
+    <cs:fillRef idx="0"/>
+    <cs:effectRef idx="0"/>
+    <cs:fontRef idx="minor">
+      <a:schemeClr val="lt1"/>
+    </cs:fontRef>
+    <cs:spPr>
+      <a:ln w="25400" cap="rnd">
+        <a:solidFill>
+          <a:schemeClr val="phClr">
+            <a:alpha val="50000"/>
+          </a:schemeClr>
+        </a:solidFill>
+      </a:ln>
+    </cs:spPr>
+  </cs:trendline>
+  <cs:trendlineLabel>
+    <cs:lnRef idx="0"/>
+    <cs:fillRef idx="0"/>
+    <cs:effectRef idx="0"/>
+    <cs:fontRef idx="minor">
+      <a:schemeClr val="lt1">
+        <a:lumMod val="75000"/>
+      </a:schemeClr>
+    </cs:fontRef>
+    <cs:defRPr sz="900" kern="1200"/>
+  </cs:trendlineLabel>
+  <cs:upBar>
+    <cs:lnRef idx="0"/>
+    <cs:fillRef idx="0"/>
+    <cs:effectRef idx="0"/>
+    <cs:fontRef idx="minor">
+      <a:schemeClr val="dk1"/>
+    </cs:fontRef>
+    <cs:spPr>
+      <a:solidFill>
+        <a:schemeClr val="lt1">
+          <a:lumMod val="85000"/>
+        </a:schemeClr>
+      </a:solidFill>
+      <a:ln w="9525">
+        <a:solidFill>
+          <a:schemeClr val="dk1">
+            <a:lumMod val="50000"/>
+          </a:schemeClr>
+        </a:solidFill>
+        <a:round/>
+      </a:ln>
+    </cs:spPr>
+  </cs:upBar>
+  <cs:valueAxis>
+    <cs:lnRef idx="0"/>
+    <cs:fillRef idx="0"/>
+    <cs:effectRef idx="0"/>
+    <cs:fontRef idx="minor">
+      <a:schemeClr val="lt1">
+        <a:lumMod val="75000"/>
+      </a:schemeClr>
+    </cs:fontRef>
+    <cs:defRPr sz="900" kern="1200"/>
+  </cs:valueAxis>
+  <cs:wall>
+    <cs:lnRef idx="0"/>
+    <cs:fillRef idx="0"/>
+    <cs:effectRef idx="0"/>
+    <cs:fontRef idx="minor">
+      <a:schemeClr val="dk1"/>
+    </cs:fontRef>
+  </cs:wall>
+</cs:chartStyle>
+</file>
+
+<file path=word/charts/style4.xml><?xml version="1.0" encoding="utf-8"?>
+<cs:chartStyle xmlns:cs="http://schemas.microsoft.com/office/drawing/2012/chartStyle" xmlns:a="http://schemas.openxmlformats.org/drawingml/2006/main" id="209">
+  <cs:axisTitle>
+    <cs:lnRef idx="0"/>
+    <cs:fillRef idx="0"/>
+    <cs:effectRef idx="0"/>
+    <cs:fontRef idx="minor">
+      <a:schemeClr val="lt1">
+        <a:lumMod val="85000"/>
+      </a:schemeClr>
+    </cs:fontRef>
+    <cs:defRPr sz="900" b="1" kern="1200" cap="all"/>
+  </cs:axisTitle>
+  <cs:categoryAxis>
+    <cs:lnRef idx="0"/>
+    <cs:fillRef idx="0"/>
+    <cs:effectRef idx="0"/>
+    <cs:fontRef idx="minor">
+      <a:schemeClr val="lt1">
+        <a:lumMod val="85000"/>
+      </a:schemeClr>
+    </cs:fontRef>
+    <cs:spPr>
+      <a:ln w="12700" cap="flat" cmpd="sng" algn="ctr">
+        <a:solidFill>
+          <a:schemeClr val="lt1">
+            <a:lumMod val="95000"/>
+            <a:alpha val="54000"/>
+          </a:schemeClr>
+        </a:solidFill>
+        <a:round/>
+      </a:ln>
+    </cs:spPr>
+    <cs:defRPr sz="900" kern="1200"/>
+  </cs:categoryAxis>
+  <cs:chartArea>
+    <cs:lnRef idx="0"/>
+    <cs:fillRef idx="0"/>
+    <cs:effectRef idx="0"/>
+    <cs:fontRef idx="minor">
+      <a:schemeClr val="dk1"/>
+    </cs:fontRef>
+    <cs:spPr>
+      <a:gradFill flip="none" rotWithShape="1">
+        <a:gsLst>
+          <a:gs pos="0">
+            <a:schemeClr val="dk1">
+              <a:lumMod val="65000"/>
+              <a:lumOff val="35000"/>
+            </a:schemeClr>
+          </a:gs>
+          <a:gs pos="100000">
+            <a:schemeClr val="dk1">
+              <a:lumMod val="85000"/>
+              <a:lumOff val="15000"/>
+            </a:schemeClr>
+          </a:gs>
+        </a:gsLst>
+        <a:path path="circle">
+          <a:fillToRect l="50000" t="50000" r="50000" b="50000"/>
+        </a:path>
+        <a:tileRect/>
+      </a:gradFill>
+    </cs:spPr>
+    <cs:defRPr sz="1000" kern="1200"/>
+  </cs:chartArea>
+  <cs:dataLabel>
+    <cs:lnRef idx="0"/>
+    <cs:fillRef idx="0"/>
+    <cs:effectRef idx="0"/>
+    <cs:fontRef idx="minor">
+      <a:schemeClr val="lt1">
+        <a:lumMod val="85000"/>
+      </a:schemeClr>
+    </cs:fontRef>
+    <cs:defRPr sz="900" kern="1200"/>
+  </cs:dataLabel>
+  <cs:dataLabelCallout>
+    <cs:lnRef idx="0"/>
+    <cs:fillRef idx="0"/>
+    <cs:effectRef idx="0"/>
+    <cs:fontRef idx="minor">
+      <a:schemeClr val="dk1">
+        <a:lumMod val="65000"/>
+        <a:lumOff val="35000"/>
+      </a:schemeClr>
+    </cs:fontRef>
+    <cs:spPr>
+      <a:solidFill>
+        <a:schemeClr val="lt1"/>
+      </a:solidFill>
+    </cs:spPr>
+    <cs:defRPr sz="900" kern="1200"/>
+    <cs:bodyPr rot="0" spcFirstLastPara="1" vertOverflow="clip" horzOverflow="clip" vert="horz" wrap="square" lIns="36576" tIns="18288" rIns="36576" bIns="18288" anchor="ctr" anchorCtr="1">
+      <a:spAutoFit/>
+    </cs:bodyPr>
+  </cs:dataLabelCallout>
+  <cs:dataPoint>
+    <cs:lnRef idx="0"/>
+    <cs:fillRef idx="3">
+      <cs:styleClr val="auto"/>
+    </cs:fillRef>
+    <cs:effectRef idx="3"/>
+    <cs:fontRef idx="minor">
+      <a:schemeClr val="lt1"/>
+    </cs:fontRef>
+  </cs:dataPoint>
+  <cs:dataPoint3D>
+    <cs:lnRef idx="0"/>
+    <cs:fillRef idx="3">
+      <cs:styleClr val="auto"/>
+    </cs:fillRef>
+    <cs:effectRef idx="3"/>
+    <cs:fontRef idx="minor">
+      <a:schemeClr val="lt1"/>
+    </cs:fontRef>
+  </cs:dataPoint3D>
+  <cs:dataPointLine>
+    <cs:lnRef idx="0">
+      <cs:styleClr val="auto"/>
+    </cs:lnRef>
+    <cs:fillRef idx="3"/>
+    <cs:effectRef idx="3"/>
+    <cs:fontRef idx="minor">
+      <a:schemeClr val="lt1"/>
+    </cs:fontRef>
+    <cs:spPr>
+      <a:ln w="34925" cap="rnd">
+        <a:solidFill>
+          <a:schemeClr val="phClr"/>
+        </a:solidFill>
+        <a:round/>
+      </a:ln>
+    </cs:spPr>
+  </cs:dataPointLine>
+  <cs:dataPointMarker>
+    <cs:lnRef idx="0">
+      <cs:styleClr val="auto"/>
+    </cs:lnRef>
+    <cs:fillRef idx="3">
+      <cs:styleClr val="auto"/>
+    </cs:fillRef>
+    <cs:effectRef idx="3"/>
+    <cs:fontRef idx="minor">
+      <a:schemeClr val="lt1"/>
+    </cs:fontRef>
+    <cs:spPr>
+      <a:ln w="9525">
+        <a:solidFill>
+          <a:schemeClr val="phClr"/>
+        </a:solidFill>
+        <a:round/>
+      </a:ln>
+    </cs:spPr>
+  </cs:dataPointMarker>
+  <cs:dataPointMarkerLayout symbol="circle" size="6"/>
+  <cs:dataPointWireframe>
+    <cs:lnRef idx="0">
+      <cs:styleClr val="auto"/>
+    </cs:lnRef>
+    <cs:fillRef idx="3"/>
+    <cs:effectRef idx="3"/>
+    <cs:fontRef idx="minor">
+      <a:schemeClr val="lt1"/>
+    </cs:fontRef>
+    <cs:spPr>
+      <a:ln w="9525" cap="rnd">
+        <a:solidFill>
+          <a:schemeClr val="phClr"/>
+        </a:solidFill>
+        <a:round/>
+      </a:ln>
+    </cs:spPr>
+  </cs:dataPointWireframe>
+  <cs:dataTable>
+    <cs:lnRef idx="0"/>
+    <cs:fillRef idx="0"/>
+    <cs:effectRef idx="0"/>
+    <cs:fontRef idx="minor">
+      <a:schemeClr val="lt1">
+        <a:lumMod val="85000"/>
+      </a:schemeClr>
+    </cs:fontRef>
+    <cs:spPr>
+      <a:ln w="9525">
+        <a:solidFill>
+          <a:schemeClr val="lt1">
+            <a:lumMod val="95000"/>
+            <a:alpha val="54000"/>
+          </a:schemeClr>
+        </a:solidFill>
+      </a:ln>
+    </cs:spPr>
+    <cs:defRPr sz="900" kern="1200"/>
+  </cs:dataTable>
+  <cs:downBar>
+    <cs:lnRef idx="0"/>
+    <cs:fillRef idx="0"/>
+    <cs:effectRef idx="0"/>
+    <cs:fontRef idx="minor">
+      <a:schemeClr val="lt1"/>
+    </cs:fontRef>
+    <cs:spPr>
+      <a:solidFill>
+        <a:schemeClr val="dk1">
+          <a:lumMod val="75000"/>
+          <a:lumOff val="25000"/>
+        </a:schemeClr>
+      </a:solidFill>
+      <a:ln w="9525">
+        <a:solidFill>
+          <a:schemeClr val="lt1">
+            <a:lumMod val="95000"/>
+            <a:alpha val="54000"/>
+          </a:schemeClr>
+        </a:solidFill>
+      </a:ln>
+    </cs:spPr>
+  </cs:downBar>
+  <cs:dropLine>
+    <cs:lnRef idx="0"/>
+    <cs:fillRef idx="0"/>
+    <cs:effectRef idx="0"/>
+    <cs:fontRef idx="minor">
+      <a:schemeClr val="lt1"/>
+    </cs:fontRef>
+    <cs:spPr>
+      <a:ln w="9525">
+        <a:solidFill>
+          <a:schemeClr val="lt1">
+            <a:lumMod val="95000"/>
+            <a:alpha val="54000"/>
+          </a:schemeClr>
+        </a:solidFill>
+        <a:prstDash val="dash"/>
+      </a:ln>
+    </cs:spPr>
+  </cs:dropLine>
+  <cs:errorBar>
+    <cs:lnRef idx="0"/>
+    <cs:fillRef idx="0"/>
+    <cs:effectRef idx="0"/>
+    <cs:fontRef idx="minor">
+      <a:schemeClr val="lt1"/>
+    </cs:fontRef>
+    <cs:spPr>
+      <a:ln w="9525" cap="flat" cmpd="sng" algn="ctr">
+        <a:solidFill>
+          <a:schemeClr val="lt1">
+            <a:lumMod val="95000"/>
+          </a:schemeClr>
+        </a:solidFill>
+        <a:round/>
+      </a:ln>
+    </cs:spPr>
+  </cs:errorBar>
+  <cs:floor>
+    <cs:lnRef idx="0"/>
+    <cs:fillRef idx="0"/>
+    <cs:effectRef idx="0"/>
+    <cs:fontRef idx="minor">
+      <a:schemeClr val="lt1"/>
+    </cs:fontRef>
+  </cs:floor>
+  <cs:gridlineMajor>
+    <cs:lnRef idx="0"/>
+    <cs:fillRef idx="0"/>
+    <cs:effectRef idx="0"/>
+    <cs:fontRef idx="minor">
+      <a:schemeClr val="lt1"/>
+    </cs:fontRef>
+    <cs:spPr>
+      <a:ln w="9525" cap="flat" cmpd="sng" algn="ctr">
+        <a:solidFill>
+          <a:schemeClr val="lt1">
+            <a:lumMod val="95000"/>
+            <a:alpha val="10000"/>
+          </a:schemeClr>
+        </a:solidFill>
+        <a:round/>
+      </a:ln>
+    </cs:spPr>
+  </cs:gridlineMajor>
+  <cs:gridlineMinor>
+    <cs:lnRef idx="0"/>
+    <cs:fillRef idx="0"/>
+    <cs:effectRef idx="0"/>
+    <cs:fontRef idx="minor">
+      <a:schemeClr val="lt1"/>
+    </cs:fontRef>
+    <cs:spPr>
+      <a:ln>
+        <a:solidFill>
+          <a:schemeClr val="lt1">
+            <a:lumMod val="95000"/>
+            <a:alpha val="5000"/>
+          </a:schemeClr>
+        </a:solidFill>
+      </a:ln>
+    </cs:spPr>
+  </cs:gridlineMinor>
+  <cs:hiLoLine>
+    <cs:lnRef idx="0"/>
+    <cs:fillRef idx="0"/>
+    <cs:effectRef idx="0"/>
+    <cs:fontRef idx="minor">
+      <a:schemeClr val="lt1"/>
+    </cs:fontRef>
+    <cs:spPr>
+      <a:ln w="9525">
+        <a:solidFill>
+          <a:schemeClr val="lt1">
+            <a:lumMod val="95000"/>
+            <a:alpha val="54000"/>
+          </a:schemeClr>
+        </a:solidFill>
+        <a:prstDash val="dash"/>
+      </a:ln>
+    </cs:spPr>
+  </cs:hiLoLine>
+  <cs:leaderLine>
+    <cs:lnRef idx="0"/>
+    <cs:fillRef idx="0"/>
+    <cs:effectRef idx="0"/>
+    <cs:fontRef idx="minor">
+      <a:schemeClr val="lt1"/>
+    </cs:fontRef>
+    <cs:spPr>
+      <a:ln w="9525">
+        <a:solidFill>
+          <a:schemeClr val="lt1">
+            <a:lumMod val="95000"/>
+            <a:alpha val="54000"/>
+          </a:schemeClr>
+        </a:solidFill>
+      </a:ln>
+    </cs:spPr>
+  </cs:leaderLine>
+  <cs:legend>
+    <cs:lnRef idx="0"/>
+    <cs:fillRef idx="0"/>
+    <cs:effectRef idx="0"/>
+    <cs:fontRef idx="minor">
+      <a:schemeClr val="lt1">
+        <a:lumMod val="85000"/>
+      </a:schemeClr>
+    </cs:fontRef>
+    <cs:defRPr sz="900" kern="1200"/>
+  </cs:legend>
+  <cs:plotArea>
+    <cs:lnRef idx="0"/>
+    <cs:fillRef idx="0"/>
+    <cs:effectRef idx="0"/>
+    <cs:fontRef idx="minor">
+      <a:schemeClr val="lt1"/>
+    </cs:fontRef>
+  </cs:plotArea>
+  <cs:plotArea3D>
+    <cs:lnRef idx="0"/>
+    <cs:fillRef idx="0"/>
+    <cs:effectRef idx="0"/>
+    <cs:fontRef idx="minor">
+      <a:schemeClr val="lt1"/>
+    </cs:fontRef>
+  </cs:plotArea3D>
+  <cs:seriesAxis>
+    <cs:lnRef idx="0"/>
+    <cs:fillRef idx="0"/>
+    <cs:effectRef idx="0"/>
+    <cs:fontRef idx="minor">
+      <a:schemeClr val="lt1">
+        <a:lumMod val="85000"/>
+      </a:schemeClr>
+    </cs:fontRef>
+    <cs:spPr>
+      <a:ln w="12700" cap="flat" cmpd="sng" algn="ctr">
+        <a:solidFill>
+          <a:schemeClr val="lt1">
+            <a:lumMod val="95000"/>
+            <a:alpha val="54000"/>
+          </a:schemeClr>
+        </a:solidFill>
+        <a:round/>
+      </a:ln>
+    </cs:spPr>
+    <cs:defRPr sz="900" kern="1200"/>
+  </cs:seriesAxis>
+  <cs:seriesLine>
+    <cs:lnRef idx="0"/>
+    <cs:fillRef idx="0"/>
+    <cs:effectRef idx="0"/>
+    <cs:fontRef idx="minor">
+      <a:schemeClr val="lt1"/>
+    </cs:fontRef>
+    <cs:spPr>
+      <a:ln w="9525" cap="flat" cmpd="sng" algn="ctr">
+        <a:solidFill>
+          <a:schemeClr val="lt1">
+            <a:lumMod val="95000"/>
+            <a:alpha val="54000"/>
+          </a:schemeClr>
+        </a:solidFill>
+        <a:round/>
+      </a:ln>
+    </cs:spPr>
+  </cs:seriesLine>
+  <cs:title>
+    <cs:lnRef idx="0"/>
+    <cs:fillRef idx="0"/>
+    <cs:effectRef idx="0"/>
+    <cs:fontRef idx="minor">
+      <a:schemeClr val="lt1">
+        <a:lumMod val="95000"/>
+      </a:schemeClr>
+    </cs:fontRef>
+    <cs:defRPr sz="1600" b="1" kern="1200" spc="100" baseline="0">
+      <a:effectLst>
+        <a:outerShdw blurRad="50800" dist="38100" dir="5400000" algn="t" rotWithShape="0">
+          <a:prstClr val="black">
+            <a:alpha val="40000"/>
+          </a:prstClr>
+        </a:outerShdw>
+      </a:effectLst>
+    </cs:defRPr>
+  </cs:title>
+  <cs:trendline>
+    <cs:lnRef idx="0">
+      <cs:styleClr val="auto"/>
+    </cs:lnRef>
+    <cs:fillRef idx="0"/>
+    <cs:effectRef idx="0"/>
+    <cs:fontRef idx="minor">
+      <a:schemeClr val="lt1"/>
+    </cs:fontRef>
+    <cs:spPr>
+      <a:ln w="19050" cap="rnd">
+        <a:solidFill>
+          <a:schemeClr val="phClr"/>
+        </a:solidFill>
+      </a:ln>
+    </cs:spPr>
+  </cs:trendline>
+  <cs:trendlineLabel>
+    <cs:lnRef idx="0"/>
+    <cs:fillRef idx="0"/>
+    <cs:effectRef idx="0"/>
+    <cs:fontRef idx="minor">
+      <a:schemeClr val="lt1">
+        <a:lumMod val="85000"/>
+      </a:schemeClr>
+    </cs:fontRef>
+    <cs:defRPr sz="900" kern="1200"/>
+  </cs:trendlineLabel>
+  <cs:upBar>
+    <cs:lnRef idx="0"/>
+    <cs:fillRef idx="0"/>
+    <cs:effectRef idx="0"/>
+    <cs:fontRef idx="minor">
+      <a:schemeClr val="lt1"/>
+    </cs:fontRef>
+    <cs:spPr>
+      <a:solidFill>
+        <a:schemeClr val="lt1"/>
+      </a:solidFill>
+      <a:ln w="9525">
+        <a:solidFill>
+          <a:schemeClr val="lt1">
+            <a:lumMod val="95000"/>
+            <a:alpha val="54000"/>
+          </a:schemeClr>
+        </a:solidFill>
+      </a:ln>
+    </cs:spPr>
+  </cs:upBar>
+  <cs:valueAxis>
+    <cs:lnRef idx="0"/>
+    <cs:fillRef idx="0"/>
+    <cs:effectRef idx="0"/>
+    <cs:fontRef idx="minor">
+      <a:schemeClr val="lt1">
+        <a:lumMod val="85000"/>
+      </a:schemeClr>
+    </cs:fontRef>
+    <cs:defRPr sz="900" kern="1200"/>
+  </cs:valueAxis>
+  <cs:wall>
+    <cs:lnRef idx="0"/>
+    <cs:fillRef idx="0"/>
+    <cs:effectRef idx="0"/>
+    <cs:fontRef idx="minor">
+      <a:schemeClr val="lt1"/>
+    </cs:fontRef>
+  </cs:wall>
+</cs:chartStyle>
+</file>
+
+<file path=word/charts/style5.xml><?xml version="1.0" encoding="utf-8"?>
+<cs:chartStyle xmlns:cs="http://schemas.microsoft.com/office/drawing/2012/chartStyle" xmlns:a="http://schemas.openxmlformats.org/drawingml/2006/main" id="207">
+  <cs:axisTitle>
+    <cs:lnRef idx="0"/>
+    <cs:fillRef idx="0"/>
+    <cs:effectRef idx="0"/>
+    <cs:fontRef idx="minor">
+      <a:schemeClr val="tx2"/>
+    </cs:fontRef>
+    <cs:defRPr sz="900" b="1" kern="1200"/>
+  </cs:axisTitle>
+  <cs:categoryAxis>
+    <cs:lnRef idx="0"/>
+    <cs:fillRef idx="0"/>
+    <cs:effectRef idx="0"/>
+    <cs:fontRef idx="minor">
+      <a:schemeClr val="tx2"/>
+    </cs:fontRef>
+    <cs:spPr>
+      <a:ln w="9525" cap="flat" cmpd="sng" algn="ctr">
+        <a:solidFill>
+          <a:schemeClr val="tx2">
+            <a:lumMod val="15000"/>
+            <a:lumOff val="85000"/>
+          </a:schemeClr>
+        </a:solidFill>
+        <a:round/>
+      </a:ln>
+    </cs:spPr>
+    <cs:defRPr sz="900" kern="1200"/>
+  </cs:categoryAxis>
+  <cs:chartArea mods="allowNoFillOverride allowNoLineOverride">
+    <cs:lnRef idx="0"/>
+    <cs:fillRef idx="0"/>
+    <cs:effectRef idx="0"/>
+    <cs:fontRef idx="minor">
+      <a:schemeClr val="tx2"/>
+    </cs:fontRef>
+    <cs:spPr>
+      <a:solidFill>
+        <a:schemeClr val="bg1"/>
+      </a:solidFill>
+      <a:ln w="9525" cap="flat" cmpd="sng" algn="ctr">
+        <a:solidFill>
+          <a:schemeClr val="tx2">
+            <a:lumMod val="15000"/>
+            <a:lumOff val="85000"/>
+          </a:schemeClr>
+        </a:solidFill>
+        <a:round/>
+      </a:ln>
+    </cs:spPr>
+    <cs:defRPr sz="900" kern="1200"/>
+  </cs:chartArea>
+  <cs:dataLabel>
+    <cs:lnRef idx="0"/>
+    <cs:fillRef idx="0"/>
+    <cs:effectRef idx="0"/>
+    <cs:fontRef idx="minor">
+      <a:schemeClr val="tx2"/>
+    </cs:fontRef>
+    <cs:defRPr sz="900" kern="1200"/>
+  </cs:dataLabel>
+  <cs:dataLabelCallout>
+    <cs:lnRef idx="0"/>
+    <cs:fillRef idx="0"/>
+    <cs:effectRef idx="0"/>
+    <cs:fontRef idx="minor">
+      <a:schemeClr val="dk2">
+        <a:lumMod val="75000"/>
+      </a:schemeClr>
+    </cs:fontRef>
+    <cs:spPr>
+      <a:solidFill>
+        <a:schemeClr val="lt1"/>
+      </a:solidFill>
+      <a:ln>
+        <a:solidFill>
+          <a:schemeClr val="dk1">
+            <a:lumMod val="25000"/>
+            <a:lumOff val="75000"/>
+          </a:schemeClr>
+        </a:solidFill>
+      </a:ln>
+    </cs:spPr>
+    <cs:defRPr sz="900" kern="1200"/>
+    <cs:bodyPr rot="0" spcFirstLastPara="1" vertOverflow="clip" horzOverflow="clip" vert="horz" wrap="square" lIns="36576" tIns="18288" rIns="36576" bIns="18288" anchor="ctr" anchorCtr="1">
+      <a:spAutoFit/>
+    </cs:bodyPr>
+  </cs:dataLabelCallout>
+  <cs:dataPoint>
+    <cs:lnRef idx="0"/>
+    <cs:fillRef idx="3">
+      <cs:styleClr val="auto"/>
+    </cs:fillRef>
+    <cs:effectRef idx="2"/>
+    <cs:fontRef idx="minor">
+      <a:schemeClr val="tx2"/>
+    </cs:fontRef>
+  </cs:dataPoint>
+  <cs:dataPoint3D>
+    <cs:lnRef idx="0"/>
+    <cs:fillRef idx="3">
+      <cs:styleClr val="auto"/>
+    </cs:fillRef>
+    <cs:effectRef idx="2"/>
+    <cs:fontRef idx="minor">
+      <a:schemeClr val="tx2"/>
+    </cs:fontRef>
+  </cs:dataPoint3D>
+  <cs:dataPointLine>
+    <cs:lnRef idx="0">
+      <cs:styleClr val="auto"/>
+    </cs:lnRef>
+    <cs:fillRef idx="3"/>
+    <cs:effectRef idx="2"/>
+    <cs:fontRef idx="minor">
+      <a:schemeClr val="tx2"/>
+    </cs:fontRef>
+    <cs:spPr>
+      <a:ln w="31750" cap="rnd">
+        <a:solidFill>
+          <a:schemeClr val="phClr"/>
+        </a:solidFill>
+        <a:round/>
+      </a:ln>
+    </cs:spPr>
+  </cs:dataPointLine>
+  <cs:dataPointMarker>
+    <cs:lnRef idx="0"/>
+    <cs:fillRef idx="3">
+      <cs:styleClr val="auto"/>
+    </cs:fillRef>
+    <cs:effectRef idx="2"/>
+    <cs:fontRef idx="minor">
+      <a:schemeClr val="tx2"/>
+    </cs:fontRef>
+    <cs:spPr>
+      <a:ln w="12700">
+        <a:solidFill>
+          <a:schemeClr val="lt2"/>
+        </a:solidFill>
+        <a:round/>
+      </a:ln>
+    </cs:spPr>
+  </cs:dataPointMarker>
+  <cs:dataPointMarkerLayout symbol="circle" size="6"/>
+  <cs:dataPointWireframe>
+    <cs:lnRef idx="0">
+      <cs:styleClr val="auto"/>
+    </cs:lnRef>
+    <cs:fillRef idx="3"/>
+    <cs:effectRef idx="2"/>
+    <cs:fontRef idx="minor">
+      <a:schemeClr val="tx2"/>
+    </cs:fontRef>
+    <cs:spPr>
+      <a:ln w="9525" cap="rnd">
+        <a:solidFill>
+          <a:schemeClr val="phClr"/>
+        </a:solidFill>
+        <a:round/>
+      </a:ln>
+    </cs:spPr>
+  </cs:dataPointWireframe>
+  <cs:dataTable>
+    <cs:lnRef idx="0"/>
+    <cs:fillRef idx="0"/>
+    <cs:effectRef idx="0"/>
+    <cs:fontRef idx="minor">
+      <a:schemeClr val="tx2"/>
+    </cs:fontRef>
+    <cs:spPr>
+      <a:ln w="9525">
+        <a:solidFill>
+          <a:schemeClr val="tx2">
+            <a:lumMod val="15000"/>
+            <a:lumOff val="85000"/>
+          </a:schemeClr>
+        </a:solidFill>
+      </a:ln>
+    </cs:spPr>
+    <cs:defRPr sz="900" kern="1200"/>
+  </cs:dataTable>
+  <cs:downBar>
+    <cs:lnRef idx="0"/>
+    <cs:fillRef idx="0"/>
+    <cs:effectRef idx="0"/>
+    <cs:fontRef idx="minor">
+      <a:schemeClr val="dk1"/>
+    </cs:fontRef>
+    <cs:spPr>
+      <a:solidFill>
+        <a:schemeClr val="dk1">
+          <a:lumMod val="65000"/>
+          <a:lumOff val="35000"/>
+        </a:schemeClr>
+      </a:solidFill>
+      <a:ln w="9525">
+        <a:solidFill>
+          <a:schemeClr val="tx1">
+            <a:lumMod val="65000"/>
+            <a:lumOff val="35000"/>
+          </a:schemeClr>
+        </a:solidFill>
+      </a:ln>
+    </cs:spPr>
+  </cs:downBar>
+  <cs:dropLine>
+    <cs:lnRef idx="0"/>
+    <cs:fillRef idx="0"/>
+    <cs:effectRef idx="0"/>
+    <cs:fontRef idx="minor">
+      <a:schemeClr val="tx2"/>
+    </cs:fontRef>
+    <cs:spPr>
+      <a:ln w="9525">
+        <a:solidFill>
+          <a:schemeClr val="tx2">
+            <a:lumMod val="60000"/>
+            <a:lumOff val="40000"/>
+          </a:schemeClr>
+        </a:solidFill>
+        <a:prstDash val="dash"/>
+      </a:ln>
+    </cs:spPr>
+  </cs:dropLine>
+  <cs:errorBar>
+    <cs:lnRef idx="0"/>
+    <cs:fillRef idx="0"/>
+    <cs:effectRef idx="0"/>
+    <cs:fontRef idx="minor">
+      <a:schemeClr val="tx2"/>
+    </cs:fontRef>
+    <cs:spPr>
+      <a:ln w="9525">
+        <a:solidFill>
+          <a:schemeClr val="tx2">
+            <a:lumMod val="75000"/>
+            <a:lumOff val="25000"/>
+          </a:schemeClr>
+        </a:solidFill>
+        <a:round/>
+      </a:ln>
+    </cs:spPr>
+  </cs:errorBar>
+  <cs:floor>
+    <cs:lnRef idx="0"/>
+    <cs:fillRef idx="0"/>
+    <cs:effectRef idx="0"/>
+    <cs:fontRef idx="minor">
+      <a:schemeClr val="tx2"/>
+    </cs:fontRef>
+  </cs:floor>
+  <cs:gridlineMajor>
+    <cs:lnRef idx="0"/>
+    <cs:fillRef idx="0"/>
+    <cs:effectRef idx="0"/>
+    <cs:fontRef idx="minor">
+      <a:schemeClr val="tx2"/>
+    </cs:fontRef>
+    <cs:spPr>
+      <a:ln w="9525" cap="flat" cmpd="sng" algn="ctr">
+        <a:solidFill>
+          <a:schemeClr val="tx2">
+            <a:lumMod val="15000"/>
+            <a:lumOff val="85000"/>
+          </a:schemeClr>
+        </a:solidFill>
+        <a:round/>
+      </a:ln>
+    </cs:spPr>
+  </cs:gridlineMajor>
+  <cs:gridlineMinor>
+    <cs:lnRef idx="0"/>
+    <cs:fillRef idx="0"/>
+    <cs:effectRef idx="0"/>
+    <cs:fontRef idx="minor">
+      <a:schemeClr val="tx2"/>
+    </cs:fontRef>
+    <cs:spPr>
+      <a:ln>
+        <a:solidFill>
+          <a:schemeClr val="tx2">
+            <a:lumMod val="5000"/>
+            <a:lumOff val="95000"/>
+          </a:schemeClr>
+        </a:solidFill>
+      </a:ln>
+    </cs:spPr>
+  </cs:gridlineMinor>
+  <cs:hiLoLine>
+    <cs:lnRef idx="0"/>
+    <cs:fillRef idx="0"/>
+    <cs:effectRef idx="0"/>
+    <cs:fontRef idx="minor">
+      <a:schemeClr val="tx2"/>
+    </cs:fontRef>
+    <cs:spPr>
+      <a:ln w="9525">
+        <a:solidFill>
+          <a:schemeClr val="tx2">
+            <a:lumMod val="60000"/>
+            <a:lumOff val="40000"/>
+          </a:schemeClr>
+        </a:solidFill>
+        <a:prstDash val="dash"/>
+      </a:ln>
+    </cs:spPr>
+  </cs:hiLoLine>
+  <cs:leaderLine>
+    <cs:lnRef idx="0"/>
+    <cs:fillRef idx="0"/>
+    <cs:effectRef idx="0"/>
+    <cs:fontRef idx="minor">
+      <a:schemeClr val="tx2"/>
+    </cs:fontRef>
+    <cs:spPr>
+      <a:ln w="9525">
+        <a:solidFill>
+          <a:schemeClr val="tx2">
+            <a:lumMod val="35000"/>
+            <a:lumOff val="65000"/>
+          </a:schemeClr>
+        </a:solidFill>
+      </a:ln>
+    </cs:spPr>
+  </cs:leaderLine>
+  <cs:legend>
+    <cs:lnRef idx="0"/>
+    <cs:fillRef idx="0"/>
+    <cs:effectRef idx="0"/>
+    <cs:fontRef idx="minor">
+      <a:schemeClr val="tx2"/>
+    </cs:fontRef>
+    <cs:defRPr sz="900" kern="1200"/>
+  </cs:legend>
+  <cs:plotArea>
+    <cs:lnRef idx="0"/>
+    <cs:fillRef idx="0"/>
+    <cs:effectRef idx="0"/>
+    <cs:fontRef idx="minor">
+      <a:schemeClr val="tx2"/>
+    </cs:fontRef>
+  </cs:plotArea>
+  <cs:plotArea3D>
+    <cs:lnRef idx="0"/>
+    <cs:fillRef idx="0"/>
+    <cs:effectRef idx="0"/>
+    <cs:fontRef idx="minor">
+      <a:schemeClr val="tx2"/>
+    </cs:fontRef>
+  </cs:plotArea3D>
+  <cs:seriesAxis>
+    <cs:lnRef idx="0"/>
+    <cs:fillRef idx="0"/>
+    <cs:effectRef idx="0"/>
+    <cs:fontRef idx="minor">
+      <a:schemeClr val="tx2"/>
+    </cs:fontRef>
+    <cs:spPr>
+      <a:ln w="9525" cap="flat" cmpd="sng" algn="ctr">
+        <a:solidFill>
+          <a:schemeClr val="tx2">
+            <a:lumMod val="15000"/>
+            <a:lumOff val="85000"/>
+          </a:schemeClr>
+        </a:solidFill>
+        <a:round/>
+      </a:ln>
+    </cs:spPr>
+    <cs:defRPr sz="900" kern="1200"/>
+  </cs:seriesAxis>
+  <cs:seriesLine>
+    <cs:lnRef idx="0"/>
+    <cs:fillRef idx="0"/>
+    <cs:effectRef idx="0"/>
+    <cs:fontRef idx="minor">
+      <a:schemeClr val="tx2"/>
+    </cs:fontRef>
+    <cs:spPr>
+      <a:ln w="9525">
+        <a:solidFill>
+          <a:schemeClr val="tx2">
+            <a:lumMod val="60000"/>
+            <a:lumOff val="40000"/>
+          </a:schemeClr>
+        </a:solidFill>
+        <a:prstDash val="dash"/>
+      </a:ln>
+    </cs:spPr>
+  </cs:seriesLine>
+  <cs:title>
+    <cs:lnRef idx="0"/>
+    <cs:fillRef idx="0"/>
+    <cs:effectRef idx="0"/>
+    <cs:fontRef idx="minor">
+      <a:schemeClr val="tx2"/>
+    </cs:fontRef>
+    <cs:defRPr sz="1600" b="1" kern="1200"/>
+  </cs:title>
+  <cs:trendline>
+    <cs:lnRef idx="0">
+      <cs:styleClr val="auto"/>
+    </cs:lnRef>
+    <cs:fillRef idx="0"/>
+    <cs:effectRef idx="0"/>
+    <cs:fontRef idx="minor">
+      <a:schemeClr val="tx2"/>
+    </cs:fontRef>
+    <cs:spPr>
+      <a:ln w="19050" cap="rnd">
+        <a:solidFill>
+          <a:schemeClr val="phClr"/>
+        </a:solidFill>
+        <a:prstDash val="sysDash"/>
+      </a:ln>
+    </cs:spPr>
+  </cs:trendline>
+  <cs:trendlineLabel>
+    <cs:lnRef idx="0"/>
+    <cs:fillRef idx="0"/>
+    <cs:effectRef idx="0"/>
+    <cs:fontRef idx="minor">
+      <a:schemeClr val="tx2"/>
+    </cs:fontRef>
+    <cs:defRPr sz="900" kern="1200"/>
+  </cs:trendlineLabel>
+  <cs:upBar>
+    <cs:lnRef idx="0"/>
+    <cs:fillRef idx="0"/>
+    <cs:effectRef idx="0"/>
+    <cs:fontRef idx="minor">
+      <a:schemeClr val="tx2"/>
+    </cs:fontRef>
+    <cs:spPr>
+      <a:solidFill>
+        <a:schemeClr val="lt1"/>
+      </a:solidFill>
+      <a:ln w="9525">
+        <a:solidFill>
+          <a:schemeClr val="tx1">
+            <a:lumMod val="15000"/>
+            <a:lumOff val="85000"/>
+          </a:schemeClr>
+        </a:solidFill>
+      </a:ln>
+    </cs:spPr>
+  </cs:upBar>
+  <cs:valueAxis>
+    <cs:lnRef idx="0"/>
+    <cs:fillRef idx="0"/>
+    <cs:effectRef idx="0"/>
+    <cs:fontRef idx="minor">
+      <a:schemeClr val="tx2"/>
+    </cs:fontRef>
+    <cs:defRPr sz="900" kern="1200"/>
+  </cs:valueAxis>
+  <cs:wall>
+    <cs:lnRef idx="0"/>
+    <cs:fillRef idx="0"/>
+    <cs:effectRef idx="0"/>
+    <cs:fontRef idx="minor">
+      <a:schemeClr val="tx2"/>
+    </cs:fontRef>
+  </cs:wall>
+</cs:chartStyle>
+</file>
+
 <file path=word/theme/theme1.xml><?xml version="1.0" encoding="utf-8"?>
 <a:theme xmlns:a="http://schemas.openxmlformats.org/drawingml/2006/main" name="Tema de Office">
   <a:themeElements>

--- a/docs/Doc_Proyecto.docx
+++ b/docs/Doc_Proyecto.docx
@@ -1157,7 +1157,13 @@
         <w:t xml:space="preserve">Este dataset está compuesto por una </w:t>
       </w:r>
       <w:r>
-        <w:t>sola tabla la cual a su vez tiene las siguientes tablas:</w:t>
+        <w:t>sola tabla la cual a su vez tiene las siguientes</w:t>
+      </w:r>
+      <w:r>
+        <w:t xml:space="preserve"> columnas</w:t>
+      </w:r>
+      <w:r>
+        <w:t>:</w:t>
       </w:r>
     </w:p>
     <w:p>
@@ -1313,7 +1319,20 @@
         <w:rPr>
           <w:lang w:eastAsia="es-PE"/>
         </w:rPr>
-        <w:t>los Actores que participan en el rodaje.</w:t>
+        <w:t xml:space="preserve">los Actores que </w:t>
+      </w:r>
+      <w:r>
+        <w:rPr>
+          <w:u w:val="single"/>
+          <w:lang w:eastAsia="es-PE"/>
+        </w:rPr>
+        <w:t>participan</w:t>
+      </w:r>
+      <w:r>
+        <w:rPr>
+          <w:lang w:eastAsia="es-PE"/>
+        </w:rPr>
+        <w:t xml:space="preserve"> en el rodaje.</w:t>
       </w:r>
     </w:p>
     <w:p>
